--- a/memore shit.docx
+++ b/memore shit.docx
@@ -1,6 +1,6 @@
 
 <file path=word/document.xml><?xml version="1.0" encoding="utf-8"?>
-<w:document xmlns:wpc="http://schemas.microsoft.com/office/word/2010/wordprocessingCanvas" xmlns:cx="http://schemas.microsoft.com/office/drawing/2014/chartex" xmlns:cx1="http://schemas.microsoft.com/office/drawing/2015/9/8/chartex" xmlns:cx2="http://schemas.microsoft.com/office/drawing/2015/10/21/chartex" xmlns:cx3="http://schemas.microsoft.com/office/drawing/2016/5/9/chartex" xmlns:cx4="http://schemas.microsoft.com/office/drawing/2016/5/10/chartex" xmlns:cx5="http://schemas.microsoft.com/office/drawing/2016/5/11/chartex" xmlns:cx6="http://schemas.microsoft.com/office/drawing/2016/5/12/chartex" xmlns:cx7="http://schemas.microsoft.com/office/drawing/2016/5/13/chartex" xmlns:cx8="http://schemas.microsoft.com/office/drawing/2016/5/14/chartex" xmlns:mc="http://schemas.openxmlformats.org/markup-compatibility/2006" xmlns:aink="http://schemas.microsoft.com/office/drawing/2016/ink" xmlns:am3d="http://schemas.microsoft.com/office/drawing/2017/model3d" xmlns:o="urn:schemas-microsoft-com:office:office" xmlns:r="http://schemas.openxmlformats.org/officeDocument/2006/relationships" xmlns:m="http://schemas.openxmlformats.org/officeDocument/2006/math" xmlns:v="urn:schemas-microsoft-com:vml" xmlns:wp14="http://schemas.microsoft.com/office/word/2010/wordprocessingDrawing" xmlns:wp="http://schemas.openxmlformats.org/drawingml/2006/wordprocessingDrawing" xmlns:w10="urn:schemas-microsoft-com:office:word" xmlns:w="http://schemas.openxmlformats.org/wordprocessingml/2006/main" xmlns:w14="http://schemas.microsoft.com/office/word/2010/wordml" xmlns:w15="http://schemas.microsoft.com/office/word/2012/wordml" xmlns:w16cex="http://schemas.microsoft.com/office/word/2018/wordml/cex" xmlns:w16cid="http://schemas.microsoft.com/office/word/2016/wordml/cid" xmlns:w16="http://schemas.microsoft.com/office/word/2018/wordml" xmlns:w16se="http://schemas.microsoft.com/office/word/2015/wordml/symex" xmlns:wpg="http://schemas.microsoft.com/office/word/2010/wordprocessingGroup" xmlns:wpi="http://schemas.microsoft.com/office/word/2010/wordprocessingInk" xmlns:wne="http://schemas.microsoft.com/office/word/2006/wordml" xmlns:wps="http://schemas.microsoft.com/office/word/2010/wordprocessingShape" mc:Ignorable="w14 w15 w16se w16cid w16 w16cex wp14">
+<w:document xmlns:ve="http://schemas.openxmlformats.org/markup-compatibility/2006" xmlns:o="urn:schemas-microsoft-com:office:office" xmlns:r="http://schemas.openxmlformats.org/officeDocument/2006/relationships" xmlns:m="http://schemas.openxmlformats.org/officeDocument/2006/math" xmlns:v="urn:schemas-microsoft-com:vml" xmlns:wp="http://schemas.openxmlformats.org/drawingml/2006/wordprocessingDrawing" xmlns:w10="urn:schemas-microsoft-com:office:word" xmlns:w="http://schemas.openxmlformats.org/wordprocessingml/2006/main" xmlns:wne="http://schemas.microsoft.com/office/word/2006/wordml">
   <w:body>
     <w:p>
       <w:pPr>
@@ -143,7 +143,23 @@
           <w:szCs w:val="24"/>
         </w:rPr>
         <w:tab/>
-        <w:t>Le stock par contre permet de maîtriser les flux et de réguler les consommations. Une bonne gestion du stock se traduit par la disponibilité immédiate lors d'un besoin de :</w:t>
+        <w:t>Le stock par contre permet de maîtriser les flux et de réguler les consommations. Une bonne gestion du stock se traduit par la disponibilit</w:t>
+      </w:r>
+      <w:r>
+        <w:rPr>
+          <w:rFonts w:ascii="New roman" w:hAnsi="New roman"/>
+          <w:sz w:val="24"/>
+          <w:szCs w:val="24"/>
+        </w:rPr>
+        <w:t>é immédiate lors d'un besoin de</w:t>
+      </w:r>
+      <w:r>
+        <w:rPr>
+          <w:rFonts w:ascii="New roman" w:hAnsi="New roman"/>
+          <w:sz w:val="24"/>
+          <w:szCs w:val="24"/>
+        </w:rPr>
+        <w:t>:</w:t>
       </w:r>
     </w:p>
     <w:p>
@@ -394,14 +410,6 @@
           <w:sz w:val="24"/>
           <w:szCs w:val="24"/>
         </w:rPr>
-        <w:t xml:space="preserve"> </w:t>
-      </w:r>
-      <w:r>
-        <w:rPr>
-          <w:rFonts w:ascii="New roman" w:hAnsi="New roman"/>
-          <w:sz w:val="24"/>
-          <w:szCs w:val="24"/>
-        </w:rPr>
         <w:t>qui</w:t>
       </w:r>
       <w:r>
@@ -572,23 +580,7 @@
           <w:sz w:val="24"/>
           <w:szCs w:val="24"/>
         </w:rPr>
-        <w:t>Notre objective est simple,</w:t>
-      </w:r>
-      <w:r>
-        <w:rPr>
-          <w:rFonts w:ascii="New roman" w:hAnsi="New roman"/>
-          <w:sz w:val="24"/>
-          <w:szCs w:val="24"/>
-        </w:rPr>
-        <w:t xml:space="preserve"> </w:t>
-      </w:r>
-      <w:r>
-        <w:rPr>
-          <w:rFonts w:ascii="New roman" w:hAnsi="New roman"/>
-          <w:sz w:val="24"/>
-          <w:szCs w:val="24"/>
-        </w:rPr>
-        <w:t xml:space="preserve">proposer une solution informatique </w:t>
+        <w:t xml:space="preserve">Notre objective est simple,proposer une solution informatique </w:t>
       </w:r>
       <w:r>
         <w:rPr>
@@ -689,23 +681,7 @@
           <w:sz w:val="24"/>
           <w:szCs w:val="24"/>
         </w:rPr>
-        <w:t xml:space="preserve"> </w:t>
-      </w:r>
-      <w:r>
-        <w:rPr>
-          <w:rFonts w:ascii="New roman" w:hAnsi="New roman"/>
-          <w:sz w:val="24"/>
-          <w:szCs w:val="24"/>
-        </w:rPr>
         <w:t>les résultats désirés</w:t>
-      </w:r>
-      <w:r>
-        <w:rPr>
-          <w:rFonts w:ascii="New roman" w:hAnsi="New roman"/>
-          <w:sz w:val="24"/>
-          <w:szCs w:val="24"/>
-        </w:rPr>
-        <w:t xml:space="preserve"> </w:t>
       </w:r>
       <w:r>
         <w:rPr>
@@ -964,39 +940,7 @@
           <w:sz w:val="24"/>
           <w:szCs w:val="24"/>
         </w:rPr>
-        <w:t>compréhensible, facile</w:t>
-      </w:r>
-      <w:r>
-        <w:rPr>
-          <w:rFonts w:ascii="New roman" w:hAnsi="New roman"/>
-          <w:sz w:val="24"/>
-          <w:szCs w:val="24"/>
-        </w:rPr>
-        <w:t xml:space="preserve"> </w:t>
-      </w:r>
-      <w:r>
-        <w:rPr>
-          <w:rFonts w:ascii="New roman" w:hAnsi="New roman"/>
-          <w:sz w:val="24"/>
-          <w:szCs w:val="24"/>
-        </w:rPr>
-        <w:t>à</w:t>
-      </w:r>
-      <w:r>
-        <w:rPr>
-          <w:rFonts w:ascii="New roman" w:hAnsi="New roman"/>
-          <w:sz w:val="24"/>
-          <w:szCs w:val="24"/>
-        </w:rPr>
-        <w:t xml:space="preserve"> </w:t>
-      </w:r>
-      <w:r>
-        <w:rPr>
-          <w:rFonts w:ascii="New roman" w:hAnsi="New roman"/>
-          <w:sz w:val="24"/>
-          <w:szCs w:val="24"/>
-        </w:rPr>
-        <w:t>utiliser,</w:t>
+        <w:t>compréhensible, facileàutiliser,</w:t>
       </w:r>
       <w:r>
         <w:rPr>
@@ -1280,14 +1224,6 @@
         </w:rPr>
         <w:t>Conception</w:t>
       </w:r>
-      <w:r>
-        <w:rPr>
-          <w:rFonts w:ascii="New roman" w:hAnsi="New roman"/>
-          <w:sz w:val="24"/>
-          <w:szCs w:val="24"/>
-        </w:rPr>
-        <w:t xml:space="preserve"> </w:t>
-      </w:r>
     </w:p>
     <w:p>
       <w:pPr>
@@ -1326,16 +1262,6 @@
           <w:sz w:val="24"/>
           <w:szCs w:val="24"/>
         </w:rPr>
-        <w:t xml:space="preserve"> </w:t>
-      </w:r>
-      <w:r>
-        <w:rPr>
-          <w:rFonts w:ascii="New roman" w:hAnsi="New roman"/>
-          <w:b/>
-          <w:bCs/>
-          <w:sz w:val="24"/>
-          <w:szCs w:val="24"/>
-        </w:rPr>
         <w:t>IV</w:t>
       </w:r>
       <w:r>
@@ -1352,23 +1278,7 @@
           <w:sz w:val="24"/>
           <w:szCs w:val="24"/>
         </w:rPr>
-        <w:t xml:space="preserve"> </w:t>
-      </w:r>
-      <w:r>
-        <w:rPr>
-          <w:rFonts w:ascii="New roman" w:hAnsi="New roman"/>
-          <w:sz w:val="24"/>
-          <w:szCs w:val="24"/>
-        </w:rPr>
         <w:t>implémentation</w:t>
-      </w:r>
-      <w:r>
-        <w:rPr>
-          <w:rFonts w:ascii="New roman" w:hAnsi="New roman"/>
-          <w:sz w:val="24"/>
-          <w:szCs w:val="24"/>
-        </w:rPr>
-        <w:t xml:space="preserve"> </w:t>
       </w:r>
     </w:p>
     <w:p>
@@ -1458,14 +1368,6 @@
           <w:sz w:val="24"/>
           <w:szCs w:val="24"/>
         </w:rPr>
-        <w:t xml:space="preserve"> </w:t>
-      </w:r>
-      <w:r>
-        <w:rPr>
-          <w:rFonts w:ascii="New roman" w:hAnsi="New roman"/>
-          <w:sz w:val="24"/>
-          <w:szCs w:val="24"/>
-        </w:rPr>
         <w:tab/>
       </w:r>
       <w:r>
@@ -1642,9 +1544,6 @@
           <w:szCs w:val="24"/>
         </w:rPr>
         <w:t>,</w:t>
-      </w:r>
-      <w:r>
-        <w:t xml:space="preserve"> </w:t>
       </w:r>
       <w:r>
         <w:rPr>
@@ -2054,28 +1953,10 @@
       <w:r>
         <w:rPr>
           <w:rFonts w:ascii="New roman" w:hAnsi="New roman"/>
-          <w:b/>
-          <w:bCs/>
-          <w:sz w:val="24"/>
-          <w:szCs w:val="24"/>
-        </w:rPr>
-        <w:t xml:space="preserve"> </w:t>
-      </w:r>
-      <w:r>
-        <w:rPr>
-          <w:rFonts w:ascii="New roman" w:hAnsi="New roman"/>
           <w:sz w:val="24"/>
           <w:szCs w:val="24"/>
         </w:rPr>
         <w:t>:</w:t>
-      </w:r>
-      <w:r>
-        <w:rPr>
-          <w:rFonts w:ascii="New roman" w:hAnsi="New roman"/>
-          <w:sz w:val="24"/>
-          <w:szCs w:val="24"/>
-        </w:rPr>
-        <w:t xml:space="preserve"> </w:t>
       </w:r>
       <w:r>
         <w:rPr>
@@ -2138,7 +2019,7 @@
           <w:sz w:val="24"/>
           <w:szCs w:val="24"/>
         </w:rPr>
-        <w:t>, on va citer quelques-unes :</w:t>
+        <w:t>, on va citer quelques-uns :</w:t>
       </w:r>
       <w:r>
         <w:rPr>
@@ -2317,16 +2198,6 @@
           <w:sz w:val="24"/>
           <w:szCs w:val="24"/>
         </w:rPr>
-        <w:t xml:space="preserve"> </w:t>
-      </w:r>
-      <w:r>
-        <w:rPr>
-          <w:rFonts w:ascii="New roman" w:hAnsi="New roman"/>
-          <w:b/>
-          <w:bCs/>
-          <w:sz w:val="24"/>
-          <w:szCs w:val="24"/>
-        </w:rPr>
         <w:t>SYSPRO</w:t>
       </w:r>
       <w:r>
@@ -2427,7 +2298,7 @@
         <w:tblStyle w:val="PlainTable1"/>
         <w:tblpPr w:leftFromText="141" w:rightFromText="141" w:vertAnchor="text" w:horzAnchor="margin" w:tblpY="-307"/>
         <w:tblW w:w="9209" w:type="dxa"/>
-        <w:tblLook w:val="04A0" w:firstRow="1" w:lastRow="0" w:firstColumn="1" w:lastColumn="0" w:noHBand="0" w:noVBand="1"/>
+        <w:tblLook w:val="04A0"/>
       </w:tblPr>
       <w:tblGrid>
         <w:gridCol w:w="1413"/>
@@ -2438,12 +2309,12 @@
       </w:tblGrid>
       <w:tr>
         <w:trPr>
-          <w:cnfStyle w:val="100000000000" w:firstRow="1" w:lastRow="0" w:firstColumn="0" w:lastColumn="0" w:oddVBand="0" w:evenVBand="0" w:oddHBand="0" w:evenHBand="0" w:firstRowFirstColumn="0" w:firstRowLastColumn="0" w:lastRowFirstColumn="0" w:lastRowLastColumn="0"/>
+          <w:cnfStyle w:val="100000000000"/>
           <w:trHeight w:val="1314"/>
         </w:trPr>
         <w:tc>
           <w:tcPr>
-            <w:cnfStyle w:val="001000000000" w:firstRow="0" w:lastRow="0" w:firstColumn="1" w:lastColumn="0" w:oddVBand="0" w:evenVBand="0" w:oddHBand="0" w:evenHBand="0" w:firstRowFirstColumn="0" w:firstRowLastColumn="0" w:lastRowFirstColumn="0" w:lastRowLastColumn="0"/>
+            <w:cnfStyle w:val="001000000000"/>
             <w:tcW w:w="1413" w:type="dxa"/>
           </w:tcPr>
           <w:p>
@@ -2497,7 +2368,7 @@
             <w:pPr>
               <w:spacing w:line="360" w:lineRule="auto"/>
               <w:jc w:val="center"/>
-              <w:cnfStyle w:val="100000000000" w:firstRow="1" w:lastRow="0" w:firstColumn="0" w:lastColumn="0" w:oddVBand="0" w:evenVBand="0" w:oddHBand="0" w:evenHBand="0" w:firstRowFirstColumn="0" w:firstRowLastColumn="0" w:lastRowFirstColumn="0" w:lastRowLastColumn="0"/>
+              <w:cnfStyle w:val="100000000000"/>
               <w:rPr>
                 <w:rFonts w:ascii="New roman" w:hAnsi="New roman"/>
                 <w:sz w:val="24"/>
@@ -2522,7 +2393,7 @@
             <w:pPr>
               <w:spacing w:line="360" w:lineRule="auto"/>
               <w:jc w:val="both"/>
-              <w:cnfStyle w:val="100000000000" w:firstRow="1" w:lastRow="0" w:firstColumn="0" w:lastColumn="0" w:oddVBand="0" w:evenVBand="0" w:oddHBand="0" w:evenHBand="0" w:firstRowFirstColumn="0" w:firstRowLastColumn="0" w:lastRowFirstColumn="0" w:lastRowLastColumn="0"/>
+              <w:cnfStyle w:val="100000000000"/>
               <w:rPr>
                 <w:rFonts w:ascii="New roman" w:hAnsi="New roman"/>
                 <w:sz w:val="24"/>
@@ -2547,7 +2418,7 @@
             <w:pPr>
               <w:spacing w:line="360" w:lineRule="auto"/>
               <w:jc w:val="both"/>
-              <w:cnfStyle w:val="100000000000" w:firstRow="1" w:lastRow="0" w:firstColumn="0" w:lastColumn="0" w:oddVBand="0" w:evenVBand="0" w:oddHBand="0" w:evenHBand="0" w:firstRowFirstColumn="0" w:firstRowLastColumn="0" w:lastRowFirstColumn="0" w:lastRowLastColumn="0"/>
+              <w:cnfStyle w:val="100000000000"/>
               <w:rPr>
                 <w:rFonts w:ascii="New roman" w:hAnsi="New roman"/>
                 <w:sz w:val="24"/>
@@ -2572,7 +2443,7 @@
             <w:pPr>
               <w:spacing w:line="360" w:lineRule="auto"/>
               <w:jc w:val="both"/>
-              <w:cnfStyle w:val="100000000000" w:firstRow="1" w:lastRow="0" w:firstColumn="0" w:lastColumn="0" w:oddVBand="0" w:evenVBand="0" w:oddHBand="0" w:evenHBand="0" w:firstRowFirstColumn="0" w:firstRowLastColumn="0" w:lastRowFirstColumn="0" w:lastRowLastColumn="0"/>
+              <w:cnfStyle w:val="100000000000"/>
               <w:rPr>
                 <w:rFonts w:ascii="New roman" w:hAnsi="New roman"/>
                 <w:sz w:val="24"/>
@@ -2592,12 +2463,12 @@
       </w:tr>
       <w:tr>
         <w:trPr>
-          <w:cnfStyle w:val="000000100000" w:firstRow="0" w:lastRow="0" w:firstColumn="0" w:lastColumn="0" w:oddVBand="0" w:evenVBand="0" w:oddHBand="1" w:evenHBand="0" w:firstRowFirstColumn="0" w:firstRowLastColumn="0" w:lastRowFirstColumn="0" w:lastRowLastColumn="0"/>
+          <w:cnfStyle w:val="000000100000"/>
           <w:trHeight w:val="395"/>
         </w:trPr>
         <w:tc>
           <w:tcPr>
-            <w:cnfStyle w:val="001000000000" w:firstRow="0" w:lastRow="0" w:firstColumn="1" w:lastColumn="0" w:oddVBand="0" w:evenVBand="0" w:oddHBand="0" w:evenHBand="0" w:firstRowFirstColumn="0" w:firstRowLastColumn="0" w:lastRowFirstColumn="0" w:lastRowLastColumn="0"/>
+            <w:cnfStyle w:val="001000000000"/>
             <w:tcW w:w="1413" w:type="dxa"/>
           </w:tcPr>
           <w:p>
@@ -2638,7 +2509,7 @@
             <w:pPr>
               <w:spacing w:line="360" w:lineRule="auto"/>
               <w:jc w:val="both"/>
-              <w:cnfStyle w:val="000000100000" w:firstRow="0" w:lastRow="0" w:firstColumn="0" w:lastColumn="0" w:oddVBand="0" w:evenVBand="0" w:oddHBand="1" w:evenHBand="0" w:firstRowFirstColumn="0" w:firstRowLastColumn="0" w:lastRowFirstColumn="0" w:lastRowLastColumn="0"/>
+              <w:cnfStyle w:val="000000100000"/>
               <w:rPr>
                 <w:rFonts w:ascii="New roman" w:hAnsi="New roman"/>
                 <w:sz w:val="24"/>
@@ -2663,7 +2534,7 @@
             <w:pPr>
               <w:spacing w:line="360" w:lineRule="auto"/>
               <w:jc w:val="both"/>
-              <w:cnfStyle w:val="000000100000" w:firstRow="0" w:lastRow="0" w:firstColumn="0" w:lastColumn="0" w:oddVBand="0" w:evenVBand="0" w:oddHBand="1" w:evenHBand="0" w:firstRowFirstColumn="0" w:firstRowLastColumn="0" w:lastRowFirstColumn="0" w:lastRowLastColumn="0"/>
+              <w:cnfStyle w:val="000000100000"/>
               <w:rPr>
                 <w:rFonts w:ascii="New roman" w:hAnsi="New roman"/>
                 <w:sz w:val="24"/>
@@ -2683,7 +2554,7 @@
             <w:pPr>
               <w:spacing w:line="360" w:lineRule="auto"/>
               <w:jc w:val="both"/>
-              <w:cnfStyle w:val="000000100000" w:firstRow="0" w:lastRow="0" w:firstColumn="0" w:lastColumn="0" w:oddVBand="0" w:evenVBand="0" w:oddHBand="1" w:evenHBand="0" w:firstRowFirstColumn="0" w:firstRowLastColumn="0" w:lastRowFirstColumn="0" w:lastRowLastColumn="0"/>
+              <w:cnfStyle w:val="000000100000"/>
               <w:rPr>
                 <w:rFonts w:ascii="New roman" w:hAnsi="New roman"/>
                 <w:sz w:val="24"/>
@@ -2703,7 +2574,7 @@
             <w:pPr>
               <w:spacing w:line="360" w:lineRule="auto"/>
               <w:jc w:val="both"/>
-              <w:cnfStyle w:val="000000100000" w:firstRow="0" w:lastRow="0" w:firstColumn="0" w:lastColumn="0" w:oddVBand="0" w:evenVBand="0" w:oddHBand="1" w:evenHBand="0" w:firstRowFirstColumn="0" w:firstRowLastColumn="0" w:lastRowFirstColumn="0" w:lastRowLastColumn="0"/>
+              <w:cnfStyle w:val="000000100000"/>
               <w:rPr>
                 <w:rFonts w:ascii="New roman" w:hAnsi="New roman"/>
                 <w:sz w:val="24"/>
@@ -2723,7 +2594,7 @@
             <w:pPr>
               <w:spacing w:line="360" w:lineRule="auto"/>
               <w:jc w:val="both"/>
-              <w:cnfStyle w:val="000000100000" w:firstRow="0" w:lastRow="0" w:firstColumn="0" w:lastColumn="0" w:oddVBand="0" w:evenVBand="0" w:oddHBand="1" w:evenHBand="0" w:firstRowFirstColumn="0" w:firstRowLastColumn="0" w:lastRowFirstColumn="0" w:lastRowLastColumn="0"/>
+              <w:cnfStyle w:val="000000100000"/>
               <w:rPr>
                 <w:rFonts w:ascii="New roman" w:hAnsi="New roman"/>
                 <w:sz w:val="24"/>
@@ -2740,7 +2611,7 @@
             <w:pPr>
               <w:spacing w:line="360" w:lineRule="auto"/>
               <w:jc w:val="both"/>
-              <w:cnfStyle w:val="000000100000" w:firstRow="0" w:lastRow="0" w:firstColumn="0" w:lastColumn="0" w:oddVBand="0" w:evenVBand="0" w:oddHBand="1" w:evenHBand="0" w:firstRowFirstColumn="0" w:firstRowLastColumn="0" w:lastRowFirstColumn="0" w:lastRowLastColumn="0"/>
+              <w:cnfStyle w:val="000000100000"/>
               <w:rPr>
                 <w:rFonts w:ascii="New roman" w:hAnsi="New roman"/>
                 <w:sz w:val="24"/>
@@ -2760,7 +2631,7 @@
             <w:pPr>
               <w:spacing w:line="360" w:lineRule="auto"/>
               <w:jc w:val="both"/>
-              <w:cnfStyle w:val="000000100000" w:firstRow="0" w:lastRow="0" w:firstColumn="0" w:lastColumn="0" w:oddVBand="0" w:evenVBand="0" w:oddHBand="1" w:evenHBand="0" w:firstRowFirstColumn="0" w:firstRowLastColumn="0" w:lastRowFirstColumn="0" w:lastRowLastColumn="0"/>
+              <w:cnfStyle w:val="000000100000"/>
               <w:rPr>
                 <w:rFonts w:ascii="New roman" w:hAnsi="New roman"/>
                 <w:sz w:val="24"/>
@@ -2785,7 +2656,7 @@
             <w:pPr>
               <w:spacing w:line="360" w:lineRule="auto"/>
               <w:jc w:val="both"/>
-              <w:cnfStyle w:val="000000100000" w:firstRow="0" w:lastRow="0" w:firstColumn="0" w:lastColumn="0" w:oddVBand="0" w:evenVBand="0" w:oddHBand="1" w:evenHBand="0" w:firstRowFirstColumn="0" w:firstRowLastColumn="0" w:lastRowFirstColumn="0" w:lastRowLastColumn="0"/>
+              <w:cnfStyle w:val="000000100000"/>
               <w:rPr>
                 <w:rFonts w:ascii="New roman" w:hAnsi="New roman"/>
                 <w:sz w:val="24"/>
@@ -2809,7 +2680,7 @@
         </w:trPr>
         <w:tc>
           <w:tcPr>
-            <w:cnfStyle w:val="001000000000" w:firstRow="0" w:lastRow="0" w:firstColumn="1" w:lastColumn="0" w:oddVBand="0" w:evenVBand="0" w:oddHBand="0" w:evenHBand="0" w:firstRowFirstColumn="0" w:firstRowLastColumn="0" w:lastRowFirstColumn="0" w:lastRowLastColumn="0"/>
+            <w:cnfStyle w:val="001000000000"/>
             <w:tcW w:w="1413" w:type="dxa"/>
           </w:tcPr>
           <w:p>
@@ -2840,7 +2711,7 @@
             <w:pPr>
               <w:spacing w:line="360" w:lineRule="auto"/>
               <w:jc w:val="both"/>
-              <w:cnfStyle w:val="000000000000" w:firstRow="0" w:lastRow="0" w:firstColumn="0" w:lastColumn="0" w:oddVBand="0" w:evenVBand="0" w:oddHBand="0" w:evenHBand="0" w:firstRowFirstColumn="0" w:firstRowLastColumn="0" w:lastRowFirstColumn="0" w:lastRowLastColumn="0"/>
+              <w:cnfStyle w:val="000000000000"/>
               <w:rPr>
                 <w:rFonts w:ascii="New roman" w:hAnsi="New roman"/>
                 <w:sz w:val="24"/>
@@ -2865,7 +2736,7 @@
             <w:pPr>
               <w:spacing w:line="360" w:lineRule="auto"/>
               <w:jc w:val="both"/>
-              <w:cnfStyle w:val="000000000000" w:firstRow="0" w:lastRow="0" w:firstColumn="0" w:lastColumn="0" w:oddVBand="0" w:evenVBand="0" w:oddHBand="0" w:evenHBand="0" w:firstRowFirstColumn="0" w:firstRowLastColumn="0" w:lastRowFirstColumn="0" w:lastRowLastColumn="0"/>
+              <w:cnfStyle w:val="000000000000"/>
               <w:rPr>
                 <w:rFonts w:ascii="New roman" w:hAnsi="New roman"/>
                 <w:sz w:val="24"/>
@@ -2885,7 +2756,7 @@
             <w:pPr>
               <w:spacing w:line="360" w:lineRule="auto"/>
               <w:jc w:val="both"/>
-              <w:cnfStyle w:val="000000000000" w:firstRow="0" w:lastRow="0" w:firstColumn="0" w:lastColumn="0" w:oddVBand="0" w:evenVBand="0" w:oddHBand="0" w:evenHBand="0" w:firstRowFirstColumn="0" w:firstRowLastColumn="0" w:lastRowFirstColumn="0" w:lastRowLastColumn="0"/>
+              <w:cnfStyle w:val="000000000000"/>
               <w:rPr>
                 <w:rFonts w:ascii="New roman" w:hAnsi="New roman"/>
                 <w:sz w:val="24"/>
@@ -2918,7 +2789,7 @@
             <w:pPr>
               <w:spacing w:line="360" w:lineRule="auto"/>
               <w:jc w:val="both"/>
-              <w:cnfStyle w:val="000000000000" w:firstRow="0" w:lastRow="0" w:firstColumn="0" w:lastColumn="0" w:oddVBand="0" w:evenVBand="0" w:oddHBand="0" w:evenHBand="0" w:firstRowFirstColumn="0" w:firstRowLastColumn="0" w:lastRowFirstColumn="0" w:lastRowLastColumn="0"/>
+              <w:cnfStyle w:val="000000000000"/>
               <w:rPr>
                 <w:rFonts w:ascii="New roman" w:hAnsi="New roman"/>
                 <w:sz w:val="24"/>
@@ -2938,7 +2809,7 @@
             <w:pPr>
               <w:spacing w:line="360" w:lineRule="auto"/>
               <w:jc w:val="both"/>
-              <w:cnfStyle w:val="000000000000" w:firstRow="0" w:lastRow="0" w:firstColumn="0" w:lastColumn="0" w:oddVBand="0" w:evenVBand="0" w:oddHBand="0" w:evenHBand="0" w:firstRowFirstColumn="0" w:firstRowLastColumn="0" w:lastRowFirstColumn="0" w:lastRowLastColumn="0"/>
+              <w:cnfStyle w:val="000000000000"/>
               <w:rPr>
                 <w:rFonts w:ascii="New roman" w:hAnsi="New roman"/>
                 <w:sz w:val="24"/>
@@ -2963,7 +2834,7 @@
             <w:pPr>
               <w:spacing w:line="360" w:lineRule="auto"/>
               <w:jc w:val="both"/>
-              <w:cnfStyle w:val="000000000000" w:firstRow="0" w:lastRow="0" w:firstColumn="0" w:lastColumn="0" w:oddVBand="0" w:evenVBand="0" w:oddHBand="0" w:evenHBand="0" w:firstRowFirstColumn="0" w:firstRowLastColumn="0" w:lastRowFirstColumn="0" w:lastRowLastColumn="0"/>
+              <w:cnfStyle w:val="000000000000"/>
               <w:rPr>
                 <w:rFonts w:ascii="New roman" w:hAnsi="New roman"/>
                 <w:sz w:val="24"/>
@@ -2983,12 +2854,12 @@
       </w:tr>
       <w:tr>
         <w:trPr>
-          <w:cnfStyle w:val="000000100000" w:firstRow="0" w:lastRow="0" w:firstColumn="0" w:lastColumn="0" w:oddVBand="0" w:evenVBand="0" w:oddHBand="1" w:evenHBand="0" w:firstRowFirstColumn="0" w:firstRowLastColumn="0" w:lastRowFirstColumn="0" w:lastRowLastColumn="0"/>
+          <w:cnfStyle w:val="000000100000"/>
           <w:trHeight w:val="418"/>
         </w:trPr>
         <w:tc>
           <w:tcPr>
-            <w:cnfStyle w:val="001000000000" w:firstRow="0" w:lastRow="0" w:firstColumn="1" w:lastColumn="0" w:oddVBand="0" w:evenVBand="0" w:oddHBand="0" w:evenHBand="0" w:firstRowFirstColumn="0" w:firstRowLastColumn="0" w:lastRowFirstColumn="0" w:lastRowLastColumn="0"/>
+            <w:cnfStyle w:val="001000000000"/>
             <w:tcW w:w="1413" w:type="dxa"/>
           </w:tcPr>
           <w:p>
@@ -3019,7 +2890,7 @@
             <w:pPr>
               <w:spacing w:line="360" w:lineRule="auto"/>
               <w:jc w:val="both"/>
-              <w:cnfStyle w:val="000000100000" w:firstRow="0" w:lastRow="0" w:firstColumn="0" w:lastColumn="0" w:oddVBand="0" w:evenVBand="0" w:oddHBand="1" w:evenHBand="0" w:firstRowFirstColumn="0" w:firstRowLastColumn="0" w:lastRowFirstColumn="0" w:lastRowLastColumn="0"/>
+              <w:cnfStyle w:val="000000100000"/>
               <w:rPr>
                 <w:rFonts w:ascii="New roman" w:hAnsi="New roman"/>
                 <w:sz w:val="24"/>
@@ -3044,7 +2915,7 @@
             <w:pPr>
               <w:spacing w:line="360" w:lineRule="auto"/>
               <w:jc w:val="both"/>
-              <w:cnfStyle w:val="000000100000" w:firstRow="0" w:lastRow="0" w:firstColumn="0" w:lastColumn="0" w:oddVBand="0" w:evenVBand="0" w:oddHBand="1" w:evenHBand="0" w:firstRowFirstColumn="0" w:firstRowLastColumn="0" w:lastRowFirstColumn="0" w:lastRowLastColumn="0"/>
+              <w:cnfStyle w:val="000000100000"/>
               <w:rPr>
                 <w:rFonts w:ascii="New roman" w:hAnsi="New roman"/>
                 <w:sz w:val="24"/>
@@ -3064,7 +2935,7 @@
             <w:pPr>
               <w:spacing w:line="360" w:lineRule="auto"/>
               <w:jc w:val="both"/>
-              <w:cnfStyle w:val="000000100000" w:firstRow="0" w:lastRow="0" w:firstColumn="0" w:lastColumn="0" w:oddVBand="0" w:evenVBand="0" w:oddHBand="1" w:evenHBand="0" w:firstRowFirstColumn="0" w:firstRowLastColumn="0" w:lastRowFirstColumn="0" w:lastRowLastColumn="0"/>
+              <w:cnfStyle w:val="000000100000"/>
               <w:rPr>
                 <w:rFonts w:ascii="New roman" w:hAnsi="New roman"/>
                 <w:sz w:val="24"/>
@@ -3089,7 +2960,7 @@
             <w:pPr>
               <w:spacing w:line="360" w:lineRule="auto"/>
               <w:jc w:val="both"/>
-              <w:cnfStyle w:val="000000100000" w:firstRow="0" w:lastRow="0" w:firstColumn="0" w:lastColumn="0" w:oddVBand="0" w:evenVBand="0" w:oddHBand="1" w:evenHBand="0" w:firstRowFirstColumn="0" w:firstRowLastColumn="0" w:lastRowFirstColumn="0" w:lastRowLastColumn="0"/>
+              <w:cnfStyle w:val="000000100000"/>
               <w:rPr>
                 <w:rFonts w:ascii="New roman" w:hAnsi="New roman"/>
                 <w:sz w:val="24"/>
@@ -3114,7 +2985,7 @@
             <w:pPr>
               <w:spacing w:line="360" w:lineRule="auto"/>
               <w:jc w:val="both"/>
-              <w:cnfStyle w:val="000000100000" w:firstRow="0" w:lastRow="0" w:firstColumn="0" w:lastColumn="0" w:oddVBand="0" w:evenVBand="0" w:oddHBand="1" w:evenHBand="0" w:firstRowFirstColumn="0" w:firstRowLastColumn="0" w:lastRowFirstColumn="0" w:lastRowLastColumn="0"/>
+              <w:cnfStyle w:val="000000100000"/>
               <w:rPr>
                 <w:rFonts w:ascii="New roman" w:hAnsi="New roman"/>
                 <w:sz w:val="24"/>
@@ -3138,7 +3009,7 @@
         </w:trPr>
         <w:tc>
           <w:tcPr>
-            <w:cnfStyle w:val="001000000000" w:firstRow="0" w:lastRow="0" w:firstColumn="1" w:lastColumn="0" w:oddVBand="0" w:evenVBand="0" w:oddHBand="0" w:evenHBand="0" w:firstRowFirstColumn="0" w:firstRowLastColumn="0" w:lastRowFirstColumn="0" w:lastRowLastColumn="0"/>
+            <w:cnfStyle w:val="001000000000"/>
             <w:tcW w:w="1413" w:type="dxa"/>
           </w:tcPr>
           <w:p>
@@ -3169,7 +3040,7 @@
             <w:pPr>
               <w:spacing w:line="360" w:lineRule="auto"/>
               <w:jc w:val="both"/>
-              <w:cnfStyle w:val="000000000000" w:firstRow="0" w:lastRow="0" w:firstColumn="0" w:lastColumn="0" w:oddVBand="0" w:evenVBand="0" w:oddHBand="0" w:evenHBand="0" w:firstRowFirstColumn="0" w:firstRowLastColumn="0" w:lastRowFirstColumn="0" w:lastRowLastColumn="0"/>
+              <w:cnfStyle w:val="000000000000"/>
               <w:rPr>
                 <w:rFonts w:ascii="New roman" w:hAnsi="New roman"/>
                 <w:sz w:val="24"/>
@@ -3194,7 +3065,7 @@
             <w:pPr>
               <w:spacing w:line="360" w:lineRule="auto"/>
               <w:jc w:val="both"/>
-              <w:cnfStyle w:val="000000000000" w:firstRow="0" w:lastRow="0" w:firstColumn="0" w:lastColumn="0" w:oddVBand="0" w:evenVBand="0" w:oddHBand="0" w:evenHBand="0" w:firstRowFirstColumn="0" w:firstRowLastColumn="0" w:lastRowFirstColumn="0" w:lastRowLastColumn="0"/>
+              <w:cnfStyle w:val="000000000000"/>
               <w:rPr>
                 <w:rFonts w:ascii="New roman" w:hAnsi="New roman"/>
                 <w:sz w:val="24"/>
@@ -3214,7 +3085,7 @@
             <w:pPr>
               <w:spacing w:line="360" w:lineRule="auto"/>
               <w:jc w:val="both"/>
-              <w:cnfStyle w:val="000000000000" w:firstRow="0" w:lastRow="0" w:firstColumn="0" w:lastColumn="0" w:oddVBand="0" w:evenVBand="0" w:oddHBand="0" w:evenHBand="0" w:firstRowFirstColumn="0" w:firstRowLastColumn="0" w:lastRowFirstColumn="0" w:lastRowLastColumn="0"/>
+              <w:cnfStyle w:val="000000000000"/>
               <w:rPr>
                 <w:rFonts w:ascii="New roman" w:hAnsi="New roman"/>
                 <w:sz w:val="24"/>
@@ -3239,7 +3110,7 @@
             <w:pPr>
               <w:spacing w:line="360" w:lineRule="auto"/>
               <w:jc w:val="both"/>
-              <w:cnfStyle w:val="000000000000" w:firstRow="0" w:lastRow="0" w:firstColumn="0" w:lastColumn="0" w:oddVBand="0" w:evenVBand="0" w:oddHBand="0" w:evenHBand="0" w:firstRowFirstColumn="0" w:firstRowLastColumn="0" w:lastRowFirstColumn="0" w:lastRowLastColumn="0"/>
+              <w:cnfStyle w:val="000000000000"/>
               <w:rPr>
                 <w:rFonts w:ascii="New roman" w:hAnsi="New roman"/>
                 <w:sz w:val="24"/>
@@ -3259,7 +3130,7 @@
             <w:pPr>
               <w:spacing w:line="360" w:lineRule="auto"/>
               <w:jc w:val="both"/>
-              <w:cnfStyle w:val="000000000000" w:firstRow="0" w:lastRow="0" w:firstColumn="0" w:lastColumn="0" w:oddVBand="0" w:evenVBand="0" w:oddHBand="0" w:evenHBand="0" w:firstRowFirstColumn="0" w:firstRowLastColumn="0" w:lastRowFirstColumn="0" w:lastRowLastColumn="0"/>
+              <w:cnfStyle w:val="000000000000"/>
               <w:rPr>
                 <w:rFonts w:ascii="New roman" w:hAnsi="New roman"/>
                 <w:sz w:val="24"/>
@@ -3284,7 +3155,7 @@
             <w:pPr>
               <w:spacing w:line="360" w:lineRule="auto"/>
               <w:jc w:val="both"/>
-              <w:cnfStyle w:val="000000000000" w:firstRow="0" w:lastRow="0" w:firstColumn="0" w:lastColumn="0" w:oddVBand="0" w:evenVBand="0" w:oddHBand="0" w:evenHBand="0" w:firstRowFirstColumn="0" w:firstRowLastColumn="0" w:lastRowFirstColumn="0" w:lastRowLastColumn="0"/>
+              <w:cnfStyle w:val="000000000000"/>
               <w:rPr>
                 <w:rFonts w:ascii="New roman" w:hAnsi="New roman"/>
                 <w:sz w:val="24"/>
@@ -3349,7 +3220,6 @@
           <w:sz w:val="24"/>
           <w:szCs w:val="24"/>
         </w:rPr>
-        <w:lastRenderedPageBreak/>
         <w:tab/>
       </w:r>
       <w:r>
@@ -3502,9 +3372,10 @@
           <w:noProof/>
           <w:sz w:val="24"/>
           <w:szCs w:val="24"/>
+          <w:lang w:val="en-US"/>
         </w:rPr>
         <w:drawing>
-          <wp:anchor distT="0" distB="0" distL="114300" distR="114300" simplePos="0" relativeHeight="251660288" behindDoc="1" locked="0" layoutInCell="1" allowOverlap="1" wp14:anchorId="201AACE9" wp14:editId="6058BF0A">
+          <wp:anchor distT="0" distB="0" distL="114300" distR="114300" simplePos="0" relativeHeight="251660288" behindDoc="1" locked="0" layoutInCell="1" allowOverlap="1">
             <wp:simplePos x="0" y="0"/>
             <wp:positionH relativeFrom="page">
               <wp:posOffset>-245660</wp:posOffset>
@@ -3532,7 +3403,7 @@
                     <a:blip r:embed="rId7" cstate="print">
                       <a:extLst>
                         <a:ext uri="{28A0092B-C50C-407E-A947-70E740481C1C}">
-                          <a14:useLocalDpi xmlns:a14="http://schemas.microsoft.com/office/drawing/2010/main" val="0"/>
+                          <a14:useLocalDpi xmlns:a14="http://schemas.microsoft.com/office/drawing/2010/main" xmlns:wps="http://schemas.microsoft.com/office/word/2010/wordprocessingShape" xmlns:wpi="http://schemas.microsoft.com/office/word/2010/wordprocessingInk" xmlns:wpg="http://schemas.microsoft.com/office/word/2010/wordprocessingGroup" xmlns:w16se="http://schemas.microsoft.com/office/word/2015/wordml/symex" xmlns:w16="http://schemas.microsoft.com/office/word/2018/wordml" xmlns:w16cid="http://schemas.microsoft.com/office/word/2016/wordml/cid" xmlns:w16cex="http://schemas.microsoft.com/office/word/2018/wordml/cex" xmlns:w15="http://schemas.microsoft.com/office/word/2012/wordml" xmlns:w14="http://schemas.microsoft.com/office/word/2010/wordml" xmlns:w="http://schemas.openxmlformats.org/wordprocessingml/2006/main" xmlns:w10="urn:schemas-microsoft-com:office:word" xmlns:wp14="http://schemas.microsoft.com/office/word/2010/wordprocessingDrawing" xmlns:v="urn:schemas-microsoft-com:vml" xmlns:o="urn:schemas-microsoft-com:office:office" xmlns:am3d="http://schemas.microsoft.com/office/drawing/2017/model3d" xmlns:aink="http://schemas.microsoft.com/office/drawing/2016/ink" xmlns:mc="http://schemas.openxmlformats.org/markup-compatibility/2006" xmlns:cx8="http://schemas.microsoft.com/office/drawing/2016/5/14/chartex" xmlns:cx7="http://schemas.microsoft.com/office/drawing/2016/5/13/chartex" xmlns:cx6="http://schemas.microsoft.com/office/drawing/2016/5/12/chartex" xmlns:cx5="http://schemas.microsoft.com/office/drawing/2016/5/11/chartex" xmlns:cx4="http://schemas.microsoft.com/office/drawing/2016/5/10/chartex" xmlns:cx3="http://schemas.microsoft.com/office/drawing/2016/5/9/chartex" xmlns:cx2="http://schemas.microsoft.com/office/drawing/2015/10/21/chartex" xmlns:cx1="http://schemas.microsoft.com/office/drawing/2015/9/8/chartex" xmlns:cx="http://schemas.microsoft.com/office/drawing/2014/chartex" xmlns:wpc="http://schemas.microsoft.com/office/word/2010/wordprocessingCanvas" xmlns="" val="0"/>
                         </a:ext>
                       </a:extLst>
                     </a:blip>
@@ -3556,12 +3427,6 @@
                 </pic:pic>
               </a:graphicData>
             </a:graphic>
-            <wp14:sizeRelH relativeFrom="margin">
-              <wp14:pctWidth>0</wp14:pctWidth>
-            </wp14:sizeRelH>
-            <wp14:sizeRelV relativeFrom="margin">
-              <wp14:pctHeight>0</wp14:pctHeight>
-            </wp14:sizeRelV>
           </wp:anchor>
         </w:drawing>
       </w:r>
@@ -3579,23 +3444,7 @@
           <w:sz w:val="24"/>
           <w:szCs w:val="24"/>
         </w:rPr>
-        <w:t>Le MCD est l'élément le plus connu de MERISE et certainement le plus utile. Il</w:t>
-      </w:r>
-      <w:r>
-        <w:rPr>
-          <w:rFonts w:ascii="New roman" w:hAnsi="New roman"/>
-          <w:sz w:val="24"/>
-          <w:szCs w:val="24"/>
-        </w:rPr>
-        <w:t xml:space="preserve"> </w:t>
-      </w:r>
-      <w:r>
-        <w:rPr>
-          <w:rFonts w:ascii="New roman" w:hAnsi="New roman"/>
-          <w:sz w:val="24"/>
-          <w:szCs w:val="24"/>
-        </w:rPr>
-        <w:t>perm</w:t>
+        <w:t>Le MCD est l'élément le plus connu de MERISE et certainement le plus utile. Ilperm</w:t>
       </w:r>
       <w:r>
         <w:rPr>
@@ -3604,9 +3453,6 @@
           <w:szCs w:val="24"/>
         </w:rPr>
         <w:t>et</w:t>
-      </w:r>
-      <w:r>
-        <w:t xml:space="preserve"> </w:t>
       </w:r>
       <w:r>
         <w:rPr>
@@ -3860,7 +3706,6 @@
           <w:sz w:val="24"/>
           <w:szCs w:val="24"/>
         </w:rPr>
-        <w:lastRenderedPageBreak/>
         <w:t>Diagramme des cas d’utilisation</w:t>
       </w:r>
       <w:r>
@@ -3889,9 +3734,10 @@
           <w:noProof/>
           <w:sz w:val="24"/>
           <w:szCs w:val="24"/>
+          <w:lang w:val="en-US"/>
         </w:rPr>
         <w:drawing>
-          <wp:anchor distT="0" distB="0" distL="114300" distR="114300" simplePos="0" relativeHeight="251659264" behindDoc="0" locked="0" layoutInCell="1" allowOverlap="1" wp14:anchorId="3C55F083" wp14:editId="4D49FE4E">
+          <wp:anchor distT="0" distB="0" distL="114300" distR="114300" simplePos="0" relativeHeight="251659264" behindDoc="0" locked="0" layoutInCell="1" allowOverlap="1">
             <wp:simplePos x="0" y="0"/>
             <wp:positionH relativeFrom="margin">
               <wp:posOffset>-273040</wp:posOffset>
@@ -3919,7 +3765,7 @@
                     <a:blip r:embed="rId8" cstate="print">
                       <a:extLst>
                         <a:ext uri="{28A0092B-C50C-407E-A947-70E740481C1C}">
-                          <a14:useLocalDpi xmlns:a14="http://schemas.microsoft.com/office/drawing/2010/main" val="0"/>
+                          <a14:useLocalDpi xmlns:a14="http://schemas.microsoft.com/office/drawing/2010/main" xmlns:wps="http://schemas.microsoft.com/office/word/2010/wordprocessingShape" xmlns:wpi="http://schemas.microsoft.com/office/word/2010/wordprocessingInk" xmlns:wpg="http://schemas.microsoft.com/office/word/2010/wordprocessingGroup" xmlns:w16se="http://schemas.microsoft.com/office/word/2015/wordml/symex" xmlns:w16="http://schemas.microsoft.com/office/word/2018/wordml" xmlns:w16cid="http://schemas.microsoft.com/office/word/2016/wordml/cid" xmlns:w16cex="http://schemas.microsoft.com/office/word/2018/wordml/cex" xmlns:w15="http://schemas.microsoft.com/office/word/2012/wordml" xmlns:w14="http://schemas.microsoft.com/office/word/2010/wordml" xmlns:w="http://schemas.openxmlformats.org/wordprocessingml/2006/main" xmlns:w10="urn:schemas-microsoft-com:office:word" xmlns:wp14="http://schemas.microsoft.com/office/word/2010/wordprocessingDrawing" xmlns:v="urn:schemas-microsoft-com:vml" xmlns:o="urn:schemas-microsoft-com:office:office" xmlns:am3d="http://schemas.microsoft.com/office/drawing/2017/model3d" xmlns:aink="http://schemas.microsoft.com/office/drawing/2016/ink" xmlns:mc="http://schemas.openxmlformats.org/markup-compatibility/2006" xmlns:cx8="http://schemas.microsoft.com/office/drawing/2016/5/14/chartex" xmlns:cx7="http://schemas.microsoft.com/office/drawing/2016/5/13/chartex" xmlns:cx6="http://schemas.microsoft.com/office/drawing/2016/5/12/chartex" xmlns:cx5="http://schemas.microsoft.com/office/drawing/2016/5/11/chartex" xmlns:cx4="http://schemas.microsoft.com/office/drawing/2016/5/10/chartex" xmlns:cx3="http://schemas.microsoft.com/office/drawing/2016/5/9/chartex" xmlns:cx2="http://schemas.microsoft.com/office/drawing/2015/10/21/chartex" xmlns:cx1="http://schemas.microsoft.com/office/drawing/2015/9/8/chartex" xmlns:cx="http://schemas.microsoft.com/office/drawing/2014/chartex" xmlns:wpc="http://schemas.microsoft.com/office/word/2010/wordprocessingCanvas" xmlns="" val="0"/>
                         </a:ext>
                       </a:extLst>
                     </a:blip>
@@ -3940,19 +3786,13 @@
                     </a:ln>
                     <a:extLst>
                       <a:ext uri="{53640926-AAD7-44D8-BBD7-CCE9431645EC}">
-                        <a14:shadowObscured xmlns:a14="http://schemas.microsoft.com/office/drawing/2010/main"/>
+                        <a14:shadowObscured xmlns:a14="http://schemas.microsoft.com/office/drawing/2010/main" xmlns:wps="http://schemas.microsoft.com/office/word/2010/wordprocessingShape" xmlns:wpi="http://schemas.microsoft.com/office/word/2010/wordprocessingInk" xmlns:wpg="http://schemas.microsoft.com/office/word/2010/wordprocessingGroup" xmlns:w16se="http://schemas.microsoft.com/office/word/2015/wordml/symex" xmlns:w16="http://schemas.microsoft.com/office/word/2018/wordml" xmlns:w16cid="http://schemas.microsoft.com/office/word/2016/wordml/cid" xmlns:w16cex="http://schemas.microsoft.com/office/word/2018/wordml/cex" xmlns:w15="http://schemas.microsoft.com/office/word/2012/wordml" xmlns:w14="http://schemas.microsoft.com/office/word/2010/wordml" xmlns:w="http://schemas.openxmlformats.org/wordprocessingml/2006/main" xmlns:w10="urn:schemas-microsoft-com:office:word" xmlns:wp14="http://schemas.microsoft.com/office/word/2010/wordprocessingDrawing" xmlns:v="urn:schemas-microsoft-com:vml" xmlns:o="urn:schemas-microsoft-com:office:office" xmlns:am3d="http://schemas.microsoft.com/office/drawing/2017/model3d" xmlns:aink="http://schemas.microsoft.com/office/drawing/2016/ink" xmlns:mc="http://schemas.openxmlformats.org/markup-compatibility/2006" xmlns:cx8="http://schemas.microsoft.com/office/drawing/2016/5/14/chartex" xmlns:cx7="http://schemas.microsoft.com/office/drawing/2016/5/13/chartex" xmlns:cx6="http://schemas.microsoft.com/office/drawing/2016/5/12/chartex" xmlns:cx5="http://schemas.microsoft.com/office/drawing/2016/5/11/chartex" xmlns:cx4="http://schemas.microsoft.com/office/drawing/2016/5/10/chartex" xmlns:cx3="http://schemas.microsoft.com/office/drawing/2016/5/9/chartex" xmlns:cx2="http://schemas.microsoft.com/office/drawing/2015/10/21/chartex" xmlns:cx1="http://schemas.microsoft.com/office/drawing/2015/9/8/chartex" xmlns:cx="http://schemas.microsoft.com/office/drawing/2014/chartex" xmlns:wpc="http://schemas.microsoft.com/office/word/2010/wordprocessingCanvas" xmlns=""/>
                       </a:ext>
                     </a:extLst>
                   </pic:spPr>
                 </pic:pic>
               </a:graphicData>
             </a:graphic>
-            <wp14:sizeRelH relativeFrom="margin">
-              <wp14:pctWidth>0</wp14:pctWidth>
-            </wp14:sizeRelH>
-            <wp14:sizeRelV relativeFrom="margin">
-              <wp14:pctHeight>0</wp14:pctHeight>
-            </wp14:sizeRelV>
           </wp:anchor>
         </w:drawing>
       </w:r>
@@ -3963,7 +3803,23 @@
           <w:szCs w:val="24"/>
         </w:rPr>
         <w:tab/>
-        <w:t>Comme ce system requise des personnes avec de différentes objectives, une représentation en « cas d’utilisation » peut simplifier le concept de ce projet :</w:t>
+        <w:t xml:space="preserve">Comme ce </w:t>
+      </w:r>
+      <w:r>
+        <w:rPr>
+          <w:rFonts w:ascii="New roman" w:hAnsi="New roman"/>
+          <w:sz w:val="24"/>
+          <w:szCs w:val="24"/>
+        </w:rPr>
+        <w:t>système requis</w:t>
+      </w:r>
+      <w:r>
+        <w:rPr>
+          <w:rFonts w:ascii="New roman" w:hAnsi="New roman"/>
+          <w:sz w:val="24"/>
+          <w:szCs w:val="24"/>
+        </w:rPr>
+        <w:t xml:space="preserve"> des personnes avec de différentes objectives, une représentation en « cas d’utilisation » peut simplifier le concept de ce projet :</w:t>
       </w:r>
     </w:p>
     <w:p>
@@ -4161,61 +4017,7 @@
           <w:szCs w:val="24"/>
           <w:lang w:val="en-US"/>
         </w:rPr>
-        <w:t>, Type,</w:t>
-      </w:r>
-      <w:r>
-        <w:rPr>
-          <w:rFonts w:ascii="New roman" w:hAnsi="New roman"/>
-          <w:sz w:val="24"/>
-          <w:szCs w:val="24"/>
-          <w:lang w:val="en-US"/>
-        </w:rPr>
-        <w:t xml:space="preserve"> </w:t>
-      </w:r>
-      <w:r>
-        <w:rPr>
-          <w:rFonts w:ascii="New roman" w:hAnsi="New roman"/>
-          <w:sz w:val="24"/>
-          <w:szCs w:val="24"/>
-          <w:lang w:val="en-US"/>
-        </w:rPr>
-        <w:t>Phone,</w:t>
-      </w:r>
-      <w:r>
-        <w:rPr>
-          <w:rFonts w:ascii="New roman" w:hAnsi="New roman"/>
-          <w:sz w:val="24"/>
-          <w:szCs w:val="24"/>
-          <w:lang w:val="en-US"/>
-        </w:rPr>
-        <w:t xml:space="preserve"> </w:t>
-      </w:r>
-      <w:r>
-        <w:rPr>
-          <w:rFonts w:ascii="New roman" w:hAnsi="New roman"/>
-          <w:sz w:val="24"/>
-          <w:szCs w:val="24"/>
-          <w:lang w:val="en-US"/>
-        </w:rPr>
-        <w:t>Email,</w:t>
-      </w:r>
-      <w:r>
-        <w:rPr>
-          <w:rFonts w:ascii="New roman" w:hAnsi="New roman"/>
-          <w:sz w:val="24"/>
-          <w:szCs w:val="24"/>
-          <w:lang w:val="en-US"/>
-        </w:rPr>
-        <w:t xml:space="preserve"> </w:t>
-      </w:r>
-      <w:r>
-        <w:rPr>
-          <w:rFonts w:ascii="New roman" w:hAnsi="New roman"/>
-          <w:sz w:val="24"/>
-          <w:szCs w:val="24"/>
-          <w:lang w:val="en-US"/>
-        </w:rPr>
-        <w:t>Refere</w:t>
+        <w:t>, Type,Phone,Email,Refere</w:t>
       </w:r>
       <w:r>
         <w:rPr>
@@ -4346,7 +4148,6 @@
           <w:rFonts w:ascii="New roman" w:hAnsi="New roman"/>
           <w:sz w:val="24"/>
           <w:szCs w:val="24"/>
-          <w:lang w:val="en-US"/>
         </w:rPr>
       </w:pPr>
       <w:r>
@@ -4356,8 +4157,8 @@
           <w:bCs/>
           <w:sz w:val="24"/>
           <w:szCs w:val="24"/>
-          <w:lang w:val="en-US"/>
-        </w:rPr>
+        </w:rPr>
+        <w:lastRenderedPageBreak/>
         <w:t>Supplier</w:t>
       </w:r>
       <w:r>
@@ -4365,7 +4166,6 @@
           <w:rFonts w:ascii="New roman" w:hAnsi="New roman"/>
           <w:sz w:val="24"/>
           <w:szCs w:val="24"/>
-          <w:lang w:val="en-US"/>
         </w:rPr>
         <w:t xml:space="preserve"> (</w:t>
       </w:r>
@@ -4375,7 +4175,6 @@
           <w:sz w:val="24"/>
           <w:szCs w:val="24"/>
           <w:u w:val="single"/>
-          <w:lang w:val="en-US"/>
         </w:rPr>
         <w:t>Name</w:t>
       </w:r>
@@ -4385,7 +4184,6 @@
           <w:sz w:val="24"/>
           <w:szCs w:val="24"/>
           <w:u w:val="single"/>
-          <w:lang w:val="en-US"/>
         </w:rPr>
         <w:t>S</w:t>
       </w:r>
@@ -4394,136 +4192,17 @@
           <w:rFonts w:ascii="New roman" w:hAnsi="New roman"/>
           <w:sz w:val="24"/>
           <w:szCs w:val="24"/>
-          <w:lang w:val="en-US"/>
-        </w:rPr>
-        <w:t>,</w:t>
-      </w:r>
-      <w:r>
-        <w:rPr>
-          <w:rFonts w:ascii="New roman" w:hAnsi="New roman"/>
-          <w:sz w:val="24"/>
-          <w:szCs w:val="24"/>
-          <w:lang w:val="en-US"/>
-        </w:rPr>
-        <w:t xml:space="preserve"> </w:t>
-      </w:r>
-      <w:r>
-        <w:rPr>
-          <w:rFonts w:ascii="New roman" w:hAnsi="New roman"/>
-          <w:sz w:val="24"/>
-          <w:szCs w:val="24"/>
-          <w:lang w:val="en-US"/>
-        </w:rPr>
-        <w:t>Type</w:t>
-      </w:r>
-      <w:r>
-        <w:rPr>
-          <w:rFonts w:ascii="New roman" w:hAnsi="New roman"/>
-          <w:sz w:val="24"/>
-          <w:szCs w:val="24"/>
-          <w:lang w:val="en-US"/>
-        </w:rPr>
-        <w:t xml:space="preserve">, </w:t>
-      </w:r>
-      <w:r>
-        <w:rPr>
-          <w:rFonts w:ascii="New roman" w:hAnsi="New roman"/>
-          <w:sz w:val="24"/>
-          <w:szCs w:val="24"/>
-          <w:lang w:val="en-US"/>
-        </w:rPr>
-        <w:t>Phone</w:t>
-      </w:r>
-      <w:r>
-        <w:rPr>
-          <w:rFonts w:ascii="New roman" w:hAnsi="New roman"/>
-          <w:sz w:val="24"/>
-          <w:szCs w:val="24"/>
-          <w:lang w:val="en-US"/>
-        </w:rPr>
-        <w:t xml:space="preserve">, </w:t>
-      </w:r>
-      <w:r>
-        <w:rPr>
-          <w:rFonts w:ascii="New roman" w:hAnsi="New roman"/>
-          <w:sz w:val="24"/>
-          <w:szCs w:val="24"/>
-          <w:lang w:val="en-US"/>
-        </w:rPr>
-        <w:t>Email</w:t>
-      </w:r>
-      <w:r>
-        <w:rPr>
-          <w:rFonts w:ascii="New roman" w:hAnsi="New roman"/>
-          <w:sz w:val="24"/>
-          <w:szCs w:val="24"/>
-          <w:lang w:val="en-US"/>
-        </w:rPr>
-        <w:t xml:space="preserve">, </w:t>
-      </w:r>
-      <w:r>
-        <w:rPr>
-          <w:rFonts w:ascii="New roman" w:hAnsi="New roman"/>
-          <w:sz w:val="24"/>
-          <w:szCs w:val="24"/>
-          <w:lang w:val="en-US"/>
-        </w:rPr>
-        <w:t>Reference</w:t>
-      </w:r>
-      <w:r>
-        <w:rPr>
-          <w:rFonts w:ascii="New roman" w:hAnsi="New roman"/>
-          <w:sz w:val="24"/>
-          <w:szCs w:val="24"/>
-          <w:lang w:val="en-US"/>
-        </w:rPr>
-        <w:t xml:space="preserve">, </w:t>
-      </w:r>
-      <w:r>
-        <w:rPr>
-          <w:rFonts w:ascii="New roman" w:hAnsi="New roman"/>
-          <w:sz w:val="24"/>
-          <w:szCs w:val="24"/>
-          <w:lang w:val="en-US"/>
-        </w:rPr>
-        <w:t>Address</w:t>
-      </w:r>
-      <w:r>
-        <w:rPr>
-          <w:rFonts w:ascii="New roman" w:hAnsi="New roman"/>
-          <w:sz w:val="24"/>
-          <w:szCs w:val="24"/>
-          <w:lang w:val="en-US"/>
-        </w:rPr>
-        <w:t xml:space="preserve">, </w:t>
-      </w:r>
-      <w:r>
-        <w:rPr>
-          <w:rFonts w:ascii="New roman" w:hAnsi="New roman"/>
-          <w:sz w:val="24"/>
-          <w:szCs w:val="24"/>
-          <w:lang w:val="en-US"/>
-        </w:rPr>
-        <w:t>Note</w:t>
-      </w:r>
-      <w:r>
-        <w:rPr>
-          <w:rFonts w:ascii="New roman" w:hAnsi="New roman"/>
-          <w:sz w:val="24"/>
-          <w:szCs w:val="24"/>
-          <w:lang w:val="en-US"/>
-        </w:rPr>
-        <w:t>)</w:t>
-      </w:r>
-    </w:p>
-    <w:p>
-      <w:pPr>
-        <w:jc w:val="both"/>
-        <w:rPr>
-          <w:rFonts w:ascii="New roman" w:hAnsi="New roman"/>
-          <w:sz w:val="24"/>
-          <w:szCs w:val="24"/>
-          <w:lang w:val="en-US"/>
+        </w:rPr>
+        <w:t>,Type, Phone, Email, Reference, Address, Note)</w:t>
+      </w:r>
+    </w:p>
+    <w:p>
+      <w:pPr>
+        <w:jc w:val="both"/>
+        <w:rPr>
+          <w:rFonts w:ascii="New roman" w:hAnsi="New roman"/>
+          <w:sz w:val="24"/>
+          <w:szCs w:val="24"/>
         </w:rPr>
       </w:pPr>
       <w:r>
@@ -4533,7 +4212,6 @@
           <w:bCs/>
           <w:sz w:val="24"/>
           <w:szCs w:val="24"/>
-          <w:lang w:val="en-US"/>
         </w:rPr>
         <w:t>CommandClient</w:t>
       </w:r>
@@ -4542,7 +4220,6 @@
           <w:rFonts w:ascii="New roman" w:hAnsi="New roman"/>
           <w:sz w:val="24"/>
           <w:szCs w:val="24"/>
-          <w:lang w:val="en-US"/>
         </w:rPr>
         <w:t xml:space="preserve"> (</w:t>
       </w:r>
@@ -4552,7 +4229,6 @@
           <w:sz w:val="24"/>
           <w:szCs w:val="24"/>
           <w:u w:val="single"/>
-          <w:lang w:val="en-US"/>
         </w:rPr>
         <w:t>Client*</w:t>
       </w:r>
@@ -4561,7 +4237,6 @@
           <w:rFonts w:ascii="New roman" w:hAnsi="New roman"/>
           <w:sz w:val="24"/>
           <w:szCs w:val="24"/>
-          <w:lang w:val="en-US"/>
         </w:rPr>
         <w:t>)</w:t>
       </w:r>
@@ -4583,7 +4258,51 @@
           <w:sz w:val="24"/>
           <w:szCs w:val="24"/>
         </w:rPr>
-        <w:t>Command</w:t>
+        <w:t>CommandFournisseur</w:t>
+      </w:r>
+      <w:r>
+        <w:rPr>
+          <w:rFonts w:ascii="New roman" w:hAnsi="New roman"/>
+          <w:sz w:val="24"/>
+          <w:szCs w:val="24"/>
+        </w:rPr>
+        <w:t xml:space="preserve"> (</w:t>
+      </w:r>
+      <w:r>
+        <w:rPr>
+          <w:rFonts w:ascii="New roman" w:hAnsi="New roman"/>
+          <w:sz w:val="24"/>
+          <w:szCs w:val="24"/>
+          <w:u w:val="single"/>
+        </w:rPr>
+        <w:t>Supplier*</w:t>
+      </w:r>
+      <w:r>
+        <w:rPr>
+          <w:rFonts w:ascii="New roman" w:hAnsi="New roman"/>
+          <w:sz w:val="24"/>
+          <w:szCs w:val="24"/>
+        </w:rPr>
+        <w:t>)</w:t>
+      </w:r>
+    </w:p>
+    <w:p>
+      <w:pPr>
+        <w:ind w:firstLine="708"/>
+        <w:jc w:val="both"/>
+        <w:rPr>
+          <w:rFonts w:ascii="New roman" w:hAnsi="New roman"/>
+          <w:sz w:val="24"/>
+          <w:szCs w:val="24"/>
+        </w:rPr>
+      </w:pPr>
+      <w:r>
+        <w:rPr>
+          <w:rFonts w:ascii="New roman" w:hAnsi="New roman"/>
+          <w:sz w:val="24"/>
+          <w:szCs w:val="24"/>
+        </w:rPr>
+        <w:t>2-</w:t>
       </w:r>
       <w:r>
         <w:rPr>
@@ -4593,41 +4312,145 @@
           <w:sz w:val="24"/>
           <w:szCs w:val="24"/>
         </w:rPr>
-        <w:t>Fournisseur</w:t>
-      </w:r>
-      <w:r>
-        <w:rPr>
-          <w:rFonts w:ascii="New roman" w:hAnsi="New roman"/>
-          <w:sz w:val="24"/>
-          <w:szCs w:val="24"/>
-        </w:rPr>
-        <w:t xml:space="preserve"> (</w:t>
-      </w:r>
-      <w:r>
-        <w:rPr>
-          <w:rFonts w:ascii="New roman" w:hAnsi="New roman"/>
-          <w:sz w:val="24"/>
-          <w:szCs w:val="24"/>
-          <w:u w:val="single"/>
-        </w:rPr>
-        <w:t>Supplier</w:t>
-      </w:r>
-      <w:r>
-        <w:rPr>
-          <w:rFonts w:ascii="New roman" w:hAnsi="New roman"/>
-          <w:sz w:val="24"/>
-          <w:szCs w:val="24"/>
-          <w:u w:val="single"/>
-        </w:rPr>
-        <w:t>*</w:t>
-      </w:r>
-      <w:r>
-        <w:rPr>
-          <w:rFonts w:ascii="New roman" w:hAnsi="New roman"/>
-          <w:sz w:val="24"/>
-          <w:szCs w:val="24"/>
-        </w:rPr>
-        <w:t>)</w:t>
+        <w:t>Association binaire 1,1- 1, n</w:t>
+      </w:r>
+      <w:r>
+        <w:rPr>
+          <w:rFonts w:ascii="New roman" w:hAnsi="New roman"/>
+          <w:sz w:val="24"/>
+          <w:szCs w:val="24"/>
+        </w:rPr>
+        <w:t> :</w:t>
+      </w:r>
+      <w:r>
+        <w:rPr>
+          <w:rFonts w:ascii="New roman" w:hAnsi="New roman"/>
+          <w:sz w:val="24"/>
+          <w:szCs w:val="24"/>
+        </w:rPr>
+        <w:t xml:space="preserve"> la table issue de l'entité coté cardinalité 1,1 reçoit comme clé étrangère la clé</w:t>
+      </w:r>
+      <w:r>
+        <w:rPr>
+          <w:rFonts w:ascii="New roman" w:hAnsi="New roman"/>
+          <w:sz w:val="24"/>
+          <w:szCs w:val="24"/>
+        </w:rPr>
+        <w:t>premiere de l'entité liée.</w:t>
+      </w:r>
+    </w:p>
+    <w:p>
+      <w:pPr>
+        <w:jc w:val="both"/>
+        <w:rPr>
+          <w:rFonts w:ascii="New roman" w:hAnsi="New roman"/>
+          <w:sz w:val="24"/>
+          <w:szCs w:val="24"/>
+        </w:rPr>
+      </w:pPr>
+      <w:r>
+        <w:rPr>
+          <w:rFonts w:ascii="New roman" w:hAnsi="New roman"/>
+          <w:sz w:val="24"/>
+          <w:szCs w:val="24"/>
+        </w:rPr>
+        <w:t>Par Example : un</w:t>
+      </w:r>
+      <w:r>
+        <w:rPr>
+          <w:rFonts w:ascii="New roman" w:hAnsi="New roman"/>
+          <w:sz w:val="24"/>
+          <w:szCs w:val="24"/>
+        </w:rPr>
+        <w:t xml:space="preserve">e commande </w:t>
+      </w:r>
+      <w:r>
+        <w:rPr>
+          <w:rFonts w:ascii="New roman" w:hAnsi="New roman"/>
+          <w:sz w:val="24"/>
+          <w:szCs w:val="24"/>
+        </w:rPr>
+        <w:t xml:space="preserve">est </w:t>
+      </w:r>
+      <w:r>
+        <w:rPr>
+          <w:rFonts w:ascii="New roman" w:hAnsi="New roman"/>
+          <w:sz w:val="24"/>
+          <w:szCs w:val="24"/>
+        </w:rPr>
+        <w:t>effectuée</w:t>
+      </w:r>
+      <w:r>
+        <w:rPr>
+          <w:rFonts w:ascii="New roman" w:hAnsi="New roman"/>
+          <w:sz w:val="24"/>
+          <w:szCs w:val="24"/>
+        </w:rPr>
+        <w:t xml:space="preserve"> par un et un seul </w:t>
+      </w:r>
+      <w:r>
+        <w:rPr>
+          <w:rFonts w:ascii="New roman" w:hAnsi="New roman"/>
+          <w:sz w:val="24"/>
+          <w:szCs w:val="24"/>
+        </w:rPr>
+        <w:t>Client</w:t>
+      </w:r>
+      <w:r>
+        <w:rPr>
+          <w:rFonts w:ascii="New roman" w:hAnsi="New roman"/>
+          <w:sz w:val="24"/>
+          <w:szCs w:val="24"/>
+        </w:rPr>
+        <w:t>. Il est doncnormal de retrouver l</w:t>
+      </w:r>
+      <w:r>
+        <w:rPr>
+          <w:rFonts w:ascii="New roman" w:hAnsi="New roman"/>
+          <w:sz w:val="24"/>
+          <w:szCs w:val="24"/>
+        </w:rPr>
+        <w:t>e client</w:t>
+      </w:r>
+      <w:r>
+        <w:rPr>
+          <w:rFonts w:ascii="New roman" w:hAnsi="New roman"/>
+          <w:sz w:val="24"/>
+          <w:szCs w:val="24"/>
+        </w:rPr>
+        <w:t xml:space="preserve"> associé a</w:t>
+      </w:r>
+      <w:r>
+        <w:rPr>
+          <w:rFonts w:ascii="New roman" w:hAnsi="New roman"/>
+          <w:sz w:val="24"/>
+          <w:szCs w:val="24"/>
+        </w:rPr>
+        <w:t xml:space="preserve"> la commande</w:t>
+      </w:r>
+      <w:r>
+        <w:rPr>
+          <w:rFonts w:ascii="New roman" w:hAnsi="New roman"/>
+          <w:sz w:val="24"/>
+          <w:szCs w:val="24"/>
+        </w:rPr>
+        <w:t xml:space="preserve"> dans la table </w:t>
+      </w:r>
+      <w:r>
+        <w:rPr>
+          <w:rFonts w:ascii="New roman" w:hAnsi="New roman"/>
+          <w:sz w:val="24"/>
+          <w:szCs w:val="24"/>
+        </w:rPr>
+        <w:t>commande</w:t>
+      </w:r>
+      <w:r>
+        <w:rPr>
+          <w:rFonts w:ascii="New roman" w:hAnsi="New roman"/>
+          <w:sz w:val="24"/>
+          <w:szCs w:val="24"/>
+        </w:rPr>
+        <w:t>.</w:t>
       </w:r>
     </w:p>
     <w:p>
@@ -4640,18 +4463,6 @@
           <w:szCs w:val="24"/>
         </w:rPr>
       </w:pPr>
-      <w:r>
-        <w:rPr>
-          <w:rFonts w:ascii="New roman" w:hAnsi="New roman"/>
-          <w:sz w:val="24"/>
-          <w:szCs w:val="24"/>
-        </w:rPr>
-        <w:lastRenderedPageBreak/>
-        <w:t>2-</w:t>
-      </w:r>
-      <w:r>
-        <w:t xml:space="preserve"> </w:t>
-      </w:r>
       <w:r>
         <w:rPr>
           <w:rFonts w:ascii="New roman" w:hAnsi="New roman"/>
@@ -4660,8 +4471,94 @@
           <w:sz w:val="24"/>
           <w:szCs w:val="24"/>
         </w:rPr>
-        <w:t xml:space="preserve">Association binaire 1,1- </w:t>
-      </w:r>
+        <w:t>Commande</w:t>
+      </w:r>
+      <w:r>
+        <w:rPr>
+          <w:rFonts w:ascii="New roman" w:hAnsi="New roman"/>
+          <w:sz w:val="24"/>
+          <w:szCs w:val="24"/>
+        </w:rPr>
+        <w:t xml:space="preserve"> (</w:t>
+      </w:r>
+      <w:r>
+        <w:rPr>
+          <w:rFonts w:ascii="New roman" w:hAnsi="New roman"/>
+          <w:sz w:val="24"/>
+          <w:szCs w:val="24"/>
+          <w:u w:val="single"/>
+        </w:rPr>
+        <w:t>Product*, User*,</w:t>
+      </w:r>
+      <w:r>
+        <w:rPr>
+          <w:rFonts w:ascii="New roman" w:hAnsi="New roman"/>
+          <w:sz w:val="24"/>
+          <w:szCs w:val="24"/>
+        </w:rPr>
+        <w:t xml:space="preserve"> Quantity, D</w:t>
+      </w:r>
+      <w:r>
+        <w:rPr>
+          <w:rFonts w:ascii="New roman" w:hAnsi="New roman"/>
+          <w:sz w:val="24"/>
+          <w:szCs w:val="24"/>
+        </w:rPr>
+        <w:t>ate, Status, Total</w:t>
+      </w:r>
+      <w:r>
+        <w:rPr>
+          <w:rFonts w:ascii="New roman" w:hAnsi="New roman"/>
+          <w:sz w:val="24"/>
+          <w:szCs w:val="24"/>
+        </w:rPr>
+        <w:t>,</w:t>
+      </w:r>
+      <w:r>
+        <w:rPr>
+          <w:rFonts w:ascii="New roman" w:hAnsi="New roman"/>
+          <w:sz w:val="24"/>
+          <w:szCs w:val="24"/>
+        </w:rPr>
+        <w:t xml:space="preserve"> Name</w:t>
+      </w:r>
+      <w:r>
+        <w:rPr>
+          <w:rFonts w:ascii="New roman" w:hAnsi="New roman"/>
+          <w:sz w:val="24"/>
+          <w:szCs w:val="24"/>
+        </w:rPr>
+        <w:t>)</w:t>
+      </w:r>
+    </w:p>
+    <w:p>
+      <w:pPr>
+        <w:jc w:val="both"/>
+        <w:rPr>
+          <w:rFonts w:ascii="New roman" w:hAnsi="New roman"/>
+          <w:sz w:val="24"/>
+          <w:szCs w:val="24"/>
+        </w:rPr>
+      </w:pPr>
+      <w:r>
+        <w:rPr>
+          <w:rFonts w:ascii="New roman" w:hAnsi="New roman"/>
+          <w:sz w:val="24"/>
+          <w:szCs w:val="24"/>
+        </w:rPr>
+        <w:t>Apres transformation :</w:t>
+      </w:r>
+    </w:p>
+    <w:p>
+      <w:pPr>
+        <w:spacing w:line="360" w:lineRule="auto"/>
+        <w:jc w:val="both"/>
+        <w:rPr>
+          <w:rFonts w:ascii="New roman" w:hAnsi="New roman"/>
+          <w:sz w:val="24"/>
+          <w:szCs w:val="24"/>
+        </w:rPr>
+      </w:pPr>
       <w:r>
         <w:rPr>
           <w:rFonts w:ascii="New roman" w:hAnsi="New roman"/>
@@ -4670,114 +4567,6 @@
           <w:sz w:val="24"/>
           <w:szCs w:val="24"/>
         </w:rPr>
-        <w:t>1, n</w:t>
-      </w:r>
-      <w:r>
-        <w:rPr>
-          <w:rFonts w:ascii="New roman" w:hAnsi="New roman"/>
-          <w:sz w:val="24"/>
-          <w:szCs w:val="24"/>
-        </w:rPr>
-        <w:t> :</w:t>
-      </w:r>
-      <w:r>
-        <w:rPr>
-          <w:rFonts w:ascii="New roman" w:hAnsi="New roman"/>
-          <w:sz w:val="24"/>
-          <w:szCs w:val="24"/>
-        </w:rPr>
-        <w:t xml:space="preserve"> la table issue de l'entité coté cardinalité 1,1 reçoit comme clé étrangère la clé</w:t>
-      </w:r>
-      <w:r>
-        <w:rPr>
-          <w:rFonts w:ascii="New roman" w:hAnsi="New roman"/>
-          <w:sz w:val="24"/>
-          <w:szCs w:val="24"/>
-        </w:rPr>
-        <w:t xml:space="preserve"> </w:t>
-      </w:r>
-      <w:proofErr w:type="spellStart"/>
-      <w:r>
-        <w:rPr>
-          <w:rFonts w:ascii="New roman" w:hAnsi="New roman"/>
-          <w:sz w:val="24"/>
-          <w:szCs w:val="24"/>
-        </w:rPr>
-        <w:t>premiere</w:t>
-      </w:r>
-      <w:proofErr w:type="spellEnd"/>
-      <w:r>
-        <w:rPr>
-          <w:rFonts w:ascii="New roman" w:hAnsi="New roman"/>
-          <w:sz w:val="24"/>
-          <w:szCs w:val="24"/>
-        </w:rPr>
-        <w:t xml:space="preserve"> de l'entité liée.</w:t>
-      </w:r>
-    </w:p>
-    <w:p>
-      <w:pPr>
-        <w:jc w:val="both"/>
-        <w:rPr>
-          <w:rFonts w:ascii="New roman" w:hAnsi="New roman"/>
-          <w:sz w:val="24"/>
-          <w:szCs w:val="24"/>
-        </w:rPr>
-      </w:pPr>
-      <w:r>
-        <w:rPr>
-          <w:rFonts w:ascii="New roman" w:hAnsi="New roman"/>
-          <w:sz w:val="24"/>
-          <w:szCs w:val="24"/>
-        </w:rPr>
-        <w:t>Par Example :</w:t>
-      </w:r>
-      <w:r>
-        <w:rPr>
-          <w:rFonts w:ascii="New roman" w:hAnsi="New roman"/>
-          <w:sz w:val="24"/>
-          <w:szCs w:val="24"/>
-        </w:rPr>
-        <w:t xml:space="preserve"> un</w:t>
-      </w:r>
-      <w:r>
-        <w:rPr>
-          <w:rFonts w:ascii="New roman" w:hAnsi="New roman"/>
-          <w:sz w:val="24"/>
-          <w:szCs w:val="24"/>
-        </w:rPr>
-        <w:t xml:space="preserve">e commande </w:t>
-      </w:r>
-      <w:r>
-        <w:rPr>
-          <w:rFonts w:ascii="New roman" w:hAnsi="New roman"/>
-          <w:sz w:val="24"/>
-          <w:szCs w:val="24"/>
-        </w:rPr>
-        <w:t xml:space="preserve">est </w:t>
-      </w:r>
-      <w:r>
-        <w:rPr>
-          <w:rFonts w:ascii="New roman" w:hAnsi="New roman"/>
-          <w:sz w:val="24"/>
-          <w:szCs w:val="24"/>
-        </w:rPr>
-        <w:t>effectuée</w:t>
-      </w:r>
-      <w:r>
-        <w:rPr>
-          <w:rFonts w:ascii="New roman" w:hAnsi="New roman"/>
-          <w:sz w:val="24"/>
-          <w:szCs w:val="24"/>
-        </w:rPr>
-        <w:t xml:space="preserve"> par un et un seul </w:t>
-      </w:r>
-      <w:r>
-        <w:rPr>
-          <w:rFonts w:ascii="New roman" w:hAnsi="New roman"/>
-          <w:sz w:val="24"/>
-          <w:szCs w:val="24"/>
-        </w:rPr>
         <w:t>Client</w:t>
       </w:r>
       <w:r>
@@ -4786,76 +4575,28 @@
           <w:sz w:val="24"/>
           <w:szCs w:val="24"/>
         </w:rPr>
-        <w:t>. Il est donc</w:t>
-      </w:r>
-      <w:r>
-        <w:rPr>
-          <w:rFonts w:ascii="New roman" w:hAnsi="New roman"/>
-          <w:sz w:val="24"/>
-          <w:szCs w:val="24"/>
-        </w:rPr>
-        <w:t xml:space="preserve"> </w:t>
-      </w:r>
-      <w:r>
-        <w:rPr>
-          <w:rFonts w:ascii="New roman" w:hAnsi="New roman"/>
-          <w:sz w:val="24"/>
-          <w:szCs w:val="24"/>
-        </w:rPr>
-        <w:t>normal de retrouver l</w:t>
-      </w:r>
-      <w:r>
-        <w:rPr>
-          <w:rFonts w:ascii="New roman" w:hAnsi="New roman"/>
-          <w:sz w:val="24"/>
-          <w:szCs w:val="24"/>
-        </w:rPr>
-        <w:t>e client</w:t>
-      </w:r>
-      <w:r>
-        <w:rPr>
-          <w:rFonts w:ascii="New roman" w:hAnsi="New roman"/>
-          <w:sz w:val="24"/>
-          <w:szCs w:val="24"/>
-        </w:rPr>
-        <w:t xml:space="preserve"> associé a</w:t>
-      </w:r>
-      <w:r>
-        <w:rPr>
-          <w:rFonts w:ascii="New roman" w:hAnsi="New roman"/>
-          <w:sz w:val="24"/>
-          <w:szCs w:val="24"/>
-        </w:rPr>
-        <w:t xml:space="preserve"> la commande</w:t>
-      </w:r>
-      <w:r>
-        <w:rPr>
-          <w:rFonts w:ascii="New roman" w:hAnsi="New roman"/>
-          <w:sz w:val="24"/>
-          <w:szCs w:val="24"/>
-        </w:rPr>
-        <w:t xml:space="preserve"> dans la table </w:t>
-      </w:r>
-      <w:r>
-        <w:rPr>
-          <w:rFonts w:ascii="New roman" w:hAnsi="New roman"/>
-          <w:sz w:val="24"/>
-          <w:szCs w:val="24"/>
-        </w:rPr>
-        <w:t>commande</w:t>
-      </w:r>
-      <w:r>
-        <w:rPr>
-          <w:rFonts w:ascii="New roman" w:hAnsi="New roman"/>
-          <w:sz w:val="24"/>
-          <w:szCs w:val="24"/>
-        </w:rPr>
-        <w:t>.</w:t>
-      </w:r>
-    </w:p>
-    <w:p>
-      <w:pPr>
-        <w:ind w:firstLine="708"/>
+        <w:t xml:space="preserve"> (</w:t>
+      </w:r>
+      <w:r>
+        <w:rPr>
+          <w:rFonts w:ascii="New roman" w:hAnsi="New roman"/>
+          <w:sz w:val="24"/>
+          <w:szCs w:val="24"/>
+          <w:u w:val="single"/>
+        </w:rPr>
+        <w:t>NameC</w:t>
+      </w:r>
+      <w:r>
+        <w:rPr>
+          <w:rFonts w:ascii="New roman" w:hAnsi="New roman"/>
+          <w:sz w:val="24"/>
+          <w:szCs w:val="24"/>
+        </w:rPr>
+        <w:t>, Type,Phone,Email,Reference, Address, Note)</w:t>
+      </w:r>
+    </w:p>
+    <w:p>
+      <w:pPr>
         <w:jc w:val="both"/>
         <w:rPr>
           <w:rFonts w:ascii="New roman" w:hAnsi="New roman"/>
@@ -4871,7 +4612,7 @@
           <w:sz w:val="24"/>
           <w:szCs w:val="24"/>
         </w:rPr>
-        <w:t>Commande</w:t>
+        <w:t>Product</w:t>
       </w:r>
       <w:r>
         <w:rPr>
@@ -4888,77 +4629,24 @@
           <w:szCs w:val="24"/>
           <w:u w:val="single"/>
         </w:rPr>
-        <w:t>Product*, User*,</w:t>
-      </w:r>
-      <w:r>
-        <w:rPr>
-          <w:rFonts w:ascii="New roman" w:hAnsi="New roman"/>
-          <w:sz w:val="24"/>
-          <w:szCs w:val="24"/>
-        </w:rPr>
-        <w:t xml:space="preserve"> Quantity, D</w:t>
-      </w:r>
-      <w:r>
-        <w:rPr>
-          <w:rFonts w:ascii="New roman" w:hAnsi="New roman"/>
-          <w:sz w:val="24"/>
-          <w:szCs w:val="24"/>
-        </w:rPr>
-        <w:t>ate, Status, Total</w:t>
-      </w:r>
-      <w:r>
-        <w:rPr>
-          <w:rFonts w:ascii="New roman" w:hAnsi="New roman"/>
-          <w:sz w:val="24"/>
-          <w:szCs w:val="24"/>
-        </w:rPr>
-        <w:t>,</w:t>
-      </w:r>
-      <w:r>
-        <w:rPr>
-          <w:rFonts w:ascii="New roman" w:hAnsi="New roman"/>
-          <w:sz w:val="24"/>
-          <w:szCs w:val="24"/>
-          <w:lang w:val="en-US"/>
-        </w:rPr>
-        <w:t xml:space="preserve"> Name</w:t>
-      </w:r>
-      <w:r>
-        <w:rPr>
-          <w:rFonts w:ascii="New roman" w:hAnsi="New roman"/>
-          <w:sz w:val="24"/>
-          <w:szCs w:val="24"/>
-        </w:rPr>
-        <w:t>)</w:t>
-      </w:r>
-    </w:p>
-    <w:p>
-      <w:pPr>
-        <w:jc w:val="both"/>
-        <w:rPr>
-          <w:rFonts w:ascii="New roman" w:hAnsi="New roman"/>
-          <w:sz w:val="24"/>
-          <w:szCs w:val="24"/>
-        </w:rPr>
-      </w:pPr>
-      <w:r>
-        <w:rPr>
-          <w:rFonts w:ascii="New roman" w:hAnsi="New roman"/>
-          <w:sz w:val="24"/>
-          <w:szCs w:val="24"/>
-        </w:rPr>
-        <w:t>Apres transformation :</w:t>
-      </w:r>
-    </w:p>
-    <w:p>
-      <w:pPr>
-        <w:spacing w:line="360" w:lineRule="auto"/>
-        <w:jc w:val="both"/>
-        <w:rPr>
-          <w:rFonts w:ascii="New roman" w:hAnsi="New roman"/>
-          <w:sz w:val="24"/>
-          <w:szCs w:val="24"/>
-          <w:lang w:val="en-US"/>
+        <w:t>Title</w:t>
+      </w:r>
+      <w:r>
+        <w:rPr>
+          <w:rFonts w:ascii="New roman" w:hAnsi="New roman"/>
+          <w:sz w:val="24"/>
+          <w:szCs w:val="24"/>
+        </w:rPr>
+        <w:t>, Description, PurchasePrice, SalePrice, Reference, Manufacturer, Category, Quantity, Supplier*, User*)</w:t>
+      </w:r>
+    </w:p>
+    <w:p>
+      <w:pPr>
+        <w:jc w:val="both"/>
+        <w:rPr>
+          <w:rFonts w:ascii="New roman" w:hAnsi="New roman"/>
+          <w:sz w:val="24"/>
+          <w:szCs w:val="24"/>
         </w:rPr>
       </w:pPr>
       <w:r>
@@ -4968,16 +4656,14 @@
           <w:bCs/>
           <w:sz w:val="24"/>
           <w:szCs w:val="24"/>
-          <w:lang w:val="en-US"/>
-        </w:rPr>
-        <w:t>Client</w:t>
-      </w:r>
-      <w:r>
-        <w:rPr>
-          <w:rFonts w:ascii="New roman" w:hAnsi="New roman"/>
-          <w:sz w:val="24"/>
-          <w:szCs w:val="24"/>
-          <w:lang w:val="en-US"/>
+        </w:rPr>
+        <w:t>Commande</w:t>
+      </w:r>
+      <w:r>
+        <w:rPr>
+          <w:rFonts w:ascii="New roman" w:hAnsi="New roman"/>
+          <w:sz w:val="24"/>
+          <w:szCs w:val="24"/>
         </w:rPr>
         <w:t xml:space="preserve"> (</w:t>
       </w:r>
@@ -4987,101 +4673,57 @@
           <w:sz w:val="24"/>
           <w:szCs w:val="24"/>
           <w:u w:val="single"/>
-          <w:lang w:val="en-US"/>
-        </w:rPr>
-        <w:t>Name</w:t>
-      </w:r>
-      <w:r>
-        <w:rPr>
-          <w:rFonts w:ascii="New roman" w:hAnsi="New roman"/>
-          <w:sz w:val="24"/>
-          <w:szCs w:val="24"/>
-          <w:u w:val="single"/>
-          <w:lang w:val="en-US"/>
-        </w:rPr>
-        <w:t>C</w:t>
-      </w:r>
-      <w:r>
-        <w:rPr>
-          <w:rFonts w:ascii="New roman" w:hAnsi="New roman"/>
-          <w:sz w:val="24"/>
-          <w:szCs w:val="24"/>
-          <w:lang w:val="en-US"/>
-        </w:rPr>
-        <w:t>, Type,</w:t>
-      </w:r>
-      <w:r>
-        <w:rPr>
-          <w:rFonts w:ascii="New roman" w:hAnsi="New roman"/>
-          <w:sz w:val="24"/>
-          <w:szCs w:val="24"/>
-          <w:lang w:val="en-US"/>
-        </w:rPr>
-        <w:t xml:space="preserve"> </w:t>
-      </w:r>
-      <w:r>
-        <w:rPr>
-          <w:rFonts w:ascii="New roman" w:hAnsi="New roman"/>
-          <w:sz w:val="24"/>
-          <w:szCs w:val="24"/>
-          <w:lang w:val="en-US"/>
-        </w:rPr>
-        <w:t>Phone,</w:t>
-      </w:r>
-      <w:r>
-        <w:rPr>
-          <w:rFonts w:ascii="New roman" w:hAnsi="New roman"/>
-          <w:sz w:val="24"/>
-          <w:szCs w:val="24"/>
-          <w:lang w:val="en-US"/>
-        </w:rPr>
-        <w:t xml:space="preserve"> </w:t>
-      </w:r>
-      <w:r>
-        <w:rPr>
-          <w:rFonts w:ascii="New roman" w:hAnsi="New roman"/>
-          <w:sz w:val="24"/>
-          <w:szCs w:val="24"/>
-          <w:lang w:val="en-US"/>
-        </w:rPr>
-        <w:t>Email,</w:t>
-      </w:r>
-      <w:r>
-        <w:rPr>
-          <w:rFonts w:ascii="New roman" w:hAnsi="New roman"/>
-          <w:sz w:val="24"/>
-          <w:szCs w:val="24"/>
-          <w:lang w:val="en-US"/>
-        </w:rPr>
-        <w:t xml:space="preserve"> </w:t>
-      </w:r>
-      <w:r>
-        <w:rPr>
-          <w:rFonts w:ascii="New roman" w:hAnsi="New roman"/>
-          <w:sz w:val="24"/>
-          <w:szCs w:val="24"/>
-          <w:lang w:val="en-US"/>
-        </w:rPr>
-        <w:t>Refere</w:t>
-      </w:r>
-      <w:r>
-        <w:rPr>
-          <w:rFonts w:ascii="New roman" w:hAnsi="New roman"/>
-          <w:sz w:val="24"/>
-          <w:szCs w:val="24"/>
-          <w:lang w:val="en-US"/>
-        </w:rPr>
-        <w:t>nce, Address, Note)</w:t>
-      </w:r>
-    </w:p>
-    <w:p>
-      <w:pPr>
-        <w:jc w:val="both"/>
-        <w:rPr>
-          <w:rFonts w:ascii="New roman" w:hAnsi="New roman"/>
-          <w:sz w:val="24"/>
-          <w:szCs w:val="24"/>
-          <w:lang w:val="en-US"/>
+        </w:rPr>
+        <w:t>Product*, User*,</w:t>
+      </w:r>
+      <w:r>
+        <w:rPr>
+          <w:rFonts w:ascii="New roman" w:hAnsi="New roman"/>
+          <w:sz w:val="24"/>
+          <w:szCs w:val="24"/>
+        </w:rPr>
+        <w:t xml:space="preserve"> Quantity, Date, Status, Total, NameC</w:t>
+      </w:r>
+      <w:r>
+        <w:rPr>
+          <w:rFonts w:ascii="New roman" w:hAnsi="New roman"/>
+          <w:sz w:val="24"/>
+          <w:szCs w:val="24"/>
+        </w:rPr>
+        <w:t>*</w:t>
+      </w:r>
+      <w:r>
+        <w:rPr>
+          <w:rFonts w:ascii="New roman" w:hAnsi="New roman"/>
+          <w:sz w:val="24"/>
+          <w:szCs w:val="24"/>
+        </w:rPr>
+        <w:t>, NameS</w:t>
+      </w:r>
+      <w:r>
+        <w:rPr>
+          <w:rFonts w:ascii="New roman" w:hAnsi="New roman"/>
+          <w:sz w:val="24"/>
+          <w:szCs w:val="24"/>
+        </w:rPr>
+        <w:t>*</w:t>
+      </w:r>
+      <w:r>
+        <w:rPr>
+          <w:rFonts w:ascii="New roman" w:hAnsi="New roman"/>
+          <w:sz w:val="24"/>
+          <w:szCs w:val="24"/>
+        </w:rPr>
+        <w:t>)</w:t>
+      </w:r>
+    </w:p>
+    <w:p>
+      <w:pPr>
+        <w:jc w:val="both"/>
+        <w:rPr>
+          <w:rFonts w:ascii="New roman" w:hAnsi="New roman"/>
+          <w:sz w:val="24"/>
+          <w:szCs w:val="24"/>
         </w:rPr>
       </w:pPr>
       <w:r>
@@ -5091,16 +4733,14 @@
           <w:bCs/>
           <w:sz w:val="24"/>
           <w:szCs w:val="24"/>
-          <w:lang w:val="en-US"/>
-        </w:rPr>
-        <w:t>Product</w:t>
-      </w:r>
-      <w:r>
-        <w:rPr>
-          <w:rFonts w:ascii="New roman" w:hAnsi="New roman"/>
-          <w:sz w:val="24"/>
-          <w:szCs w:val="24"/>
-          <w:lang w:val="en-US"/>
+        </w:rPr>
+        <w:t>Supplier</w:t>
+      </w:r>
+      <w:r>
+        <w:rPr>
+          <w:rFonts w:ascii="New roman" w:hAnsi="New roman"/>
+          <w:sz w:val="24"/>
+          <w:szCs w:val="24"/>
         </w:rPr>
         <w:t xml:space="preserve"> (</w:t>
       </w:r>
@@ -5110,64 +4750,25 @@
           <w:sz w:val="24"/>
           <w:szCs w:val="24"/>
           <w:u w:val="single"/>
-          <w:lang w:val="en-US"/>
-        </w:rPr>
-        <w:t>Title</w:t>
-      </w:r>
-      <w:r>
-        <w:rPr>
-          <w:rFonts w:ascii="New roman" w:hAnsi="New roman"/>
-          <w:sz w:val="24"/>
-          <w:szCs w:val="24"/>
-          <w:lang w:val="en-US"/>
-        </w:rPr>
-        <w:t>, Description, PurchasePrice, SalePrice, Reference, Manufacturer, Category, Quantity, Supplier*</w:t>
-      </w:r>
-      <w:r>
-        <w:rPr>
-          <w:rFonts w:ascii="New roman" w:hAnsi="New roman"/>
-          <w:sz w:val="24"/>
-          <w:szCs w:val="24"/>
-          <w:lang w:val="en-US"/>
-        </w:rPr>
-        <w:t xml:space="preserve">, </w:t>
-      </w:r>
-      <w:r>
-        <w:rPr>
-          <w:rFonts w:ascii="New roman" w:hAnsi="New roman"/>
-          <w:sz w:val="24"/>
-          <w:szCs w:val="24"/>
-          <w:lang w:val="en-US"/>
-        </w:rPr>
-        <w:t>User</w:t>
-      </w:r>
-      <w:r>
-        <w:rPr>
-          <w:rFonts w:ascii="New roman" w:hAnsi="New roman"/>
-          <w:sz w:val="24"/>
-          <w:szCs w:val="24"/>
-          <w:lang w:val="en-US"/>
-        </w:rPr>
-        <w:t>*</w:t>
-      </w:r>
-      <w:r>
-        <w:rPr>
-          <w:rFonts w:ascii="New roman" w:hAnsi="New roman"/>
-          <w:sz w:val="24"/>
-          <w:szCs w:val="24"/>
-          <w:lang w:val="en-US"/>
-        </w:rPr>
-        <w:t>)</w:t>
-      </w:r>
-    </w:p>
-    <w:p>
-      <w:pPr>
-        <w:jc w:val="both"/>
-        <w:rPr>
-          <w:rFonts w:ascii="New roman" w:hAnsi="New roman"/>
-          <w:sz w:val="24"/>
-          <w:szCs w:val="24"/>
-          <w:lang w:val="en-US"/>
+        </w:rPr>
+        <w:t>NameS</w:t>
+      </w:r>
+      <w:r>
+        <w:rPr>
+          <w:rFonts w:ascii="New roman" w:hAnsi="New roman"/>
+          <w:sz w:val="24"/>
+          <w:szCs w:val="24"/>
+        </w:rPr>
+        <w:t>, Type, Phone, Email, Reference, Address, Note)</w:t>
+      </w:r>
+    </w:p>
+    <w:p>
+      <w:pPr>
+        <w:jc w:val="both"/>
+        <w:rPr>
+          <w:rFonts w:ascii="New roman" w:hAnsi="New roman"/>
+          <w:sz w:val="24"/>
+          <w:szCs w:val="24"/>
         </w:rPr>
       </w:pPr>
       <w:r>
@@ -5177,16 +4778,14 @@
           <w:bCs/>
           <w:sz w:val="24"/>
           <w:szCs w:val="24"/>
-          <w:lang w:val="en-US"/>
-        </w:rPr>
-        <w:t>Commande</w:t>
-      </w:r>
-      <w:r>
-        <w:rPr>
-          <w:rFonts w:ascii="New roman" w:hAnsi="New roman"/>
-          <w:sz w:val="24"/>
-          <w:szCs w:val="24"/>
-          <w:lang w:val="en-US"/>
+        </w:rPr>
+        <w:t>CommandClient</w:t>
+      </w:r>
+      <w:r>
+        <w:rPr>
+          <w:rFonts w:ascii="New roman" w:hAnsi="New roman"/>
+          <w:sz w:val="24"/>
+          <w:szCs w:val="24"/>
         </w:rPr>
         <w:t xml:space="preserve"> (</w:t>
       </w:r>
@@ -5196,61 +4795,14 @@
           <w:sz w:val="24"/>
           <w:szCs w:val="24"/>
           <w:u w:val="single"/>
-          <w:lang w:val="en-US"/>
-        </w:rPr>
-        <w:t>Product*, User*,</w:t>
-      </w:r>
-      <w:r>
-        <w:rPr>
-          <w:rFonts w:ascii="New roman" w:hAnsi="New roman"/>
-          <w:sz w:val="24"/>
-          <w:szCs w:val="24"/>
-          <w:lang w:val="en-US"/>
-        </w:rPr>
-        <w:t xml:space="preserve"> Quantity, Date, Status, Total, Name</w:t>
-      </w:r>
-      <w:r>
-        <w:rPr>
-          <w:rFonts w:ascii="New roman" w:hAnsi="New roman"/>
-          <w:sz w:val="24"/>
-          <w:szCs w:val="24"/>
-          <w:lang w:val="en-US"/>
-        </w:rPr>
-        <w:t>C</w:t>
-      </w:r>
-      <w:r>
-        <w:rPr>
-          <w:rFonts w:ascii="New roman" w:hAnsi="New roman"/>
-          <w:sz w:val="24"/>
-          <w:szCs w:val="24"/>
-          <w:lang w:val="en-US"/>
-        </w:rPr>
-        <w:t>*</w:t>
-      </w:r>
-      <w:r>
-        <w:rPr>
-          <w:rFonts w:ascii="New roman" w:hAnsi="New roman"/>
-          <w:sz w:val="24"/>
-          <w:szCs w:val="24"/>
-          <w:lang w:val="en-US"/>
-        </w:rPr>
-        <w:t>, NameS</w:t>
-      </w:r>
-      <w:r>
-        <w:rPr>
-          <w:rFonts w:ascii="New roman" w:hAnsi="New roman"/>
-          <w:sz w:val="24"/>
-          <w:szCs w:val="24"/>
-          <w:lang w:val="en-US"/>
-        </w:rPr>
-        <w:t>*</w:t>
-      </w:r>
-      <w:r>
-        <w:rPr>
-          <w:rFonts w:ascii="New roman" w:hAnsi="New roman"/>
-          <w:sz w:val="24"/>
-          <w:szCs w:val="24"/>
-          <w:lang w:val="en-US"/>
+        </w:rPr>
+        <w:t>Client*</w:t>
+      </w:r>
+      <w:r>
+        <w:rPr>
+          <w:rFonts w:ascii="New roman" w:hAnsi="New roman"/>
+          <w:sz w:val="24"/>
+          <w:szCs w:val="24"/>
         </w:rPr>
         <w:t>)</w:t>
       </w:r>
@@ -5262,7 +4814,6 @@
           <w:rFonts w:ascii="New roman" w:hAnsi="New roman"/>
           <w:sz w:val="24"/>
           <w:szCs w:val="24"/>
-          <w:lang w:val="en-US"/>
         </w:rPr>
       </w:pPr>
       <w:r>
@@ -5272,16 +4823,14 @@
           <w:bCs/>
           <w:sz w:val="24"/>
           <w:szCs w:val="24"/>
-          <w:lang w:val="en-US"/>
-        </w:rPr>
-        <w:t>Supplier</w:t>
-      </w:r>
-      <w:r>
-        <w:rPr>
-          <w:rFonts w:ascii="New roman" w:hAnsi="New roman"/>
-          <w:sz w:val="24"/>
-          <w:szCs w:val="24"/>
-          <w:lang w:val="en-US"/>
+        </w:rPr>
+        <w:t>CommandFournisseur</w:t>
+      </w:r>
+      <w:r>
+        <w:rPr>
+          <w:rFonts w:ascii="New roman" w:hAnsi="New roman"/>
+          <w:sz w:val="24"/>
+          <w:szCs w:val="24"/>
         </w:rPr>
         <w:t xml:space="preserve"> (</w:t>
       </w:r>
@@ -5291,148 +4840,47 @@
           <w:sz w:val="24"/>
           <w:szCs w:val="24"/>
           <w:u w:val="single"/>
-          <w:lang w:val="en-US"/>
-        </w:rPr>
-        <w:t>Name</w:t>
-      </w:r>
-      <w:r>
-        <w:rPr>
-          <w:rFonts w:ascii="New roman" w:hAnsi="New roman"/>
-          <w:sz w:val="24"/>
-          <w:szCs w:val="24"/>
-          <w:u w:val="single"/>
-          <w:lang w:val="en-US"/>
-        </w:rPr>
-        <w:t>S</w:t>
-      </w:r>
-      <w:r>
-        <w:rPr>
-          <w:rFonts w:ascii="New roman" w:hAnsi="New roman"/>
-          <w:sz w:val="24"/>
-          <w:szCs w:val="24"/>
-          <w:lang w:val="en-US"/>
-        </w:rPr>
-        <w:t>,</w:t>
-      </w:r>
-      <w:r>
-        <w:rPr>
-          <w:rFonts w:ascii="New roman" w:hAnsi="New roman"/>
-          <w:sz w:val="24"/>
-          <w:szCs w:val="24"/>
-          <w:lang w:val="en-US"/>
-        </w:rPr>
-        <w:t xml:space="preserve"> Type</w:t>
-      </w:r>
-      <w:r>
-        <w:rPr>
-          <w:rFonts w:ascii="New roman" w:hAnsi="New roman"/>
-          <w:sz w:val="24"/>
-          <w:szCs w:val="24"/>
-          <w:lang w:val="en-US"/>
-        </w:rPr>
-        <w:t xml:space="preserve">, </w:t>
-      </w:r>
-      <w:r>
-        <w:rPr>
-          <w:rFonts w:ascii="New roman" w:hAnsi="New roman"/>
-          <w:sz w:val="24"/>
-          <w:szCs w:val="24"/>
-          <w:lang w:val="en-US"/>
-        </w:rPr>
-        <w:t>Phone</w:t>
-      </w:r>
-      <w:r>
-        <w:rPr>
-          <w:rFonts w:ascii="New roman" w:hAnsi="New roman"/>
-          <w:sz w:val="24"/>
-          <w:szCs w:val="24"/>
-          <w:lang w:val="en-US"/>
-        </w:rPr>
-        <w:t xml:space="preserve">, </w:t>
-      </w:r>
-      <w:r>
-        <w:rPr>
-          <w:rFonts w:ascii="New roman" w:hAnsi="New roman"/>
-          <w:sz w:val="24"/>
-          <w:szCs w:val="24"/>
-          <w:lang w:val="en-US"/>
-        </w:rPr>
-        <w:t>Email</w:t>
-      </w:r>
-      <w:r>
-        <w:rPr>
-          <w:rFonts w:ascii="New roman" w:hAnsi="New roman"/>
-          <w:sz w:val="24"/>
-          <w:szCs w:val="24"/>
-          <w:lang w:val="en-US"/>
-        </w:rPr>
-        <w:t xml:space="preserve">, </w:t>
-      </w:r>
-      <w:r>
-        <w:rPr>
-          <w:rFonts w:ascii="New roman" w:hAnsi="New roman"/>
-          <w:sz w:val="24"/>
-          <w:szCs w:val="24"/>
-          <w:lang w:val="en-US"/>
-        </w:rPr>
-        <w:t>Reference</w:t>
-      </w:r>
-      <w:r>
-        <w:rPr>
-          <w:rFonts w:ascii="New roman" w:hAnsi="New roman"/>
-          <w:sz w:val="24"/>
-          <w:szCs w:val="24"/>
-          <w:lang w:val="en-US"/>
-        </w:rPr>
-        <w:t xml:space="preserve">, </w:t>
-      </w:r>
-      <w:r>
-        <w:rPr>
-          <w:rFonts w:ascii="New roman" w:hAnsi="New roman"/>
-          <w:sz w:val="24"/>
-          <w:szCs w:val="24"/>
-          <w:lang w:val="en-US"/>
-        </w:rPr>
-        <w:t>Address</w:t>
-      </w:r>
-      <w:r>
-        <w:rPr>
-          <w:rFonts w:ascii="New roman" w:hAnsi="New roman"/>
-          <w:sz w:val="24"/>
-          <w:szCs w:val="24"/>
-          <w:lang w:val="en-US"/>
-        </w:rPr>
-        <w:t xml:space="preserve">, </w:t>
-      </w:r>
-      <w:r>
-        <w:rPr>
-          <w:rFonts w:ascii="New roman" w:hAnsi="New roman"/>
-          <w:sz w:val="24"/>
-          <w:szCs w:val="24"/>
-          <w:lang w:val="en-US"/>
-        </w:rPr>
-        <w:t>Note</w:t>
-      </w:r>
-      <w:r>
-        <w:rPr>
-          <w:rFonts w:ascii="New roman" w:hAnsi="New roman"/>
-          <w:sz w:val="24"/>
-          <w:szCs w:val="24"/>
-          <w:lang w:val="en-US"/>
+        </w:rPr>
+        <w:t>Supplier*</w:t>
+      </w:r>
+      <w:r>
+        <w:rPr>
+          <w:rFonts w:ascii="New roman" w:hAnsi="New roman"/>
+          <w:sz w:val="24"/>
+          <w:szCs w:val="24"/>
         </w:rPr>
         <w:t>)</w:t>
       </w:r>
     </w:p>
     <w:p>
       <w:pPr>
-        <w:jc w:val="both"/>
-        <w:rPr>
-          <w:rFonts w:ascii="New roman" w:hAnsi="New roman"/>
-          <w:sz w:val="24"/>
-          <w:szCs w:val="24"/>
-          <w:lang w:val="en-US"/>
-        </w:rPr>
-      </w:pPr>
+        <w:ind w:firstLine="708"/>
+        <w:jc w:val="both"/>
+        <w:rPr>
+          <w:rFonts w:ascii="New roman" w:hAnsi="New roman"/>
+          <w:sz w:val="24"/>
+          <w:szCs w:val="24"/>
+        </w:rPr>
+      </w:pPr>
+    </w:p>
+    <w:p>
+      <w:pPr>
+        <w:ind w:firstLine="708"/>
+        <w:jc w:val="both"/>
+        <w:rPr>
+          <w:rFonts w:ascii="New roman" w:hAnsi="New roman"/>
+          <w:sz w:val="24"/>
+          <w:szCs w:val="24"/>
+        </w:rPr>
+      </w:pPr>
+      <w:r>
+        <w:rPr>
+          <w:rFonts w:ascii="New roman" w:hAnsi="New roman"/>
+          <w:sz w:val="24"/>
+          <w:szCs w:val="24"/>
+        </w:rPr>
+        <w:t>3-</w:t>
+      </w:r>
       <w:r>
         <w:rPr>
           <w:rFonts w:ascii="New roman" w:hAnsi="New roman"/>
@@ -5440,49 +4888,9 @@
           <w:bCs/>
           <w:sz w:val="24"/>
           <w:szCs w:val="24"/>
-          <w:lang w:val="en-US"/>
-        </w:rPr>
-        <w:t>CommandClient</w:t>
-      </w:r>
-      <w:r>
-        <w:rPr>
-          <w:rFonts w:ascii="New roman" w:hAnsi="New roman"/>
-          <w:sz w:val="24"/>
-          <w:szCs w:val="24"/>
-          <w:lang w:val="en-US"/>
-        </w:rPr>
-        <w:t xml:space="preserve"> (</w:t>
-      </w:r>
-      <w:r>
-        <w:rPr>
-          <w:rFonts w:ascii="New roman" w:hAnsi="New roman"/>
-          <w:sz w:val="24"/>
-          <w:szCs w:val="24"/>
-          <w:u w:val="single"/>
-          <w:lang w:val="en-US"/>
-        </w:rPr>
-        <w:t>Client*</w:t>
-      </w:r>
-      <w:r>
-        <w:rPr>
-          <w:rFonts w:ascii="New roman" w:hAnsi="New roman"/>
-          <w:sz w:val="24"/>
-          <w:szCs w:val="24"/>
-          <w:lang w:val="en-US"/>
-        </w:rPr>
-        <w:t>)</w:t>
-      </w:r>
-    </w:p>
-    <w:p>
-      <w:pPr>
-        <w:jc w:val="both"/>
-        <w:rPr>
-          <w:rFonts w:ascii="New roman" w:hAnsi="New roman"/>
-          <w:sz w:val="24"/>
-          <w:szCs w:val="24"/>
-          <w:lang w:val="en-US"/>
-        </w:rPr>
-      </w:pPr>
+        </w:rPr>
+        <w:t xml:space="preserve">Association binaire 1,1- 1, </w:t>
+      </w:r>
       <w:r>
         <w:rPr>
           <w:rFonts w:ascii="New roman" w:hAnsi="New roman"/>
@@ -5490,37 +4898,24 @@
           <w:bCs/>
           <w:sz w:val="24"/>
           <w:szCs w:val="24"/>
-          <w:lang w:val="en-US"/>
-        </w:rPr>
-        <w:t>CommandFournisseur</w:t>
-      </w:r>
-      <w:r>
-        <w:rPr>
-          <w:rFonts w:ascii="New roman" w:hAnsi="New roman"/>
-          <w:sz w:val="24"/>
-          <w:szCs w:val="24"/>
-          <w:lang w:val="en-US"/>
-        </w:rPr>
-        <w:t xml:space="preserve"> (</w:t>
-      </w:r>
-      <w:r>
-        <w:rPr>
-          <w:rFonts w:ascii="New roman" w:hAnsi="New roman"/>
-          <w:sz w:val="24"/>
-          <w:szCs w:val="24"/>
-          <w:u w:val="single"/>
-          <w:lang w:val="en-US"/>
-        </w:rPr>
-        <w:t>Supplier*</w:t>
-      </w:r>
-      <w:r>
-        <w:rPr>
-          <w:rFonts w:ascii="New roman" w:hAnsi="New roman"/>
-          <w:sz w:val="24"/>
-          <w:szCs w:val="24"/>
-          <w:lang w:val="en-US"/>
-        </w:rPr>
-        <w:t>)</w:t>
+        </w:rPr>
+        <w:t>0</w:t>
+      </w:r>
+      <w:r>
+        <w:rPr>
+          <w:rFonts w:ascii="New roman" w:hAnsi="New roman"/>
+          <w:sz w:val="24"/>
+          <w:szCs w:val="24"/>
+        </w:rPr>
+        <w:t> :dans notre cas, on a aucune relation de cette forme, donc rien ne va changer</w:t>
+      </w:r>
+      <w:r>
+        <w:rPr>
+          <w:rFonts w:ascii="New roman" w:hAnsi="New roman"/>
+          <w:sz w:val="24"/>
+          <w:szCs w:val="24"/>
+        </w:rPr>
+        <w:t>.</w:t>
       </w:r>
     </w:p>
     <w:p>
@@ -5544,88 +4939,6 @@
           <w:szCs w:val="24"/>
         </w:rPr>
       </w:pPr>
-      <w:r>
-        <w:rPr>
-          <w:rFonts w:ascii="New roman" w:hAnsi="New roman"/>
-          <w:sz w:val="24"/>
-          <w:szCs w:val="24"/>
-        </w:rPr>
-        <w:t>3-</w:t>
-      </w:r>
-      <w:r>
-        <w:rPr>
-          <w:rFonts w:ascii="New roman" w:hAnsi="New roman"/>
-          <w:b/>
-          <w:bCs/>
-          <w:sz w:val="24"/>
-          <w:szCs w:val="24"/>
-        </w:rPr>
-        <w:t xml:space="preserve">Association binaire 1,1- 1, </w:t>
-      </w:r>
-      <w:r>
-        <w:rPr>
-          <w:rFonts w:ascii="New roman" w:hAnsi="New roman"/>
-          <w:b/>
-          <w:bCs/>
-          <w:sz w:val="24"/>
-          <w:szCs w:val="24"/>
-        </w:rPr>
-        <w:t>0</w:t>
-      </w:r>
-      <w:r>
-        <w:rPr>
-          <w:rFonts w:ascii="New roman" w:hAnsi="New roman"/>
-          <w:sz w:val="24"/>
-          <w:szCs w:val="24"/>
-        </w:rPr>
-        <w:t> :</w:t>
-      </w:r>
-      <w:r>
-        <w:rPr>
-          <w:rFonts w:ascii="New roman" w:hAnsi="New roman"/>
-          <w:sz w:val="24"/>
-          <w:szCs w:val="24"/>
-        </w:rPr>
-        <w:t xml:space="preserve"> </w:t>
-      </w:r>
-      <w:r>
-        <w:rPr>
-          <w:rFonts w:ascii="New roman" w:hAnsi="New roman"/>
-          <w:sz w:val="24"/>
-          <w:szCs w:val="24"/>
-        </w:rPr>
-        <w:t>dans notre cas, on a aucune relation de cette forme, donc rien ne va changer</w:t>
-      </w:r>
-      <w:r>
-        <w:rPr>
-          <w:rFonts w:ascii="New roman" w:hAnsi="New roman"/>
-          <w:sz w:val="24"/>
-          <w:szCs w:val="24"/>
-        </w:rPr>
-        <w:t>.</w:t>
-      </w:r>
-    </w:p>
-    <w:p>
-      <w:pPr>
-        <w:ind w:firstLine="708"/>
-        <w:jc w:val="both"/>
-        <w:rPr>
-          <w:rFonts w:ascii="New roman" w:hAnsi="New roman"/>
-          <w:sz w:val="24"/>
-          <w:szCs w:val="24"/>
-        </w:rPr>
-      </w:pPr>
-    </w:p>
-    <w:p>
-      <w:pPr>
-        <w:ind w:firstLine="708"/>
-        <w:jc w:val="both"/>
-        <w:rPr>
-          <w:rFonts w:ascii="New roman" w:hAnsi="New roman"/>
-          <w:sz w:val="24"/>
-          <w:szCs w:val="24"/>
-        </w:rPr>
-      </w:pPr>
     </w:p>
     <w:p>
       <w:pPr>
@@ -6403,12 +5716,6 @@
           <w:rFonts w:ascii="Montserrat" w:hAnsi="Montserrat"/>
         </w:rPr>
       </w:pPr>
-      <w:r>
-        <w:rPr>
-          <w:rFonts w:ascii="Montserrat" w:hAnsi="Montserrat"/>
-        </w:rPr>
-        <w:t xml:space="preserve"> </w:t>
-      </w:r>
       <w:r>
         <w:rPr>
           <w:rFonts w:ascii="Montserrat" w:hAnsi="Montserrat"/>
@@ -6444,9 +5751,6 @@
         </w:rPr>
         <w:tab/>
         <w:t>-</w:t>
-      </w:r>
-      <w:r>
-        <w:t xml:space="preserve"> </w:t>
       </w:r>
       <w:hyperlink r:id="rId10" w:anchor="c192935" w:history="1">
         <w:r>
@@ -6469,8 +5773,8 @@
 </file>
 
 <file path=word/endnotes.xml><?xml version="1.0" encoding="utf-8"?>
-<w:endnotes xmlns:wpc="http://schemas.microsoft.com/office/word/2010/wordprocessingCanvas" xmlns:cx="http://schemas.microsoft.com/office/drawing/2014/chartex" xmlns:cx1="http://schemas.microsoft.com/office/drawing/2015/9/8/chartex" xmlns:cx2="http://schemas.microsoft.com/office/drawing/2015/10/21/chartex" xmlns:cx3="http://schemas.microsoft.com/office/drawing/2016/5/9/chartex" xmlns:cx4="http://schemas.microsoft.com/office/drawing/2016/5/10/chartex" xmlns:cx5="http://schemas.microsoft.com/office/drawing/2016/5/11/chartex" xmlns:cx6="http://schemas.microsoft.com/office/drawing/2016/5/12/chartex" xmlns:cx7="http://schemas.microsoft.com/office/drawing/2016/5/13/chartex" xmlns:cx8="http://schemas.microsoft.com/office/drawing/2016/5/14/chartex" xmlns:mc="http://schemas.openxmlformats.org/markup-compatibility/2006" xmlns:aink="http://schemas.microsoft.com/office/drawing/2016/ink" xmlns:am3d="http://schemas.microsoft.com/office/drawing/2017/model3d" xmlns:o="urn:schemas-microsoft-com:office:office" xmlns:r="http://schemas.openxmlformats.org/officeDocument/2006/relationships" xmlns:m="http://schemas.openxmlformats.org/officeDocument/2006/math" xmlns:v="urn:schemas-microsoft-com:vml" xmlns:wp14="http://schemas.microsoft.com/office/word/2010/wordprocessingDrawing" xmlns:wp="http://schemas.openxmlformats.org/drawingml/2006/wordprocessingDrawing" xmlns:w10="urn:schemas-microsoft-com:office:word" xmlns:w="http://schemas.openxmlformats.org/wordprocessingml/2006/main" xmlns:w14="http://schemas.microsoft.com/office/word/2010/wordml" xmlns:w15="http://schemas.microsoft.com/office/word/2012/wordml" xmlns:w16cex="http://schemas.microsoft.com/office/word/2018/wordml/cex" xmlns:w16cid="http://schemas.microsoft.com/office/word/2016/wordml/cid" xmlns:w16="http://schemas.microsoft.com/office/word/2018/wordml" xmlns:w16se="http://schemas.microsoft.com/office/word/2015/wordml/symex" xmlns:wpg="http://schemas.microsoft.com/office/word/2010/wordprocessingGroup" xmlns:wpi="http://schemas.microsoft.com/office/word/2010/wordprocessingInk" xmlns:wne="http://schemas.microsoft.com/office/word/2006/wordml" xmlns:wps="http://schemas.microsoft.com/office/word/2010/wordprocessingShape" mc:Ignorable="w14 w15 w16se w16cid w16 w16cex wp14">
-  <w:endnote w:type="separator" w:id="-1">
+<w:endnotes xmlns:ve="http://schemas.openxmlformats.org/markup-compatibility/2006" xmlns:o="urn:schemas-microsoft-com:office:office" xmlns:r="http://schemas.openxmlformats.org/officeDocument/2006/relationships" xmlns:m="http://schemas.openxmlformats.org/officeDocument/2006/math" xmlns:v="urn:schemas-microsoft-com:vml" xmlns:wp="http://schemas.openxmlformats.org/drawingml/2006/wordprocessingDrawing" xmlns:w10="urn:schemas-microsoft-com:office:word" xmlns:w="http://schemas.openxmlformats.org/wordprocessingml/2006/main" xmlns:wne="http://schemas.microsoft.com/office/word/2006/wordml">
+  <w:endnote w:type="separator" w:id="0">
     <w:p>
       <w:pPr>
         <w:spacing w:after="0" w:line="240" w:lineRule="auto"/>
@@ -6480,7 +5784,7 @@
       </w:r>
     </w:p>
   </w:endnote>
-  <w:endnote w:type="continuationSeparator" w:id="0">
+  <w:endnote w:type="continuationSeparator" w:id="1">
     <w:p>
       <w:pPr>
         <w:spacing w:after="0" w:line="240" w:lineRule="auto"/>
@@ -6494,7 +5798,7 @@
 </file>
 
 <file path=word/footer1.xml><?xml version="1.0" encoding="utf-8"?>
-<w:ftr xmlns:wpc="http://schemas.microsoft.com/office/word/2010/wordprocessingCanvas" xmlns:cx="http://schemas.microsoft.com/office/drawing/2014/chartex" xmlns:cx1="http://schemas.microsoft.com/office/drawing/2015/9/8/chartex" xmlns:cx2="http://schemas.microsoft.com/office/drawing/2015/10/21/chartex" xmlns:cx3="http://schemas.microsoft.com/office/drawing/2016/5/9/chartex" xmlns:cx4="http://schemas.microsoft.com/office/drawing/2016/5/10/chartex" xmlns:cx5="http://schemas.microsoft.com/office/drawing/2016/5/11/chartex" xmlns:cx6="http://schemas.microsoft.com/office/drawing/2016/5/12/chartex" xmlns:cx7="http://schemas.microsoft.com/office/drawing/2016/5/13/chartex" xmlns:cx8="http://schemas.microsoft.com/office/drawing/2016/5/14/chartex" xmlns:mc="http://schemas.openxmlformats.org/markup-compatibility/2006" xmlns:aink="http://schemas.microsoft.com/office/drawing/2016/ink" xmlns:am3d="http://schemas.microsoft.com/office/drawing/2017/model3d" xmlns:o="urn:schemas-microsoft-com:office:office" xmlns:r="http://schemas.openxmlformats.org/officeDocument/2006/relationships" xmlns:m="http://schemas.openxmlformats.org/officeDocument/2006/math" xmlns:v="urn:schemas-microsoft-com:vml" xmlns:wp14="http://schemas.microsoft.com/office/word/2010/wordprocessingDrawing" xmlns:wp="http://schemas.openxmlformats.org/drawingml/2006/wordprocessingDrawing" xmlns:w10="urn:schemas-microsoft-com:office:word" xmlns:w="http://schemas.openxmlformats.org/wordprocessingml/2006/main" xmlns:w14="http://schemas.microsoft.com/office/word/2010/wordml" xmlns:w15="http://schemas.microsoft.com/office/word/2012/wordml" xmlns:w16cex="http://schemas.microsoft.com/office/word/2018/wordml/cex" xmlns:w16cid="http://schemas.microsoft.com/office/word/2016/wordml/cid" xmlns:w16="http://schemas.microsoft.com/office/word/2018/wordml" xmlns:w16se="http://schemas.microsoft.com/office/word/2015/wordml/symex" xmlns:wpg="http://schemas.microsoft.com/office/word/2010/wordprocessingGroup" xmlns:wpi="http://schemas.microsoft.com/office/word/2010/wordprocessingInk" xmlns:wne="http://schemas.microsoft.com/office/word/2006/wordml" xmlns:wps="http://schemas.microsoft.com/office/word/2010/wordprocessingShape" mc:Ignorable="w14 w15 w16se w16cid w16 w16cex wp14">
+<w:ftr xmlns:ve="http://schemas.openxmlformats.org/markup-compatibility/2006" xmlns:o="urn:schemas-microsoft-com:office:office" xmlns:r="http://schemas.openxmlformats.org/officeDocument/2006/relationships" xmlns:m="http://schemas.openxmlformats.org/officeDocument/2006/math" xmlns:v="urn:schemas-microsoft-com:vml" xmlns:wp="http://schemas.openxmlformats.org/drawingml/2006/wordprocessingDrawing" xmlns:w10="urn:schemas-microsoft-com:office:word" xmlns:w="http://schemas.openxmlformats.org/wordprocessingml/2006/main" xmlns:wne="http://schemas.microsoft.com/office/word/2006/wordml">
   <w:p>
     <w:pPr>
       <w:pStyle w:val="Footer"/>
@@ -6509,8 +5813,8 @@
 </file>
 
 <file path=word/footnotes.xml><?xml version="1.0" encoding="utf-8"?>
-<w:footnotes xmlns:wpc="http://schemas.microsoft.com/office/word/2010/wordprocessingCanvas" xmlns:cx="http://schemas.microsoft.com/office/drawing/2014/chartex" xmlns:cx1="http://schemas.microsoft.com/office/drawing/2015/9/8/chartex" xmlns:cx2="http://schemas.microsoft.com/office/drawing/2015/10/21/chartex" xmlns:cx3="http://schemas.microsoft.com/office/drawing/2016/5/9/chartex" xmlns:cx4="http://schemas.microsoft.com/office/drawing/2016/5/10/chartex" xmlns:cx5="http://schemas.microsoft.com/office/drawing/2016/5/11/chartex" xmlns:cx6="http://schemas.microsoft.com/office/drawing/2016/5/12/chartex" xmlns:cx7="http://schemas.microsoft.com/office/drawing/2016/5/13/chartex" xmlns:cx8="http://schemas.microsoft.com/office/drawing/2016/5/14/chartex" xmlns:mc="http://schemas.openxmlformats.org/markup-compatibility/2006" xmlns:aink="http://schemas.microsoft.com/office/drawing/2016/ink" xmlns:am3d="http://schemas.microsoft.com/office/drawing/2017/model3d" xmlns:o="urn:schemas-microsoft-com:office:office" xmlns:r="http://schemas.openxmlformats.org/officeDocument/2006/relationships" xmlns:m="http://schemas.openxmlformats.org/officeDocument/2006/math" xmlns:v="urn:schemas-microsoft-com:vml" xmlns:wp14="http://schemas.microsoft.com/office/word/2010/wordprocessingDrawing" xmlns:wp="http://schemas.openxmlformats.org/drawingml/2006/wordprocessingDrawing" xmlns:w10="urn:schemas-microsoft-com:office:word" xmlns:w="http://schemas.openxmlformats.org/wordprocessingml/2006/main" xmlns:w14="http://schemas.microsoft.com/office/word/2010/wordml" xmlns:w15="http://schemas.microsoft.com/office/word/2012/wordml" xmlns:w16cex="http://schemas.microsoft.com/office/word/2018/wordml/cex" xmlns:w16cid="http://schemas.microsoft.com/office/word/2016/wordml/cid" xmlns:w16="http://schemas.microsoft.com/office/word/2018/wordml" xmlns:w16se="http://schemas.microsoft.com/office/word/2015/wordml/symex" xmlns:wpg="http://schemas.microsoft.com/office/word/2010/wordprocessingGroup" xmlns:wpi="http://schemas.microsoft.com/office/word/2010/wordprocessingInk" xmlns:wne="http://schemas.microsoft.com/office/word/2006/wordml" xmlns:wps="http://schemas.microsoft.com/office/word/2010/wordprocessingShape" mc:Ignorable="w14 w15 w16se w16cid w16 w16cex wp14">
-  <w:footnote w:type="separator" w:id="-1">
+<w:footnotes xmlns:ve="http://schemas.openxmlformats.org/markup-compatibility/2006" xmlns:o="urn:schemas-microsoft-com:office:office" xmlns:r="http://schemas.openxmlformats.org/officeDocument/2006/relationships" xmlns:m="http://schemas.openxmlformats.org/officeDocument/2006/math" xmlns:v="urn:schemas-microsoft-com:vml" xmlns:wp="http://schemas.openxmlformats.org/drawingml/2006/wordprocessingDrawing" xmlns:w10="urn:schemas-microsoft-com:office:word" xmlns:w="http://schemas.openxmlformats.org/wordprocessingml/2006/main" xmlns:wne="http://schemas.microsoft.com/office/word/2006/wordml">
+  <w:footnote w:type="separator" w:id="0">
     <w:p>
       <w:pPr>
         <w:spacing w:after="0" w:line="240" w:lineRule="auto"/>
@@ -6520,7 +5824,7 @@
       </w:r>
     </w:p>
   </w:footnote>
-  <w:footnote w:type="continuationSeparator" w:id="0">
+  <w:footnote w:type="continuationSeparator" w:id="1">
     <w:p>
       <w:pPr>
         <w:spacing w:after="0" w:line="240" w:lineRule="auto"/>
@@ -6534,8 +5838,8 @@
 </file>
 
 <file path=word/numbering.xml><?xml version="1.0" encoding="utf-8"?>
-<w:numbering xmlns:wpc="http://schemas.microsoft.com/office/word/2010/wordprocessingCanvas" xmlns:cx="http://schemas.microsoft.com/office/drawing/2014/chartex" xmlns:cx1="http://schemas.microsoft.com/office/drawing/2015/9/8/chartex" xmlns:cx2="http://schemas.microsoft.com/office/drawing/2015/10/21/chartex" xmlns:cx3="http://schemas.microsoft.com/office/drawing/2016/5/9/chartex" xmlns:cx4="http://schemas.microsoft.com/office/drawing/2016/5/10/chartex" xmlns:cx5="http://schemas.microsoft.com/office/drawing/2016/5/11/chartex" xmlns:cx6="http://schemas.microsoft.com/office/drawing/2016/5/12/chartex" xmlns:cx7="http://schemas.microsoft.com/office/drawing/2016/5/13/chartex" xmlns:cx8="http://schemas.microsoft.com/office/drawing/2016/5/14/chartex" xmlns:mc="http://schemas.openxmlformats.org/markup-compatibility/2006" xmlns:aink="http://schemas.microsoft.com/office/drawing/2016/ink" xmlns:am3d="http://schemas.microsoft.com/office/drawing/2017/model3d" xmlns:o="urn:schemas-microsoft-com:office:office" xmlns:r="http://schemas.openxmlformats.org/officeDocument/2006/relationships" xmlns:m="http://schemas.openxmlformats.org/officeDocument/2006/math" xmlns:v="urn:schemas-microsoft-com:vml" xmlns:wp14="http://schemas.microsoft.com/office/word/2010/wordprocessingDrawing" xmlns:wp="http://schemas.openxmlformats.org/drawingml/2006/wordprocessingDrawing" xmlns:w10="urn:schemas-microsoft-com:office:word" xmlns:w="http://schemas.openxmlformats.org/wordprocessingml/2006/main" xmlns:w14="http://schemas.microsoft.com/office/word/2010/wordml" xmlns:w15="http://schemas.microsoft.com/office/word/2012/wordml" xmlns:w16cex="http://schemas.microsoft.com/office/word/2018/wordml/cex" xmlns:w16cid="http://schemas.microsoft.com/office/word/2016/wordml/cid" xmlns:w16="http://schemas.microsoft.com/office/word/2018/wordml" xmlns:w16se="http://schemas.microsoft.com/office/word/2015/wordml/symex" xmlns:wpg="http://schemas.microsoft.com/office/word/2010/wordprocessingGroup" xmlns:wpi="http://schemas.microsoft.com/office/word/2010/wordprocessingInk" xmlns:wne="http://schemas.microsoft.com/office/word/2006/wordml" xmlns:wps="http://schemas.microsoft.com/office/word/2010/wordprocessingShape" mc:Ignorable="w14 w15 w16se w16cid w16 w16cex wp14">
-  <w:abstractNum w:abstractNumId="0" w15:restartNumberingAfterBreak="0">
+<w:numbering xmlns:ve="http://schemas.openxmlformats.org/markup-compatibility/2006" xmlns:o="urn:schemas-microsoft-com:office:office" xmlns:r="http://schemas.openxmlformats.org/officeDocument/2006/relationships" xmlns:m="http://schemas.openxmlformats.org/officeDocument/2006/math" xmlns:v="urn:schemas-microsoft-com:vml" xmlns:wp="http://schemas.openxmlformats.org/drawingml/2006/wordprocessingDrawing" xmlns:w10="urn:schemas-microsoft-com:office:word" xmlns:w="http://schemas.openxmlformats.org/wordprocessingml/2006/main" xmlns:wne="http://schemas.microsoft.com/office/word/2006/wordml">
+  <w:abstractNum w:abstractNumId="0">
     <w:nsid w:val="21A86EE3"/>
     <w:multiLevelType w:val="hybridMultilevel"/>
     <w:tmpl w:val="B3F661DC"/>
@@ -6648,7 +5952,7 @@
       </w:rPr>
     </w:lvl>
   </w:abstractNum>
-  <w:abstractNum w:abstractNumId="1" w15:restartNumberingAfterBreak="0">
+  <w:abstractNum w:abstractNumId="1">
     <w:nsid w:val="3E6F79BE"/>
     <w:multiLevelType w:val="hybridMultilevel"/>
     <w:tmpl w:val="7F207218"/>
@@ -6761,7 +6065,7 @@
       </w:rPr>
     </w:lvl>
   </w:abstractNum>
-  <w:abstractNum w:abstractNumId="2" w15:restartNumberingAfterBreak="0">
+  <w:abstractNum w:abstractNumId="2">
     <w:nsid w:val="50E657B9"/>
     <w:multiLevelType w:val="hybridMultilevel"/>
     <w:tmpl w:val="4044F99E"/>
@@ -6874,7 +6178,7 @@
       </w:rPr>
     </w:lvl>
   </w:abstractNum>
-  <w:abstractNum w:abstractNumId="3" w15:restartNumberingAfterBreak="0">
+  <w:abstractNum w:abstractNumId="3">
     <w:nsid w:val="5C7A7773"/>
     <w:multiLevelType w:val="multilevel"/>
     <w:tmpl w:val="9C8EA112"/>
@@ -7023,7 +6327,7 @@
       </w:rPr>
     </w:lvl>
   </w:abstractNum>
-  <w:abstractNum w:abstractNumId="4" w15:restartNumberingAfterBreak="0">
+  <w:abstractNum w:abstractNumId="4">
     <w:nsid w:val="6E4C28E1"/>
     <w:multiLevelType w:val="hybridMultilevel"/>
     <w:tmpl w:val="140EC3B4"/>
@@ -7136,7 +6440,7 @@
       </w:rPr>
     </w:lvl>
   </w:abstractNum>
-  <w:abstractNum w:abstractNumId="5" w15:restartNumberingAfterBreak="0">
+  <w:abstractNum w:abstractNumId="5">
     <w:nsid w:val="7CEF3232"/>
     <w:multiLevelType w:val="hybridMultilevel"/>
     <w:tmpl w:val="A9CEB030"/>
@@ -7249,7 +6553,7 @@
       </w:rPr>
     </w:lvl>
   </w:abstractNum>
-  <w:abstractNum w:abstractNumId="6" w15:restartNumberingAfterBreak="0">
+  <w:abstractNum w:abstractNumId="6">
     <w:nsid w:val="7DB1560D"/>
     <w:multiLevelType w:val="hybridMultilevel"/>
     <w:tmpl w:val="ECCCDB0E"/>
@@ -7387,7 +6691,7 @@
 </file>
 
 <file path=word/styles.xml><?xml version="1.0" encoding="utf-8"?>
-<w:styles xmlns:mc="http://schemas.openxmlformats.org/markup-compatibility/2006" xmlns:r="http://schemas.openxmlformats.org/officeDocument/2006/relationships" xmlns:w="http://schemas.openxmlformats.org/wordprocessingml/2006/main" xmlns:w14="http://schemas.microsoft.com/office/word/2010/wordml" xmlns:w15="http://schemas.microsoft.com/office/word/2012/wordml" xmlns:w16cex="http://schemas.microsoft.com/office/word/2018/wordml/cex" xmlns:w16cid="http://schemas.microsoft.com/office/word/2016/wordml/cid" xmlns:w16="http://schemas.microsoft.com/office/word/2018/wordml" xmlns:w16se="http://schemas.microsoft.com/office/word/2015/wordml/symex" mc:Ignorable="w14 w15 w16se w16cid w16 w16cex">
+<w:styles xmlns:r="http://schemas.openxmlformats.org/officeDocument/2006/relationships" xmlns:w="http://schemas.openxmlformats.org/wordprocessingml/2006/main">
   <w:docDefaults>
     <w:rPrDefault>
       <w:rPr>
@@ -7403,387 +6707,149 @@
       </w:pPr>
     </w:pPrDefault>
   </w:docDefaults>
-  <w:latentStyles w:defLockedState="0" w:defUIPriority="99" w:defSemiHidden="0" w:defUnhideWhenUsed="0" w:defQFormat="0" w:count="376">
-    <w:lsdException w:name="Normal" w:uiPriority="0" w:qFormat="1"/>
-    <w:lsdException w:name="heading 1" w:uiPriority="9" w:qFormat="1"/>
-    <w:lsdException w:name="heading 2" w:semiHidden="1" w:uiPriority="9" w:unhideWhenUsed="1" w:qFormat="1"/>
-    <w:lsdException w:name="heading 3" w:semiHidden="1" w:uiPriority="9" w:unhideWhenUsed="1" w:qFormat="1"/>
-    <w:lsdException w:name="heading 4" w:semiHidden="1" w:uiPriority="9" w:unhideWhenUsed="1" w:qFormat="1"/>
-    <w:lsdException w:name="heading 5" w:semiHidden="1" w:uiPriority="9" w:unhideWhenUsed="1" w:qFormat="1"/>
-    <w:lsdException w:name="heading 6" w:semiHidden="1" w:uiPriority="9" w:unhideWhenUsed="1" w:qFormat="1"/>
-    <w:lsdException w:name="heading 7" w:semiHidden="1" w:uiPriority="9" w:unhideWhenUsed="1" w:qFormat="1"/>
-    <w:lsdException w:name="heading 8" w:semiHidden="1" w:uiPriority="9" w:unhideWhenUsed="1" w:qFormat="1"/>
-    <w:lsdException w:name="heading 9" w:semiHidden="1" w:uiPriority="9" w:unhideWhenUsed="1" w:qFormat="1"/>
-    <w:lsdException w:name="index 1" w:semiHidden="1" w:unhideWhenUsed="1"/>
-    <w:lsdException w:name="index 2" w:semiHidden="1" w:unhideWhenUsed="1"/>
-    <w:lsdException w:name="index 3" w:semiHidden="1" w:unhideWhenUsed="1"/>
-    <w:lsdException w:name="index 4" w:semiHidden="1" w:unhideWhenUsed="1"/>
-    <w:lsdException w:name="index 5" w:semiHidden="1" w:unhideWhenUsed="1"/>
-    <w:lsdException w:name="index 6" w:semiHidden="1" w:unhideWhenUsed="1"/>
-    <w:lsdException w:name="index 7" w:semiHidden="1" w:unhideWhenUsed="1"/>
-    <w:lsdException w:name="index 8" w:semiHidden="1" w:unhideWhenUsed="1"/>
-    <w:lsdException w:name="index 9" w:semiHidden="1" w:unhideWhenUsed="1"/>
-    <w:lsdException w:name="toc 1" w:semiHidden="1" w:uiPriority="39" w:unhideWhenUsed="1"/>
-    <w:lsdException w:name="toc 2" w:semiHidden="1" w:uiPriority="39" w:unhideWhenUsed="1"/>
-    <w:lsdException w:name="toc 3" w:semiHidden="1" w:uiPriority="39" w:unhideWhenUsed="1"/>
-    <w:lsdException w:name="toc 4" w:semiHidden="1" w:uiPriority="39" w:unhideWhenUsed="1"/>
-    <w:lsdException w:name="toc 5" w:semiHidden="1" w:uiPriority="39" w:unhideWhenUsed="1"/>
-    <w:lsdException w:name="toc 6" w:semiHidden="1" w:uiPriority="39" w:unhideWhenUsed="1"/>
-    <w:lsdException w:name="toc 7" w:semiHidden="1" w:uiPriority="39" w:unhideWhenUsed="1"/>
-    <w:lsdException w:name="toc 8" w:semiHidden="1" w:uiPriority="39" w:unhideWhenUsed="1"/>
-    <w:lsdException w:name="toc 9" w:semiHidden="1" w:uiPriority="39" w:unhideWhenUsed="1"/>
-    <w:lsdException w:name="Normal Indent" w:semiHidden="1" w:unhideWhenUsed="1"/>
-    <w:lsdException w:name="footnote text" w:semiHidden="1" w:unhideWhenUsed="1"/>
-    <w:lsdException w:name="annotation text" w:semiHidden="1" w:unhideWhenUsed="1"/>
-    <w:lsdException w:name="header" w:semiHidden="1" w:unhideWhenUsed="1"/>
-    <w:lsdException w:name="footer" w:semiHidden="1" w:unhideWhenUsed="1"/>
-    <w:lsdException w:name="index heading" w:semiHidden="1" w:unhideWhenUsed="1"/>
-    <w:lsdException w:name="caption" w:semiHidden="1" w:uiPriority="35" w:unhideWhenUsed="1" w:qFormat="1"/>
-    <w:lsdException w:name="table of figures" w:semiHidden="1" w:unhideWhenUsed="1"/>
-    <w:lsdException w:name="envelope address" w:semiHidden="1" w:unhideWhenUsed="1"/>
-    <w:lsdException w:name="envelope return" w:semiHidden="1" w:unhideWhenUsed="1"/>
-    <w:lsdException w:name="footnote reference" w:semiHidden="1" w:unhideWhenUsed="1"/>
-    <w:lsdException w:name="annotation reference" w:semiHidden="1" w:unhideWhenUsed="1"/>
-    <w:lsdException w:name="line number" w:semiHidden="1" w:unhideWhenUsed="1"/>
-    <w:lsdException w:name="page number" w:semiHidden="1" w:unhideWhenUsed="1"/>
-    <w:lsdException w:name="endnote reference" w:semiHidden="1" w:unhideWhenUsed="1"/>
-    <w:lsdException w:name="endnote text" w:semiHidden="1" w:unhideWhenUsed="1"/>
-    <w:lsdException w:name="table of authorities" w:semiHidden="1" w:unhideWhenUsed="1"/>
-    <w:lsdException w:name="macro" w:semiHidden="1" w:unhideWhenUsed="1"/>
-    <w:lsdException w:name="toa heading" w:semiHidden="1" w:unhideWhenUsed="1"/>
-    <w:lsdException w:name="List" w:semiHidden="1" w:unhideWhenUsed="1"/>
-    <w:lsdException w:name="List Bullet" w:semiHidden="1" w:unhideWhenUsed="1"/>
-    <w:lsdException w:name="List Number" w:semiHidden="1" w:unhideWhenUsed="1"/>
-    <w:lsdException w:name="List 2" w:semiHidden="1" w:unhideWhenUsed="1"/>
-    <w:lsdException w:name="List 3" w:semiHidden="1" w:unhideWhenUsed="1"/>
-    <w:lsdException w:name="List 4" w:semiHidden="1" w:unhideWhenUsed="1"/>
-    <w:lsdException w:name="List 5" w:semiHidden="1" w:unhideWhenUsed="1"/>
-    <w:lsdException w:name="List Bullet 2" w:semiHidden="1" w:unhideWhenUsed="1"/>
-    <w:lsdException w:name="List Bullet 3" w:semiHidden="1" w:unhideWhenUsed="1"/>
-    <w:lsdException w:name="List Bullet 4" w:semiHidden="1" w:unhideWhenUsed="1"/>
-    <w:lsdException w:name="List Bullet 5" w:semiHidden="1" w:unhideWhenUsed="1"/>
-    <w:lsdException w:name="List Number 2" w:semiHidden="1" w:unhideWhenUsed="1"/>
-    <w:lsdException w:name="List Number 3" w:semiHidden="1" w:unhideWhenUsed="1"/>
-    <w:lsdException w:name="List Number 4" w:semiHidden="1" w:unhideWhenUsed="1"/>
-    <w:lsdException w:name="List Number 5" w:semiHidden="1" w:unhideWhenUsed="1"/>
-    <w:lsdException w:name="Title" w:uiPriority="10" w:qFormat="1"/>
-    <w:lsdException w:name="Closing" w:semiHidden="1" w:unhideWhenUsed="1"/>
-    <w:lsdException w:name="Signature" w:semiHidden="1" w:unhideWhenUsed="1"/>
-    <w:lsdException w:name="Default Paragraph Font" w:semiHidden="1" w:uiPriority="1" w:unhideWhenUsed="1"/>
-    <w:lsdException w:name="Body Text" w:semiHidden="1" w:unhideWhenUsed="1"/>
-    <w:lsdException w:name="Body Text Indent" w:semiHidden="1" w:unhideWhenUsed="1"/>
-    <w:lsdException w:name="List Continue" w:semiHidden="1" w:unhideWhenUsed="1"/>
-    <w:lsdException w:name="List Continue 2" w:semiHidden="1" w:unhideWhenUsed="1"/>
-    <w:lsdException w:name="List Continue 3" w:semiHidden="1" w:unhideWhenUsed="1"/>
-    <w:lsdException w:name="List Continue 4" w:semiHidden="1" w:unhideWhenUsed="1"/>
-    <w:lsdException w:name="List Continue 5" w:semiHidden="1" w:unhideWhenUsed="1"/>
-    <w:lsdException w:name="Message Header" w:semiHidden="1" w:unhideWhenUsed="1"/>
-    <w:lsdException w:name="Subtitle" w:uiPriority="11" w:qFormat="1"/>
-    <w:lsdException w:name="Salutation" w:semiHidden="1" w:unhideWhenUsed="1"/>
-    <w:lsdException w:name="Date" w:semiHidden="1" w:unhideWhenUsed="1"/>
-    <w:lsdException w:name="Body Text First Indent" w:semiHidden="1" w:unhideWhenUsed="1"/>
-    <w:lsdException w:name="Body Text First Indent 2" w:semiHidden="1" w:unhideWhenUsed="1"/>
-    <w:lsdException w:name="Note Heading" w:semiHidden="1" w:unhideWhenUsed="1"/>
-    <w:lsdException w:name="Body Text 2" w:semiHidden="1" w:unhideWhenUsed="1"/>
-    <w:lsdException w:name="Body Text 3" w:semiHidden="1" w:unhideWhenUsed="1"/>
-    <w:lsdException w:name="Body Text Indent 2" w:semiHidden="1" w:unhideWhenUsed="1"/>
-    <w:lsdException w:name="Body Text Indent 3" w:semiHidden="1" w:unhideWhenUsed="1"/>
-    <w:lsdException w:name="Block Text" w:semiHidden="1" w:unhideWhenUsed="1"/>
-    <w:lsdException w:name="Hyperlink" w:semiHidden="1" w:unhideWhenUsed="1"/>
-    <w:lsdException w:name="FollowedHyperlink" w:semiHidden="1" w:unhideWhenUsed="1"/>
-    <w:lsdException w:name="Strong" w:uiPriority="22" w:qFormat="1"/>
-    <w:lsdException w:name="Emphasis" w:uiPriority="20" w:qFormat="1"/>
-    <w:lsdException w:name="Document Map" w:semiHidden="1" w:unhideWhenUsed="1"/>
-    <w:lsdException w:name="Plain Text" w:semiHidden="1" w:unhideWhenUsed="1"/>
-    <w:lsdException w:name="E-mail Signature" w:semiHidden="1" w:unhideWhenUsed="1"/>
-    <w:lsdException w:name="HTML Top of Form" w:semiHidden="1" w:unhideWhenUsed="1"/>
-    <w:lsdException w:name="HTML Bottom of Form" w:semiHidden="1" w:unhideWhenUsed="1"/>
-    <w:lsdException w:name="Normal (Web)" w:semiHidden="1" w:unhideWhenUsed="1"/>
-    <w:lsdException w:name="HTML Acronym" w:semiHidden="1" w:unhideWhenUsed="1"/>
-    <w:lsdException w:name="HTML Address" w:semiHidden="1" w:unhideWhenUsed="1"/>
-    <w:lsdException w:name="HTML Cite" w:semiHidden="1" w:unhideWhenUsed="1"/>
-    <w:lsdException w:name="HTML Code" w:semiHidden="1" w:unhideWhenUsed="1"/>
-    <w:lsdException w:name="HTML Definition" w:semiHidden="1" w:unhideWhenUsed="1"/>
-    <w:lsdException w:name="HTML Keyboard" w:semiHidden="1" w:unhideWhenUsed="1"/>
-    <w:lsdException w:name="HTML Preformatted" w:semiHidden="1" w:unhideWhenUsed="1"/>
-    <w:lsdException w:name="HTML Sample" w:semiHidden="1" w:unhideWhenUsed="1"/>
-    <w:lsdException w:name="HTML Typewriter" w:semiHidden="1" w:unhideWhenUsed="1"/>
-    <w:lsdException w:name="HTML Variable" w:semiHidden="1" w:unhideWhenUsed="1"/>
-    <w:lsdException w:name="Normal Table" w:semiHidden="1" w:unhideWhenUsed="1"/>
-    <w:lsdException w:name="annotation subject" w:semiHidden="1" w:unhideWhenUsed="1"/>
-    <w:lsdException w:name="No List" w:semiHidden="1" w:unhideWhenUsed="1"/>
-    <w:lsdException w:name="Outline List 1" w:semiHidden="1" w:unhideWhenUsed="1"/>
-    <w:lsdException w:name="Outline List 2" w:semiHidden="1" w:unhideWhenUsed="1"/>
-    <w:lsdException w:name="Outline List 3" w:semiHidden="1" w:unhideWhenUsed="1"/>
-    <w:lsdException w:name="Table Simple 1" w:semiHidden="1" w:unhideWhenUsed="1"/>
-    <w:lsdException w:name="Table Simple 2" w:semiHidden="1" w:unhideWhenUsed="1"/>
-    <w:lsdException w:name="Table Simple 3" w:semiHidden="1" w:unhideWhenUsed="1"/>
-    <w:lsdException w:name="Table Classic 1" w:semiHidden="1" w:unhideWhenUsed="1"/>
-    <w:lsdException w:name="Table Classic 2" w:semiHidden="1" w:unhideWhenUsed="1"/>
-    <w:lsdException w:name="Table Classic 3" w:semiHidden="1" w:unhideWhenUsed="1"/>
-    <w:lsdException w:name="Table Classic 4" w:semiHidden="1" w:unhideWhenUsed="1"/>
-    <w:lsdException w:name="Table Colorful 1" w:semiHidden="1" w:unhideWhenUsed="1"/>
-    <w:lsdException w:name="Table Colorful 2" w:semiHidden="1" w:unhideWhenUsed="1"/>
-    <w:lsdException w:name="Table Colorful 3" w:semiHidden="1" w:unhideWhenUsed="1"/>
-    <w:lsdException w:name="Table Columns 1" w:semiHidden="1" w:unhideWhenUsed="1"/>
-    <w:lsdException w:name="Table Columns 2" w:semiHidden="1" w:unhideWhenUsed="1"/>
-    <w:lsdException w:name="Table Columns 3" w:semiHidden="1" w:unhideWhenUsed="1"/>
-    <w:lsdException w:name="Table Columns 4" w:semiHidden="1" w:unhideWhenUsed="1"/>
-    <w:lsdException w:name="Table Columns 5" w:semiHidden="1" w:unhideWhenUsed="1"/>
-    <w:lsdException w:name="Table Grid 1" w:semiHidden="1" w:unhideWhenUsed="1"/>
-    <w:lsdException w:name="Table Grid 2" w:semiHidden="1" w:unhideWhenUsed="1"/>
-    <w:lsdException w:name="Table Grid 3" w:semiHidden="1" w:unhideWhenUsed="1"/>
-    <w:lsdException w:name="Table Grid 4" w:semiHidden="1" w:unhideWhenUsed="1"/>
-    <w:lsdException w:name="Table Grid 5" w:semiHidden="1" w:unhideWhenUsed="1"/>
-    <w:lsdException w:name="Table Grid 6" w:semiHidden="1" w:unhideWhenUsed="1"/>
-    <w:lsdException w:name="Table Grid 7" w:semiHidden="1" w:unhideWhenUsed="1"/>
-    <w:lsdException w:name="Table Grid 8" w:semiHidden="1" w:unhideWhenUsed="1"/>
-    <w:lsdException w:name="Table List 1" w:semiHidden="1" w:unhideWhenUsed="1"/>
-    <w:lsdException w:name="Table List 2" w:semiHidden="1" w:unhideWhenUsed="1"/>
-    <w:lsdException w:name="Table List 3" w:semiHidden="1" w:unhideWhenUsed="1"/>
-    <w:lsdException w:name="Table List 4" w:semiHidden="1" w:unhideWhenUsed="1"/>
-    <w:lsdException w:name="Table List 5" w:semiHidden="1" w:unhideWhenUsed="1"/>
-    <w:lsdException w:name="Table List 6" w:semiHidden="1" w:unhideWhenUsed="1"/>
-    <w:lsdException w:name="Table List 7" w:semiHidden="1" w:unhideWhenUsed="1"/>
-    <w:lsdException w:name="Table List 8" w:semiHidden="1" w:unhideWhenUsed="1"/>
-    <w:lsdException w:name="Table 3D effects 1" w:semiHidden="1" w:unhideWhenUsed="1"/>
-    <w:lsdException w:name="Table 3D effects 2" w:semiHidden="1" w:unhideWhenUsed="1"/>
-    <w:lsdException w:name="Table 3D effects 3" w:semiHidden="1" w:unhideWhenUsed="1"/>
-    <w:lsdException w:name="Table Contemporary" w:semiHidden="1" w:unhideWhenUsed="1"/>
-    <w:lsdException w:name="Table Elegant" w:semiHidden="1" w:unhideWhenUsed="1"/>
-    <w:lsdException w:name="Table Professional" w:semiHidden="1" w:unhideWhenUsed="1"/>
-    <w:lsdException w:name="Table Subtle 1" w:semiHidden="1" w:unhideWhenUsed="1"/>
-    <w:lsdException w:name="Table Subtle 2" w:semiHidden="1" w:unhideWhenUsed="1"/>
-    <w:lsdException w:name="Table Web 1" w:semiHidden="1" w:unhideWhenUsed="1"/>
-    <w:lsdException w:name="Table Web 2" w:semiHidden="1" w:unhideWhenUsed="1"/>
-    <w:lsdException w:name="Table Web 3" w:semiHidden="1" w:unhideWhenUsed="1"/>
-    <w:lsdException w:name="Balloon Text" w:semiHidden="1" w:unhideWhenUsed="1"/>
-    <w:lsdException w:name="Table Grid" w:uiPriority="59"/>
-    <w:lsdException w:name="Table Theme" w:semiHidden="1" w:unhideWhenUsed="1"/>
-    <w:lsdException w:name="Placeholder Text" w:semiHidden="1"/>
-    <w:lsdException w:name="No Spacing" w:uiPriority="1" w:qFormat="1"/>
-    <w:lsdException w:name="Light Shading" w:uiPriority="60"/>
-    <w:lsdException w:name="Light List" w:uiPriority="61"/>
-    <w:lsdException w:name="Light Grid" w:uiPriority="62"/>
-    <w:lsdException w:name="Medium Shading 1" w:uiPriority="63"/>
-    <w:lsdException w:name="Medium Shading 2" w:uiPriority="64"/>
-    <w:lsdException w:name="Medium List 1" w:uiPriority="65"/>
-    <w:lsdException w:name="Medium List 2" w:uiPriority="66"/>
-    <w:lsdException w:name="Medium Grid 1" w:uiPriority="67"/>
-    <w:lsdException w:name="Medium Grid 2" w:uiPriority="68"/>
-    <w:lsdException w:name="Medium Grid 3" w:uiPriority="69"/>
-    <w:lsdException w:name="Dark List" w:uiPriority="70"/>
-    <w:lsdException w:name="Colorful Shading" w:uiPriority="71"/>
-    <w:lsdException w:name="Colorful List" w:uiPriority="72"/>
-    <w:lsdException w:name="Colorful Grid" w:uiPriority="73"/>
-    <w:lsdException w:name="Light Shading Accent 1" w:uiPriority="60"/>
-    <w:lsdException w:name="Light List Accent 1" w:uiPriority="61"/>
-    <w:lsdException w:name="Light Grid Accent 1" w:uiPriority="62"/>
-    <w:lsdException w:name="Medium Shading 1 Accent 1" w:uiPriority="63"/>
-    <w:lsdException w:name="Medium Shading 2 Accent 1" w:uiPriority="64"/>
-    <w:lsdException w:name="Medium List 1 Accent 1" w:uiPriority="65"/>
-    <w:lsdException w:name="Revision" w:semiHidden="1"/>
-    <w:lsdException w:name="List Paragraph" w:uiPriority="34" w:qFormat="1"/>
-    <w:lsdException w:name="Quote" w:uiPriority="29" w:qFormat="1"/>
-    <w:lsdException w:name="Intense Quote" w:uiPriority="30" w:qFormat="1"/>
-    <w:lsdException w:name="Medium List 2 Accent 1" w:uiPriority="66"/>
-    <w:lsdException w:name="Medium Grid 1 Accent 1" w:uiPriority="67"/>
-    <w:lsdException w:name="Medium Grid 2 Accent 1" w:uiPriority="68"/>
-    <w:lsdException w:name="Medium Grid 3 Accent 1" w:uiPriority="69"/>
-    <w:lsdException w:name="Dark List Accent 1" w:uiPriority="70"/>
-    <w:lsdException w:name="Colorful Shading Accent 1" w:uiPriority="71"/>
-    <w:lsdException w:name="Colorful List Accent 1" w:uiPriority="72"/>
-    <w:lsdException w:name="Colorful Grid Accent 1" w:uiPriority="73"/>
-    <w:lsdException w:name="Light Shading Accent 2" w:uiPriority="60"/>
-    <w:lsdException w:name="Light List Accent 2" w:uiPriority="61"/>
-    <w:lsdException w:name="Light Grid Accent 2" w:uiPriority="62"/>
-    <w:lsdException w:name="Medium Shading 1 Accent 2" w:uiPriority="63"/>
-    <w:lsdException w:name="Medium Shading 2 Accent 2" w:uiPriority="64"/>
-    <w:lsdException w:name="Medium List 1 Accent 2" w:uiPriority="65"/>
-    <w:lsdException w:name="Medium List 2 Accent 2" w:uiPriority="66"/>
-    <w:lsdException w:name="Medium Grid 1 Accent 2" w:uiPriority="67"/>
-    <w:lsdException w:name="Medium Grid 2 Accent 2" w:uiPriority="68"/>
-    <w:lsdException w:name="Medium Grid 3 Accent 2" w:uiPriority="69"/>
-    <w:lsdException w:name="Dark List Accent 2" w:uiPriority="70"/>
-    <w:lsdException w:name="Colorful Shading Accent 2" w:uiPriority="71"/>
-    <w:lsdException w:name="Colorful List Accent 2" w:uiPriority="72"/>
-    <w:lsdException w:name="Colorful Grid Accent 2" w:uiPriority="73"/>
-    <w:lsdException w:name="Light Shading Accent 3" w:uiPriority="60"/>
-    <w:lsdException w:name="Light List Accent 3" w:uiPriority="61"/>
-    <w:lsdException w:name="Light Grid Accent 3" w:uiPriority="62"/>
-    <w:lsdException w:name="Medium Shading 1 Accent 3" w:uiPriority="63"/>
-    <w:lsdException w:name="Medium Shading 2 Accent 3" w:uiPriority="64"/>
-    <w:lsdException w:name="Medium List 1 Accent 3" w:uiPriority="65"/>
-    <w:lsdException w:name="Medium List 2 Accent 3" w:uiPriority="66"/>
-    <w:lsdException w:name="Medium Grid 1 Accent 3" w:uiPriority="67"/>
-    <w:lsdException w:name="Medium Grid 2 Accent 3" w:uiPriority="68"/>
-    <w:lsdException w:name="Medium Grid 3 Accent 3" w:uiPriority="69"/>
-    <w:lsdException w:name="Dark List Accent 3" w:uiPriority="70"/>
-    <w:lsdException w:name="Colorful Shading Accent 3" w:uiPriority="71"/>
-    <w:lsdException w:name="Colorful List Accent 3" w:uiPriority="72"/>
-    <w:lsdException w:name="Colorful Grid Accent 3" w:uiPriority="73"/>
-    <w:lsdException w:name="Light Shading Accent 4" w:uiPriority="60"/>
-    <w:lsdException w:name="Light List Accent 4" w:uiPriority="61"/>
-    <w:lsdException w:name="Light Grid Accent 4" w:uiPriority="62"/>
-    <w:lsdException w:name="Medium Shading 1 Accent 4" w:uiPriority="63"/>
-    <w:lsdException w:name="Medium Shading 2 Accent 4" w:uiPriority="64"/>
-    <w:lsdException w:name="Medium List 1 Accent 4" w:uiPriority="65"/>
-    <w:lsdException w:name="Medium List 2 Accent 4" w:uiPriority="66"/>
-    <w:lsdException w:name="Medium Grid 1 Accent 4" w:uiPriority="67"/>
-    <w:lsdException w:name="Medium Grid 2 Accent 4" w:uiPriority="68"/>
-    <w:lsdException w:name="Medium Grid 3 Accent 4" w:uiPriority="69"/>
-    <w:lsdException w:name="Dark List Accent 4" w:uiPriority="70"/>
-    <w:lsdException w:name="Colorful Shading Accent 4" w:uiPriority="71"/>
-    <w:lsdException w:name="Colorful List Accent 4" w:uiPriority="72"/>
-    <w:lsdException w:name="Colorful Grid Accent 4" w:uiPriority="73"/>
-    <w:lsdException w:name="Light Shading Accent 5" w:uiPriority="60"/>
-    <w:lsdException w:name="Light List Accent 5" w:uiPriority="61"/>
-    <w:lsdException w:name="Light Grid Accent 5" w:uiPriority="62"/>
-    <w:lsdException w:name="Medium Shading 1 Accent 5" w:uiPriority="63"/>
-    <w:lsdException w:name="Medium Shading 2 Accent 5" w:uiPriority="64"/>
-    <w:lsdException w:name="Medium List 1 Accent 5" w:uiPriority="65"/>
-    <w:lsdException w:name="Medium List 2 Accent 5" w:uiPriority="66"/>
-    <w:lsdException w:name="Medium Grid 1 Accent 5" w:uiPriority="67"/>
-    <w:lsdException w:name="Medium Grid 2 Accent 5" w:uiPriority="68"/>
-    <w:lsdException w:name="Medium Grid 3 Accent 5" w:uiPriority="69"/>
-    <w:lsdException w:name="Dark List Accent 5" w:uiPriority="70"/>
-    <w:lsdException w:name="Colorful Shading Accent 5" w:uiPriority="71"/>
-    <w:lsdException w:name="Colorful List Accent 5" w:uiPriority="72"/>
-    <w:lsdException w:name="Colorful Grid Accent 5" w:uiPriority="73"/>
-    <w:lsdException w:name="Light Shading Accent 6" w:uiPriority="60"/>
-    <w:lsdException w:name="Light List Accent 6" w:uiPriority="61"/>
-    <w:lsdException w:name="Light Grid Accent 6" w:uiPriority="62"/>
-    <w:lsdException w:name="Medium Shading 1 Accent 6" w:uiPriority="63"/>
-    <w:lsdException w:name="Medium Shading 2 Accent 6" w:uiPriority="64"/>
-    <w:lsdException w:name="Medium List 1 Accent 6" w:uiPriority="65"/>
-    <w:lsdException w:name="Medium List 2 Accent 6" w:uiPriority="66"/>
-    <w:lsdException w:name="Medium Grid 1 Accent 6" w:uiPriority="67"/>
-    <w:lsdException w:name="Medium Grid 2 Accent 6" w:uiPriority="68"/>
-    <w:lsdException w:name="Medium Grid 3 Accent 6" w:uiPriority="69"/>
-    <w:lsdException w:name="Dark List Accent 6" w:uiPriority="70"/>
-    <w:lsdException w:name="Colorful Shading Accent 6" w:uiPriority="71"/>
-    <w:lsdException w:name="Colorful List Accent 6" w:uiPriority="72"/>
-    <w:lsdException w:name="Colorful Grid Accent 6" w:uiPriority="73"/>
-    <w:lsdException w:name="Subtle Emphasis" w:uiPriority="19" w:qFormat="1"/>
-    <w:lsdException w:name="Intense Emphasis" w:uiPriority="21" w:qFormat="1"/>
-    <w:lsdException w:name="Subtle Reference" w:uiPriority="31" w:qFormat="1"/>
-    <w:lsdException w:name="Intense Reference" w:uiPriority="32" w:qFormat="1"/>
-    <w:lsdException w:name="Book Title" w:uiPriority="33" w:qFormat="1"/>
-    <w:lsdException w:name="Bibliography" w:semiHidden="1" w:uiPriority="37" w:unhideWhenUsed="1"/>
-    <w:lsdException w:name="TOC Heading" w:semiHidden="1" w:uiPriority="39" w:unhideWhenUsed="1" w:qFormat="1"/>
-    <w:lsdException w:name="Plain Table 1" w:uiPriority="41"/>
-    <w:lsdException w:name="Plain Table 2" w:uiPriority="42"/>
-    <w:lsdException w:name="Plain Table 3" w:uiPriority="43"/>
-    <w:lsdException w:name="Plain Table 4" w:uiPriority="44"/>
-    <w:lsdException w:name="Plain Table 5" w:uiPriority="45"/>
-    <w:lsdException w:name="Grid Table Light" w:uiPriority="40"/>
-    <w:lsdException w:name="Grid Table 1 Light" w:uiPriority="46"/>
-    <w:lsdException w:name="Grid Table 2" w:uiPriority="47"/>
-    <w:lsdException w:name="Grid Table 3" w:uiPriority="48"/>
-    <w:lsdException w:name="Grid Table 4" w:uiPriority="49"/>
-    <w:lsdException w:name="Grid Table 5 Dark" w:uiPriority="50"/>
-    <w:lsdException w:name="Grid Table 6 Colorful" w:uiPriority="51"/>
-    <w:lsdException w:name="Grid Table 7 Colorful" w:uiPriority="52"/>
-    <w:lsdException w:name="Grid Table 1 Light Accent 1" w:uiPriority="46"/>
-    <w:lsdException w:name="Grid Table 2 Accent 1" w:uiPriority="47"/>
-    <w:lsdException w:name="Grid Table 3 Accent 1" w:uiPriority="48"/>
-    <w:lsdException w:name="Grid Table 4 Accent 1" w:uiPriority="49"/>
-    <w:lsdException w:name="Grid Table 5 Dark Accent 1" w:uiPriority="50"/>
-    <w:lsdException w:name="Grid Table 6 Colorful Accent 1" w:uiPriority="51"/>
-    <w:lsdException w:name="Grid Table 7 Colorful Accent 1" w:uiPriority="52"/>
-    <w:lsdException w:name="Grid Table 1 Light Accent 2" w:uiPriority="46"/>
-    <w:lsdException w:name="Grid Table 2 Accent 2" w:uiPriority="47"/>
-    <w:lsdException w:name="Grid Table 3 Accent 2" w:uiPriority="48"/>
-    <w:lsdException w:name="Grid Table 4 Accent 2" w:uiPriority="49"/>
-    <w:lsdException w:name="Grid Table 5 Dark Accent 2" w:uiPriority="50"/>
-    <w:lsdException w:name="Grid Table 6 Colorful Accent 2" w:uiPriority="51"/>
-    <w:lsdException w:name="Grid Table 7 Colorful Accent 2" w:uiPriority="52"/>
-    <w:lsdException w:name="Grid Table 1 Light Accent 3" w:uiPriority="46"/>
-    <w:lsdException w:name="Grid Table 2 Accent 3" w:uiPriority="47"/>
-    <w:lsdException w:name="Grid Table 3 Accent 3" w:uiPriority="48"/>
-    <w:lsdException w:name="Grid Table 4 Accent 3" w:uiPriority="49"/>
-    <w:lsdException w:name="Grid Table 5 Dark Accent 3" w:uiPriority="50"/>
-    <w:lsdException w:name="Grid Table 6 Colorful Accent 3" w:uiPriority="51"/>
-    <w:lsdException w:name="Grid Table 7 Colorful Accent 3" w:uiPriority="52"/>
-    <w:lsdException w:name="Grid Table 1 Light Accent 4" w:uiPriority="46"/>
-    <w:lsdException w:name="Grid Table 2 Accent 4" w:uiPriority="47"/>
-    <w:lsdException w:name="Grid Table 3 Accent 4" w:uiPriority="48"/>
-    <w:lsdException w:name="Grid Table 4 Accent 4" w:uiPriority="49"/>
-    <w:lsdException w:name="Grid Table 5 Dark Accent 4" w:uiPriority="50"/>
-    <w:lsdException w:name="Grid Table 6 Colorful Accent 4" w:uiPriority="51"/>
-    <w:lsdException w:name="Grid Table 7 Colorful Accent 4" w:uiPriority="52"/>
-    <w:lsdException w:name="Grid Table 1 Light Accent 5" w:uiPriority="46"/>
-    <w:lsdException w:name="Grid Table 2 Accent 5" w:uiPriority="47"/>
-    <w:lsdException w:name="Grid Table 3 Accent 5" w:uiPriority="48"/>
-    <w:lsdException w:name="Grid Table 4 Accent 5" w:uiPriority="49"/>
-    <w:lsdException w:name="Grid Table 5 Dark Accent 5" w:uiPriority="50"/>
-    <w:lsdException w:name="Grid Table 6 Colorful Accent 5" w:uiPriority="51"/>
-    <w:lsdException w:name="Grid Table 7 Colorful Accent 5" w:uiPriority="52"/>
-    <w:lsdException w:name="Grid Table 1 Light Accent 6" w:uiPriority="46"/>
-    <w:lsdException w:name="Grid Table 2 Accent 6" w:uiPriority="47"/>
-    <w:lsdException w:name="Grid Table 3 Accent 6" w:uiPriority="48"/>
-    <w:lsdException w:name="Grid Table 4 Accent 6" w:uiPriority="49"/>
-    <w:lsdException w:name="Grid Table 5 Dark Accent 6" w:uiPriority="50"/>
-    <w:lsdException w:name="Grid Table 6 Colorful Accent 6" w:uiPriority="51"/>
-    <w:lsdException w:name="Grid Table 7 Colorful Accent 6" w:uiPriority="52"/>
-    <w:lsdException w:name="List Table 1 Light" w:uiPriority="46"/>
-    <w:lsdException w:name="List Table 2" w:uiPriority="47"/>
-    <w:lsdException w:name="List Table 3" w:uiPriority="48"/>
-    <w:lsdException w:name="List Table 4" w:uiPriority="49"/>
-    <w:lsdException w:name="List Table 5 Dark" w:uiPriority="50"/>
-    <w:lsdException w:name="List Table 6 Colorful" w:uiPriority="51"/>
-    <w:lsdException w:name="List Table 7 Colorful" w:uiPriority="52"/>
-    <w:lsdException w:name="List Table 1 Light Accent 1" w:uiPriority="46"/>
-    <w:lsdException w:name="List Table 2 Accent 1" w:uiPriority="47"/>
-    <w:lsdException w:name="List Table 3 Accent 1" w:uiPriority="48"/>
-    <w:lsdException w:name="List Table 4 Accent 1" w:uiPriority="49"/>
-    <w:lsdException w:name="List Table 5 Dark Accent 1" w:uiPriority="50"/>
-    <w:lsdException w:name="List Table 6 Colorful Accent 1" w:uiPriority="51"/>
-    <w:lsdException w:name="List Table 7 Colorful Accent 1" w:uiPriority="52"/>
-    <w:lsdException w:name="List Table 1 Light Accent 2" w:uiPriority="46"/>
-    <w:lsdException w:name="List Table 2 Accent 2" w:uiPriority="47"/>
-    <w:lsdException w:name="List Table 3 Accent 2" w:uiPriority="48"/>
-    <w:lsdException w:name="List Table 4 Accent 2" w:uiPriority="49"/>
-    <w:lsdException w:name="List Table 5 Dark Accent 2" w:uiPriority="50"/>
-    <w:lsdException w:name="List Table 6 Colorful Accent 2" w:uiPriority="51"/>
-    <w:lsdException w:name="List Table 7 Colorful Accent 2" w:uiPriority="52"/>
-    <w:lsdException w:name="List Table 1 Light Accent 3" w:uiPriority="46"/>
-    <w:lsdException w:name="List Table 2 Accent 3" w:uiPriority="47"/>
-    <w:lsdException w:name="List Table 3 Accent 3" w:uiPriority="48"/>
-    <w:lsdException w:name="List Table 4 Accent 3" w:uiPriority="49"/>
-    <w:lsdException w:name="List Table 5 Dark Accent 3" w:uiPriority="50"/>
-    <w:lsdException w:name="List Table 6 Colorful Accent 3" w:uiPriority="51"/>
-    <w:lsdException w:name="List Table 7 Colorful Accent 3" w:uiPriority="52"/>
-    <w:lsdException w:name="List Table 1 Light Accent 4" w:uiPriority="46"/>
-    <w:lsdException w:name="List Table 2 Accent 4" w:uiPriority="47"/>
-    <w:lsdException w:name="List Table 3 Accent 4" w:uiPriority="48"/>
-    <w:lsdException w:name="List Table 4 Accent 4" w:uiPriority="49"/>
-    <w:lsdException w:name="List Table 5 Dark Accent 4" w:uiPriority="50"/>
-    <w:lsdException w:name="List Table 6 Colorful Accent 4" w:uiPriority="51"/>
-    <w:lsdException w:name="List Table 7 Colorful Accent 4" w:uiPriority="52"/>
-    <w:lsdException w:name="List Table 1 Light Accent 5" w:uiPriority="46"/>
-    <w:lsdException w:name="List Table 2 Accent 5" w:uiPriority="47"/>
-    <w:lsdException w:name="List Table 3 Accent 5" w:uiPriority="48"/>
-    <w:lsdException w:name="List Table 4 Accent 5" w:uiPriority="49"/>
-    <w:lsdException w:name="List Table 5 Dark Accent 5" w:uiPriority="50"/>
-    <w:lsdException w:name="List Table 6 Colorful Accent 5" w:uiPriority="51"/>
-    <w:lsdException w:name="List Table 7 Colorful Accent 5" w:uiPriority="52"/>
-    <w:lsdException w:name="List Table 1 Light Accent 6" w:uiPriority="46"/>
-    <w:lsdException w:name="List Table 2 Accent 6" w:uiPriority="47"/>
-    <w:lsdException w:name="List Table 3 Accent 6" w:uiPriority="48"/>
-    <w:lsdException w:name="List Table 4 Accent 6" w:uiPriority="49"/>
-    <w:lsdException w:name="List Table 5 Dark Accent 6" w:uiPriority="50"/>
-    <w:lsdException w:name="List Table 6 Colorful Accent 6" w:uiPriority="51"/>
-    <w:lsdException w:name="List Table 7 Colorful Accent 6" w:uiPriority="52"/>
-    <w:lsdException w:name="Mention" w:semiHidden="1" w:unhideWhenUsed="1"/>
-    <w:lsdException w:name="Smart Hyperlink" w:semiHidden="1" w:unhideWhenUsed="1"/>
-    <w:lsdException w:name="Hashtag" w:semiHidden="1" w:unhideWhenUsed="1"/>
-    <w:lsdException w:name="Unresolved Mention" w:semiHidden="1" w:unhideWhenUsed="1"/>
-    <w:lsdException w:name="Smart Link" w:semiHidden="1" w:unhideWhenUsed="1"/>
+  <w:latentStyles w:defLockedState="0" w:defUIPriority="99" w:defSemiHidden="1" w:defUnhideWhenUsed="1" w:defQFormat="0" w:count="267">
+    <w:lsdException w:name="Normal" w:semiHidden="0" w:uiPriority="0" w:unhideWhenUsed="0" w:qFormat="1"/>
+    <w:lsdException w:name="heading 1" w:semiHidden="0" w:uiPriority="9" w:unhideWhenUsed="0" w:qFormat="1"/>
+    <w:lsdException w:name="heading 2" w:uiPriority="9" w:qFormat="1"/>
+    <w:lsdException w:name="heading 3" w:uiPriority="9" w:qFormat="1"/>
+    <w:lsdException w:name="heading 4" w:uiPriority="9" w:qFormat="1"/>
+    <w:lsdException w:name="heading 5" w:uiPriority="9" w:qFormat="1"/>
+    <w:lsdException w:name="heading 6" w:uiPriority="9" w:qFormat="1"/>
+    <w:lsdException w:name="heading 7" w:uiPriority="9" w:qFormat="1"/>
+    <w:lsdException w:name="heading 8" w:uiPriority="9" w:qFormat="1"/>
+    <w:lsdException w:name="heading 9" w:uiPriority="9" w:qFormat="1"/>
+    <w:lsdException w:name="toc 1" w:uiPriority="39"/>
+    <w:lsdException w:name="toc 2" w:uiPriority="39"/>
+    <w:lsdException w:name="toc 3" w:uiPriority="39"/>
+    <w:lsdException w:name="toc 4" w:uiPriority="39"/>
+    <w:lsdException w:name="toc 5" w:uiPriority="39"/>
+    <w:lsdException w:name="toc 6" w:uiPriority="39"/>
+    <w:lsdException w:name="toc 7" w:uiPriority="39"/>
+    <w:lsdException w:name="toc 8" w:uiPriority="39"/>
+    <w:lsdException w:name="toc 9" w:uiPriority="39"/>
+    <w:lsdException w:name="caption" w:uiPriority="35" w:qFormat="1"/>
+    <w:lsdException w:name="Title" w:semiHidden="0" w:uiPriority="10" w:unhideWhenUsed="0" w:qFormat="1"/>
+    <w:lsdException w:name="Default Paragraph Font" w:uiPriority="1"/>
+    <w:lsdException w:name="Subtitle" w:semiHidden="0" w:uiPriority="11" w:unhideWhenUsed="0" w:qFormat="1"/>
+    <w:lsdException w:name="Strong" w:semiHidden="0" w:uiPriority="22" w:unhideWhenUsed="0" w:qFormat="1"/>
+    <w:lsdException w:name="Emphasis" w:semiHidden="0" w:uiPriority="20" w:unhideWhenUsed="0" w:qFormat="1"/>
+    <w:lsdException w:name="Table Grid" w:semiHidden="0" w:uiPriority="59" w:unhideWhenUsed="0"/>
+    <w:lsdException w:name="Placeholder Text" w:unhideWhenUsed="0"/>
+    <w:lsdException w:name="No Spacing" w:semiHidden="0" w:uiPriority="1" w:unhideWhenUsed="0" w:qFormat="1"/>
+    <w:lsdException w:name="Light Shading" w:semiHidden="0" w:uiPriority="60" w:unhideWhenUsed="0"/>
+    <w:lsdException w:name="Light List" w:semiHidden="0" w:uiPriority="61" w:unhideWhenUsed="0"/>
+    <w:lsdException w:name="Light Grid" w:semiHidden="0" w:uiPriority="62" w:unhideWhenUsed="0"/>
+    <w:lsdException w:name="Medium Shading 1" w:semiHidden="0" w:uiPriority="63" w:unhideWhenUsed="0"/>
+    <w:lsdException w:name="Medium Shading 2" w:semiHidden="0" w:uiPriority="64" w:unhideWhenUsed="0"/>
+    <w:lsdException w:name="Medium List 1" w:semiHidden="0" w:uiPriority="65" w:unhideWhenUsed="0"/>
+    <w:lsdException w:name="Medium List 2" w:semiHidden="0" w:uiPriority="66" w:unhideWhenUsed="0"/>
+    <w:lsdException w:name="Medium Grid 1" w:semiHidden="0" w:uiPriority="67" w:unhideWhenUsed="0"/>
+    <w:lsdException w:name="Medium Grid 2" w:semiHidden="0" w:uiPriority="68" w:unhideWhenUsed="0"/>
+    <w:lsdException w:name="Medium Grid 3" w:semiHidden="0" w:uiPriority="69" w:unhideWhenUsed="0"/>
+    <w:lsdException w:name="Dark List" w:semiHidden="0" w:uiPriority="70" w:unhideWhenUsed="0"/>
+    <w:lsdException w:name="Colorful Shading" w:semiHidden="0" w:uiPriority="71" w:unhideWhenUsed="0"/>
+    <w:lsdException w:name="Colorful List" w:semiHidden="0" w:uiPriority="72" w:unhideWhenUsed="0"/>
+    <w:lsdException w:name="Colorful Grid" w:semiHidden="0" w:uiPriority="73" w:unhideWhenUsed="0"/>
+    <w:lsdException w:name="Light Shading Accent 1" w:semiHidden="0" w:uiPriority="60" w:unhideWhenUsed="0"/>
+    <w:lsdException w:name="Light List Accent 1" w:semiHidden="0" w:uiPriority="61" w:unhideWhenUsed="0"/>
+    <w:lsdException w:name="Light Grid Accent 1" w:semiHidden="0" w:uiPriority="62" w:unhideWhenUsed="0"/>
+    <w:lsdException w:name="Medium Shading 1 Accent 1" w:semiHidden="0" w:uiPriority="63" w:unhideWhenUsed="0"/>
+    <w:lsdException w:name="Medium Shading 2 Accent 1" w:semiHidden="0" w:uiPriority="64" w:unhideWhenUsed="0"/>
+    <w:lsdException w:name="Medium List 1 Accent 1" w:semiHidden="0" w:uiPriority="65" w:unhideWhenUsed="0"/>
+    <w:lsdException w:name="Revision" w:unhideWhenUsed="0"/>
+    <w:lsdException w:name="List Paragraph" w:semiHidden="0" w:uiPriority="34" w:unhideWhenUsed="0" w:qFormat="1"/>
+    <w:lsdException w:name="Quote" w:semiHidden="0" w:uiPriority="29" w:unhideWhenUsed="0" w:qFormat="1"/>
+    <w:lsdException w:name="Intense Quote" w:semiHidden="0" w:uiPriority="30" w:unhideWhenUsed="0" w:qFormat="1"/>
+    <w:lsdException w:name="Medium List 2 Accent 1" w:semiHidden="0" w:uiPriority="66" w:unhideWhenUsed="0"/>
+    <w:lsdException w:name="Medium Grid 1 Accent 1" w:semiHidden="0" w:uiPriority="67" w:unhideWhenUsed="0"/>
+    <w:lsdException w:name="Medium Grid 2 Accent 1" w:semiHidden="0" w:uiPriority="68" w:unhideWhenUsed="0"/>
+    <w:lsdException w:name="Medium Grid 3 Accent 1" w:semiHidden="0" w:uiPriority="69" w:unhideWhenUsed="0"/>
+    <w:lsdException w:name="Dark List Accent 1" w:semiHidden="0" w:uiPriority="70" w:unhideWhenUsed="0"/>
+    <w:lsdException w:name="Colorful Shading Accent 1" w:semiHidden="0" w:uiPriority="71" w:unhideWhenUsed="0"/>
+    <w:lsdException w:name="Colorful List Accent 1" w:semiHidden="0" w:uiPriority="72" w:unhideWhenUsed="0"/>
+    <w:lsdException w:name="Colorful Grid Accent 1" w:semiHidden="0" w:uiPriority="73" w:unhideWhenUsed="0"/>
+    <w:lsdException w:name="Light Shading Accent 2" w:semiHidden="0" w:uiPriority="60" w:unhideWhenUsed="0"/>
+    <w:lsdException w:name="Light List Accent 2" w:semiHidden="0" w:uiPriority="61" w:unhideWhenUsed="0"/>
+    <w:lsdException w:name="Light Grid Accent 2" w:semiHidden="0" w:uiPriority="62" w:unhideWhenUsed="0"/>
+    <w:lsdException w:name="Medium Shading 1 Accent 2" w:semiHidden="0" w:uiPriority="63" w:unhideWhenUsed="0"/>
+    <w:lsdException w:name="Medium Shading 2 Accent 2" w:semiHidden="0" w:uiPriority="64" w:unhideWhenUsed="0"/>
+    <w:lsdException w:name="Medium List 1 Accent 2" w:semiHidden="0" w:uiPriority="65" w:unhideWhenUsed="0"/>
+    <w:lsdException w:name="Medium List 2 Accent 2" w:semiHidden="0" w:uiPriority="66" w:unhideWhenUsed="0"/>
+    <w:lsdException w:name="Medium Grid 1 Accent 2" w:semiHidden="0" w:uiPriority="67" w:unhideWhenUsed="0"/>
+    <w:lsdException w:name="Medium Grid 2 Accent 2" w:semiHidden="0" w:uiPriority="68" w:unhideWhenUsed="0"/>
+    <w:lsdException w:name="Medium Grid 3 Accent 2" w:semiHidden="0" w:uiPriority="69" w:unhideWhenUsed="0"/>
+    <w:lsdException w:name="Dark List Accent 2" w:semiHidden="0" w:uiPriority="70" w:unhideWhenUsed="0"/>
+    <w:lsdException w:name="Colorful Shading Accent 2" w:semiHidden="0" w:uiPriority="71" w:unhideWhenUsed="0"/>
+    <w:lsdException w:name="Colorful List Accent 2" w:semiHidden="0" w:uiPriority="72" w:unhideWhenUsed="0"/>
+    <w:lsdException w:name="Colorful Grid Accent 2" w:semiHidden="0" w:uiPriority="73" w:unhideWhenUsed="0"/>
+    <w:lsdException w:name="Light Shading Accent 3" w:semiHidden="0" w:uiPriority="60" w:unhideWhenUsed="0"/>
+    <w:lsdException w:name="Light List Accent 3" w:semiHidden="0" w:uiPriority="61" w:unhideWhenUsed="0"/>
+    <w:lsdException w:name="Light Grid Accent 3" w:semiHidden="0" w:uiPriority="62" w:unhideWhenUsed="0"/>
+    <w:lsdException w:name="Medium Shading 1 Accent 3" w:semiHidden="0" w:uiPriority="63" w:unhideWhenUsed="0"/>
+    <w:lsdException w:name="Medium Shading 2 Accent 3" w:semiHidden="0" w:uiPriority="64" w:unhideWhenUsed="0"/>
+    <w:lsdException w:name="Medium List 1 Accent 3" w:semiHidden="0" w:uiPriority="65" w:unhideWhenUsed="0"/>
+    <w:lsdException w:name="Medium List 2 Accent 3" w:semiHidden="0" w:uiPriority="66" w:unhideWhenUsed="0"/>
+    <w:lsdException w:name="Medium Grid 1 Accent 3" w:semiHidden="0" w:uiPriority="67" w:unhideWhenUsed="0"/>
+    <w:lsdException w:name="Medium Grid 2 Accent 3" w:semiHidden="0" w:uiPriority="68" w:unhideWhenUsed="0"/>
+    <w:lsdException w:name="Medium Grid 3 Accent 3" w:semiHidden="0" w:uiPriority="69" w:unhideWhenUsed="0"/>
+    <w:lsdException w:name="Dark List Accent 3" w:semiHidden="0" w:uiPriority="70" w:unhideWhenUsed="0"/>
+    <w:lsdException w:name="Colorful Shading Accent 3" w:semiHidden="0" w:uiPriority="71" w:unhideWhenUsed="0"/>
+    <w:lsdException w:name="Colorful List Accent 3" w:semiHidden="0" w:uiPriority="72" w:unhideWhenUsed="0"/>
+    <w:lsdException w:name="Colorful Grid Accent 3" w:semiHidden="0" w:uiPriority="73" w:unhideWhenUsed="0"/>
+    <w:lsdException w:name="Light Shading Accent 4" w:semiHidden="0" w:uiPriority="60" w:unhideWhenUsed="0"/>
+    <w:lsdException w:name="Light List Accent 4" w:semiHidden="0" w:uiPriority="61" w:unhideWhenUsed="0"/>
+    <w:lsdException w:name="Light Grid Accent 4" w:semiHidden="0" w:uiPriority="62" w:unhideWhenUsed="0"/>
+    <w:lsdException w:name="Medium Shading 1 Accent 4" w:semiHidden="0" w:uiPriority="63" w:unhideWhenUsed="0"/>
+    <w:lsdException w:name="Medium Shading 2 Accent 4" w:semiHidden="0" w:uiPriority="64" w:unhideWhenUsed="0"/>
+    <w:lsdException w:name="Medium List 1 Accent 4" w:semiHidden="0" w:uiPriority="65" w:unhideWhenUsed="0"/>
+    <w:lsdException w:name="Medium List 2 Accent 4" w:semiHidden="0" w:uiPriority="66" w:unhideWhenUsed="0"/>
+    <w:lsdException w:name="Medium Grid 1 Accent 4" w:semiHidden="0" w:uiPriority="67" w:unhideWhenUsed="0"/>
+    <w:lsdException w:name="Medium Grid 2 Accent 4" w:semiHidden="0" w:uiPriority="68" w:unhideWhenUsed="0"/>
+    <w:lsdException w:name="Medium Grid 3 Accent 4" w:semiHidden="0" w:uiPriority="69" w:unhideWhenUsed="0"/>
+    <w:lsdException w:name="Dark List Accent 4" w:semiHidden="0" w:uiPriority="70" w:unhideWhenUsed="0"/>
+    <w:lsdException w:name="Colorful Shading Accent 4" w:semiHidden="0" w:uiPriority="71" w:unhideWhenUsed="0"/>
+    <w:lsdException w:name="Colorful List Accent 4" w:semiHidden="0" w:uiPriority="72" w:unhideWhenUsed="0"/>
+    <w:lsdException w:name="Colorful Grid Accent 4" w:semiHidden="0" w:uiPriority="73" w:unhideWhenUsed="0"/>
+    <w:lsdException w:name="Light Shading Accent 5" w:semiHidden="0" w:uiPriority="60" w:unhideWhenUsed="0"/>
+    <w:lsdException w:name="Light List Accent 5" w:semiHidden="0" w:uiPriority="61" w:unhideWhenUsed="0"/>
+    <w:lsdException w:name="Light Grid Accent 5" w:semiHidden="0" w:uiPriority="62" w:unhideWhenUsed="0"/>
+    <w:lsdException w:name="Medium Shading 1 Accent 5" w:semiHidden="0" w:uiPriority="63" w:unhideWhenUsed="0"/>
+    <w:lsdException w:name="Medium Shading 2 Accent 5" w:semiHidden="0" w:uiPriority="64" w:unhideWhenUsed="0"/>
+    <w:lsdException w:name="Medium List 1 Accent 5" w:semiHidden="0" w:uiPriority="65" w:unhideWhenUsed="0"/>
+    <w:lsdException w:name="Medium List 2 Accent 5" w:semiHidden="0" w:uiPriority="66" w:unhideWhenUsed="0"/>
+    <w:lsdException w:name="Medium Grid 1 Accent 5" w:semiHidden="0" w:uiPriority="67" w:unhideWhenUsed="0"/>
+    <w:lsdException w:name="Medium Grid 2 Accent 5" w:semiHidden="0" w:uiPriority="68" w:unhideWhenUsed="0"/>
+    <w:lsdException w:name="Medium Grid 3 Accent 5" w:semiHidden="0" w:uiPriority="69" w:unhideWhenUsed="0"/>
+    <w:lsdException w:name="Dark List Accent 5" w:semiHidden="0" w:uiPriority="70" w:unhideWhenUsed="0"/>
+    <w:lsdException w:name="Colorful Shading Accent 5" w:semiHidden="0" w:uiPriority="71" w:unhideWhenUsed="0"/>
+    <w:lsdException w:name="Colorful List Accent 5" w:semiHidden="0" w:uiPriority="72" w:unhideWhenUsed="0"/>
+    <w:lsdException w:name="Colorful Grid Accent 5" w:semiHidden="0" w:uiPriority="73" w:unhideWhenUsed="0"/>
+    <w:lsdException w:name="Light Shading Accent 6" w:semiHidden="0" w:uiPriority="60" w:unhideWhenUsed="0"/>
+    <w:lsdException w:name="Light List Accent 6" w:semiHidden="0" w:uiPriority="61" w:unhideWhenUsed="0"/>
+    <w:lsdException w:name="Light Grid Accent 6" w:semiHidden="0" w:uiPriority="62" w:unhideWhenUsed="0"/>
+    <w:lsdException w:name="Medium Shading 1 Accent 6" w:semiHidden="0" w:uiPriority="63" w:unhideWhenUsed="0"/>
+    <w:lsdException w:name="Medium Shading 2 Accent 6" w:semiHidden="0" w:uiPriority="64" w:unhideWhenUsed="0"/>
+    <w:lsdException w:name="Medium List 1 Accent 6" w:semiHidden="0" w:uiPriority="65" w:unhideWhenUsed="0"/>
+    <w:lsdException w:name="Medium List 2 Accent 6" w:semiHidden="0" w:uiPriority="66" w:unhideWhenUsed="0"/>
+    <w:lsdException w:name="Medium Grid 1 Accent 6" w:semiHidden="0" w:uiPriority="67" w:unhideWhenUsed="0"/>
+    <w:lsdException w:name="Medium Grid 2 Accent 6" w:semiHidden="0" w:uiPriority="68" w:unhideWhenUsed="0"/>
+    <w:lsdException w:name="Medium Grid 3 Accent 6" w:semiHidden="0" w:uiPriority="69" w:unhideWhenUsed="0"/>
+    <w:lsdException w:name="Dark List Accent 6" w:semiHidden="0" w:uiPriority="70" w:unhideWhenUsed="0"/>
+    <w:lsdException w:name="Colorful Shading Accent 6" w:semiHidden="0" w:uiPriority="71" w:unhideWhenUsed="0"/>
+    <w:lsdException w:name="Colorful List Accent 6" w:semiHidden="0" w:uiPriority="72" w:unhideWhenUsed="0"/>
+    <w:lsdException w:name="Colorful Grid Accent 6" w:semiHidden="0" w:uiPriority="73" w:unhideWhenUsed="0"/>
+    <w:lsdException w:name="Subtle Emphasis" w:semiHidden="0" w:uiPriority="19" w:unhideWhenUsed="0" w:qFormat="1"/>
+    <w:lsdException w:name="Intense Emphasis" w:semiHidden="0" w:uiPriority="21" w:unhideWhenUsed="0" w:qFormat="1"/>
+    <w:lsdException w:name="Subtle Reference" w:semiHidden="0" w:uiPriority="31" w:unhideWhenUsed="0" w:qFormat="1"/>
+    <w:lsdException w:name="Intense Reference" w:semiHidden="0" w:uiPriority="32" w:unhideWhenUsed="0" w:qFormat="1"/>
+    <w:lsdException w:name="Book Title" w:semiHidden="0" w:uiPriority="33" w:unhideWhenUsed="0" w:qFormat="1"/>
+    <w:lsdException w:name="Bibliography" w:uiPriority="37"/>
+    <w:lsdException w:name="TOC Heading" w:uiPriority="39" w:qFormat="1"/>
   </w:latentStyles>
   <w:style w:type="paragraph" w:default="1" w:styleId="Normal">
     <w:name w:val="Normal"/>
     <w:qFormat/>
+    <w:rsid w:val="00614579"/>
   </w:style>
   <w:style w:type="character" w:default="1" w:styleId="DefaultParagraphFont">
     <w:name w:val="Default Paragraph Font"/>
@@ -7796,6 +6862,7 @@
     <w:uiPriority w:val="99"/>
     <w:semiHidden/>
     <w:unhideWhenUsed/>
+    <w:qFormat/>
     <w:tblPr>
       <w:tblInd w:w="0" w:type="dxa"/>
       <w:tblCellMar>
@@ -7861,6 +6928,7 @@
       <w:spacing w:after="0" w:line="240" w:lineRule="auto"/>
     </w:pPr>
     <w:tblPr>
+      <w:tblInd w:w="0" w:type="dxa"/>
       <w:tblBorders>
         <w:top w:val="single" w:sz="4" w:space="0" w:color="auto"/>
         <w:left w:val="single" w:sz="4" w:space="0" w:color="auto"/>
@@ -7869,9 +6937,15 @@
         <w:insideH w:val="single" w:sz="4" w:space="0" w:color="auto"/>
         <w:insideV w:val="single" w:sz="4" w:space="0" w:color="auto"/>
       </w:tblBorders>
+      <w:tblCellMar>
+        <w:top w:w="0" w:type="dxa"/>
+        <w:left w:w="108" w:type="dxa"/>
+        <w:bottom w:w="0" w:type="dxa"/>
+        <w:right w:w="108" w:type="dxa"/>
+      </w:tblCellMar>
     </w:tblPr>
   </w:style>
-  <w:style w:type="table" w:styleId="PlainTable3">
+  <w:style w:type="table" w:customStyle="1" w:styleId="PlainTable3">
     <w:name w:val="Plain Table 3"/>
     <w:basedOn w:val="TableNormal"/>
     <w:uiPriority w:val="43"/>
@@ -7882,6 +6956,13 @@
     <w:tblPr>
       <w:tblStyleRowBandSize w:val="1"/>
       <w:tblStyleColBandSize w:val="1"/>
+      <w:tblInd w:w="0" w:type="dxa"/>
+      <w:tblCellMar>
+        <w:top w:w="0" w:type="dxa"/>
+        <w:left w:w="108" w:type="dxa"/>
+        <w:bottom w:w="0" w:type="dxa"/>
+        <w:right w:w="108" w:type="dxa"/>
+      </w:tblCellMar>
     </w:tblPr>
     <w:tblStylePr w:type="firstRow">
       <w:rPr>
@@ -7964,7 +7045,7 @@
       </w:tcPr>
     </w:tblStylePr>
   </w:style>
-  <w:style w:type="table" w:styleId="PlainTable1">
+  <w:style w:type="table" w:customStyle="1" w:styleId="PlainTable1">
     <w:name w:val="Plain Table 1"/>
     <w:basedOn w:val="TableNormal"/>
     <w:uiPriority w:val="41"/>
@@ -7975,6 +7056,7 @@
     <w:tblPr>
       <w:tblStyleRowBandSize w:val="1"/>
       <w:tblStyleColBandSize w:val="1"/>
+      <w:tblInd w:w="0" w:type="dxa"/>
       <w:tblBorders>
         <w:top w:val="single" w:sz="4" w:space="0" w:color="BFBFBF" w:themeColor="background1" w:themeShade="BF"/>
         <w:left w:val="single" w:sz="4" w:space="0" w:color="BFBFBF" w:themeColor="background1" w:themeShade="BF"/>
@@ -7983,6 +7065,12 @@
         <w:insideH w:val="single" w:sz="4" w:space="0" w:color="BFBFBF" w:themeColor="background1" w:themeShade="BF"/>
         <w:insideV w:val="single" w:sz="4" w:space="0" w:color="BFBFBF" w:themeColor="background1" w:themeShade="BF"/>
       </w:tblBorders>
+      <w:tblCellMar>
+        <w:top w:w="0" w:type="dxa"/>
+        <w:left w:w="108" w:type="dxa"/>
+        <w:bottom w:w="0" w:type="dxa"/>
+        <w:right w:w="108" w:type="dxa"/>
+      </w:tblCellMar>
     </w:tblPr>
     <w:tblStylePr w:type="firstRow">
       <w:rPr>

--- a/memore shit.docx
+++ b/memore shit.docx
@@ -11,6 +11,8 @@
           <w:szCs w:val="24"/>
         </w:rPr>
       </w:pPr>
+      <w:bookmarkStart w:id="0" w:name="_Hlk40399432"/>
+      <w:bookmarkEnd w:id="0"/>
       <w:r>
         <w:rPr>
           <w:rFonts w:ascii="New roman" w:hAnsi="New roman"/>
@@ -2191,6 +2193,7 @@
           <w:szCs w:val="24"/>
         </w:rPr>
       </w:pPr>
+      <w:proofErr w:type="spellStart"/>
       <w:r>
         <w:rPr>
           <w:rFonts w:ascii="New roman" w:hAnsi="New roman"/>
@@ -2199,7 +2202,18 @@
           <w:sz w:val="24"/>
           <w:szCs w:val="24"/>
         </w:rPr>
-        <w:t>Zoho Inventory :</w:t>
+        <w:t>Zoho</w:t>
+      </w:r>
+      <w:proofErr w:type="spellEnd"/>
+      <w:r>
+        <w:rPr>
+          <w:rFonts w:ascii="New roman" w:hAnsi="New roman"/>
+          <w:b/>
+          <w:bCs/>
+          <w:sz w:val="24"/>
+          <w:szCs w:val="24"/>
+        </w:rPr>
+        <w:t xml:space="preserve"> Inventory :</w:t>
       </w:r>
       <w:r>
         <w:rPr>
@@ -2610,13 +2624,23 @@
                 <w:szCs w:val="24"/>
               </w:rPr>
             </w:pPr>
+            <w:proofErr w:type="spellStart"/>
             <w:r>
               <w:rPr>
                 <w:rFonts w:ascii="New roman" w:hAnsi="New roman"/>
                 <w:sz w:val="24"/>
                 <w:szCs w:val="24"/>
               </w:rPr>
-              <w:t>Zoho Inventory</w:t>
+              <w:t>Zoho</w:t>
+            </w:r>
+            <w:proofErr w:type="spellEnd"/>
+            <w:r>
+              <w:rPr>
+                <w:rFonts w:ascii="New roman" w:hAnsi="New roman"/>
+                <w:sz w:val="24"/>
+                <w:szCs w:val="24"/>
+              </w:rPr>
+              <w:t xml:space="preserve"> Inventory</w:t>
             </w:r>
             <w:r>
               <w:rPr>
@@ -3455,18 +3479,79 @@
         <w:jc w:val="both"/>
         <w:rPr>
           <w:rFonts w:ascii="New roman" w:hAnsi="New roman"/>
-          <w:sz w:val="24"/>
-          <w:szCs w:val="24"/>
-        </w:rPr>
-      </w:pPr>
-      <w:r>
-        <w:rPr>
-          <w:rFonts w:ascii="New roman" w:hAnsi="New roman"/>
           <w:b/>
           <w:bCs/>
           <w:sz w:val="24"/>
           <w:szCs w:val="24"/>
         </w:rPr>
+      </w:pPr>
+      <w:r>
+        <w:rPr>
+          <w:rFonts w:ascii="New roman" w:hAnsi="New roman"/>
+          <w:b/>
+          <w:bCs/>
+          <w:sz w:val="24"/>
+          <w:szCs w:val="24"/>
+        </w:rPr>
+        <w:t>Introduction :</w:t>
+      </w:r>
+    </w:p>
+    <w:p>
+      <w:pPr>
+        <w:spacing w:line="360" w:lineRule="auto"/>
+        <w:jc w:val="both"/>
+        <w:rPr>
+          <w:rFonts w:ascii="New roman" w:hAnsi="New roman"/>
+          <w:sz w:val="24"/>
+          <w:szCs w:val="24"/>
+        </w:rPr>
+      </w:pPr>
+      <w:r>
+        <w:rPr>
+          <w:rFonts w:ascii="New roman" w:hAnsi="New roman"/>
+          <w:sz w:val="24"/>
+          <w:szCs w:val="24"/>
+        </w:rPr>
+        <w:tab/>
+        <w:t>L’</w:t>
+      </w:r>
+      <w:r>
+        <w:rPr>
+          <w:rFonts w:ascii="New roman" w:hAnsi="New roman"/>
+          <w:sz w:val="24"/>
+          <w:szCs w:val="24"/>
+        </w:rPr>
+        <w:t>UML est utilisé pour spécifier, visualiser, modifier et construire les documents nécessaires au bon développement d'un logiciel orienté objet. UML offre un standard de modélisation, pour représenter l'architecture logicielle</w:t>
+      </w:r>
+    </w:p>
+    <w:p>
+      <w:pPr>
+        <w:spacing w:line="360" w:lineRule="auto"/>
+        <w:jc w:val="both"/>
+        <w:rPr>
+          <w:rFonts w:ascii="New roman" w:hAnsi="New roman"/>
+          <w:sz w:val="24"/>
+          <w:szCs w:val="24"/>
+        </w:rPr>
+      </w:pPr>
+      <w:r>
+        <w:rPr>
+          <w:rFonts w:ascii="New roman" w:hAnsi="New roman"/>
+          <w:b/>
+          <w:bCs/>
+          <w:sz w:val="24"/>
+          <w:szCs w:val="24"/>
+        </w:rPr>
+        <w:t>1-</w:t>
+      </w:r>
+      <w:r>
+        <w:rPr>
+          <w:rFonts w:ascii="New roman" w:hAnsi="New roman"/>
+          <w:b/>
+          <w:bCs/>
+          <w:sz w:val="24"/>
+          <w:szCs w:val="24"/>
+        </w:rPr>
         <w:t>Modèle conceptuel des données</w:t>
       </w:r>
       <w:r>
@@ -3504,13 +3589,13 @@
           <w:szCs w:val="24"/>
         </w:rPr>
         <w:drawing>
-          <wp:anchor distT="0" distB="0" distL="114300" distR="114300" simplePos="0" relativeHeight="251660288" behindDoc="1" locked="0" layoutInCell="1" allowOverlap="1" wp14:anchorId="201AACE9" wp14:editId="6058BF0A">
+          <wp:anchor distT="0" distB="0" distL="114300" distR="114300" simplePos="0" relativeHeight="251660288" behindDoc="1" locked="0" layoutInCell="1" allowOverlap="1" wp14:anchorId="201AACE9" wp14:editId="4DCA480C">
             <wp:simplePos x="0" y="0"/>
             <wp:positionH relativeFrom="page">
-              <wp:posOffset>-245660</wp:posOffset>
+              <wp:posOffset>-401955</wp:posOffset>
             </wp:positionH>
             <wp:positionV relativeFrom="page">
-              <wp:posOffset>3827152</wp:posOffset>
+              <wp:posOffset>4834477</wp:posOffset>
             </wp:positionV>
             <wp:extent cx="7172960" cy="5626615"/>
             <wp:effectExtent l="0" t="0" r="0" b="0"/>
@@ -3717,6 +3802,14 @@
           <w:szCs w:val="24"/>
         </w:rPr>
       </w:pPr>
+      <w:r>
+        <w:rPr>
+          <w:rFonts w:ascii="New roman" w:hAnsi="New roman"/>
+          <w:sz w:val="24"/>
+          <w:szCs w:val="24"/>
+        </w:rPr>
+        <w:t xml:space="preserve"> </w:t>
+      </w:r>
     </w:p>
     <w:p>
       <w:pPr>
@@ -3818,26 +3911,11 @@
           <w:rFonts w:ascii="Montserrat" w:hAnsi="Montserrat"/>
         </w:rPr>
       </w:pPr>
-    </w:p>
-    <w:p>
-      <w:pPr>
-        <w:jc w:val="both"/>
-        <w:rPr>
-          <w:rFonts w:ascii="Montserrat" w:hAnsi="Montserrat"/>
-        </w:rPr>
-      </w:pPr>
-    </w:p>
-    <w:p>
-      <w:pPr>
-        <w:jc w:val="both"/>
-        <w:rPr>
-          <w:rFonts w:ascii="Montserrat" w:hAnsi="Montserrat"/>
-        </w:rPr>
-      </w:pPr>
-      <w:r>
-        <w:rPr>
-          <w:rFonts w:ascii="Montserrat" w:hAnsi="Montserrat"/>
-        </w:rPr>
+      <w:r>
+        <w:rPr>
+          <w:rFonts w:ascii="Montserrat" w:hAnsi="Montserrat"/>
+        </w:rPr>
+        <w:lastRenderedPageBreak/>
         <w:tab/>
       </w:r>
     </w:p>
@@ -3851,7 +3929,7 @@
           <w:szCs w:val="24"/>
         </w:rPr>
       </w:pPr>
-      <w:bookmarkStart w:id="0" w:name="_Hlk38746928"/>
+      <w:bookmarkStart w:id="1" w:name="_Hlk38746928"/>
       <w:r>
         <w:rPr>
           <w:rFonts w:ascii="New roman" w:hAnsi="New roman"/>
@@ -3860,7 +3938,16 @@
           <w:sz w:val="24"/>
           <w:szCs w:val="24"/>
         </w:rPr>
-        <w:lastRenderedPageBreak/>
+        <w:t>2-</w:t>
+      </w:r>
+      <w:r>
+        <w:rPr>
+          <w:rFonts w:ascii="New roman" w:hAnsi="New roman"/>
+          <w:b/>
+          <w:bCs/>
+          <w:sz w:val="24"/>
+          <w:szCs w:val="24"/>
+        </w:rPr>
         <w:t>Diagramme des cas d’utilisation</w:t>
       </w:r>
       <w:r>
@@ -3872,7 +3959,6 @@
         <w:t> :</w:t>
       </w:r>
     </w:p>
-    <w:bookmarkEnd w:id="0"/>
     <w:p>
       <w:pPr>
         <w:spacing w:line="360" w:lineRule="auto"/>
@@ -3886,18 +3972,44 @@
       <w:r>
         <w:rPr>
           <w:rFonts w:ascii="New roman" w:hAnsi="New roman"/>
+          <w:sz w:val="24"/>
+          <w:szCs w:val="24"/>
+        </w:rPr>
+        <w:tab/>
+      </w:r>
+      <w:r>
+        <w:rPr>
+          <w:rFonts w:ascii="New roman" w:hAnsi="New roman"/>
+          <w:sz w:val="24"/>
+          <w:szCs w:val="24"/>
+        </w:rPr>
+        <w:t xml:space="preserve">Un cas d'utilisation est la description d'un ensemble de séquences d'actions qu'un système effectue pour produire un résultat observable à un </w:t>
+      </w:r>
+      <w:proofErr w:type="spellStart"/>
+      <w:r>
+        <w:rPr>
+          <w:rFonts w:ascii="New roman" w:hAnsi="New roman"/>
+          <w:sz w:val="24"/>
+          <w:szCs w:val="24"/>
+        </w:rPr>
+        <w:t>acteur</w:t>
+      </w:r>
+      <w:bookmarkEnd w:id="1"/>
+      <w:r>
+        <w:rPr>
+          <w:rFonts w:ascii="New roman" w:hAnsi="New roman"/>
           <w:noProof/>
           <w:sz w:val="24"/>
           <w:szCs w:val="24"/>
         </w:rPr>
         <w:drawing>
-          <wp:anchor distT="0" distB="0" distL="114300" distR="114300" simplePos="0" relativeHeight="251659264" behindDoc="0" locked="0" layoutInCell="1" allowOverlap="1" wp14:anchorId="3C55F083" wp14:editId="4D49FE4E">
+          <wp:anchor distT="0" distB="0" distL="114300" distR="114300" simplePos="0" relativeHeight="251659264" behindDoc="0" locked="0" layoutInCell="1" allowOverlap="1" wp14:anchorId="3C55F083" wp14:editId="7B07135D">
             <wp:simplePos x="0" y="0"/>
             <wp:positionH relativeFrom="margin">
-              <wp:posOffset>-273040</wp:posOffset>
+              <wp:posOffset>-367950</wp:posOffset>
             </wp:positionH>
             <wp:positionV relativeFrom="margin">
-              <wp:posOffset>1077272</wp:posOffset>
+              <wp:posOffset>1732053</wp:posOffset>
             </wp:positionV>
             <wp:extent cx="5657850" cy="3261360"/>
             <wp:effectExtent l="0" t="0" r="0" b="0"/>
@@ -3962,7 +4074,23 @@
           <w:sz w:val="24"/>
           <w:szCs w:val="24"/>
         </w:rPr>
-        <w:tab/>
+        <w:t>,et</w:t>
+      </w:r>
+      <w:proofErr w:type="spellEnd"/>
+      <w:r>
+        <w:rPr>
+          <w:rFonts w:ascii="New roman" w:hAnsi="New roman"/>
+          <w:sz w:val="24"/>
+          <w:szCs w:val="24"/>
+        </w:rPr>
+        <w:t xml:space="preserve"> </w:t>
+      </w:r>
+      <w:r>
+        <w:rPr>
+          <w:rFonts w:ascii="New roman" w:hAnsi="New roman"/>
+          <w:sz w:val="24"/>
+          <w:szCs w:val="24"/>
+        </w:rPr>
         <w:t>Comme ce system requise des personnes avec de différentes objectives, une représentation en « cas d’utilisation » peut simplifier le concept de ce projet :</w:t>
       </w:r>
     </w:p>
@@ -3992,6 +4120,16 @@
           <w:sz w:val="24"/>
           <w:szCs w:val="24"/>
         </w:rPr>
+        <w:t>3-</w:t>
+      </w:r>
+      <w:r>
+        <w:rPr>
+          <w:rFonts w:ascii="New roman" w:hAnsi="New roman"/>
+          <w:b/>
+          <w:bCs/>
+          <w:sz w:val="24"/>
+          <w:szCs w:val="24"/>
+        </w:rPr>
         <w:t>Passage au modèle relationnel</w:t>
       </w:r>
       <w:r>
@@ -4106,6 +4244,7 @@
     <w:p>
       <w:pPr>
         <w:spacing w:line="360" w:lineRule="auto"/>
+        <w:ind w:left="708"/>
         <w:jc w:val="both"/>
         <w:rPr>
           <w:rFonts w:ascii="New roman" w:hAnsi="New roman"/>
@@ -4134,6 +4273,7 @@
         </w:rPr>
         <w:t xml:space="preserve"> (</w:t>
       </w:r>
+      <w:proofErr w:type="spellStart"/>
       <w:r>
         <w:rPr>
           <w:rFonts w:ascii="New roman" w:hAnsi="New roman"/>
@@ -4154,6 +4294,7 @@
         </w:rPr>
         <w:t>C</w:t>
       </w:r>
+      <w:proofErr w:type="spellEnd"/>
       <w:r>
         <w:rPr>
           <w:rFonts w:ascii="New roman" w:hAnsi="New roman"/>
@@ -4229,6 +4370,7 @@
     </w:p>
     <w:p>
       <w:pPr>
+        <w:ind w:left="708"/>
         <w:jc w:val="both"/>
         <w:rPr>
           <w:rFonts w:ascii="New roman" w:hAnsi="New roman"/>
@@ -4274,8 +4416,9 @@
           <w:szCs w:val="24"/>
           <w:lang w:val="en-US"/>
         </w:rPr>
-        <w:t>, Description, PurchasePrice, SalePrice, Reference, Manufacturer, Category, Quantity</w:t>
-      </w:r>
+        <w:t xml:space="preserve">, Description, </w:t>
+      </w:r>
+      <w:proofErr w:type="spellStart"/>
       <w:r>
         <w:rPr>
           <w:rFonts w:ascii="New roman" w:hAnsi="New roman"/>
@@ -4283,11 +4426,51 @@
           <w:szCs w:val="24"/>
           <w:lang w:val="en-US"/>
         </w:rPr>
+        <w:t>PurchasePrice</w:t>
+      </w:r>
+      <w:proofErr w:type="spellEnd"/>
+      <w:r>
+        <w:rPr>
+          <w:rFonts w:ascii="New roman" w:hAnsi="New roman"/>
+          <w:sz w:val="24"/>
+          <w:szCs w:val="24"/>
+          <w:lang w:val="en-US"/>
+        </w:rPr>
+        <w:t xml:space="preserve">, </w:t>
+      </w:r>
+      <w:proofErr w:type="spellStart"/>
+      <w:r>
+        <w:rPr>
+          <w:rFonts w:ascii="New roman" w:hAnsi="New roman"/>
+          <w:sz w:val="24"/>
+          <w:szCs w:val="24"/>
+          <w:lang w:val="en-US"/>
+        </w:rPr>
+        <w:t>SalePrice</w:t>
+      </w:r>
+      <w:proofErr w:type="spellEnd"/>
+      <w:r>
+        <w:rPr>
+          <w:rFonts w:ascii="New roman" w:hAnsi="New roman"/>
+          <w:sz w:val="24"/>
+          <w:szCs w:val="24"/>
+          <w:lang w:val="en-US"/>
+        </w:rPr>
+        <w:t>, Reference, Manufacturer, Category, Quantity</w:t>
+      </w:r>
+      <w:r>
+        <w:rPr>
+          <w:rFonts w:ascii="New roman" w:hAnsi="New roman"/>
+          <w:sz w:val="24"/>
+          <w:szCs w:val="24"/>
+          <w:lang w:val="en-US"/>
+        </w:rPr>
         <w:t>, Supplier*)</w:t>
       </w:r>
     </w:p>
     <w:p>
       <w:pPr>
+        <w:ind w:left="708"/>
         <w:jc w:val="both"/>
         <w:rPr>
           <w:rFonts w:ascii="New roman" w:hAnsi="New roman"/>
@@ -4320,33 +4503,69 @@
           <w:szCs w:val="24"/>
           <w:u w:val="single"/>
         </w:rPr>
-        <w:t>Product*, User*,</w:t>
-      </w:r>
-      <w:r>
-        <w:rPr>
-          <w:rFonts w:ascii="New roman" w:hAnsi="New roman"/>
-          <w:sz w:val="24"/>
-          <w:szCs w:val="24"/>
-        </w:rPr>
-        <w:t xml:space="preserve"> Quantity, D</w:t>
-      </w:r>
-      <w:r>
-        <w:rPr>
-          <w:rFonts w:ascii="New roman" w:hAnsi="New roman"/>
-          <w:sz w:val="24"/>
-          <w:szCs w:val="24"/>
-        </w:rPr>
-        <w:t>ate, Status, Total)</w:t>
-      </w:r>
-    </w:p>
-    <w:p>
-      <w:pPr>
-        <w:jc w:val="both"/>
-        <w:rPr>
-          <w:rFonts w:ascii="New roman" w:hAnsi="New roman"/>
-          <w:sz w:val="24"/>
-          <w:szCs w:val="24"/>
-          <w:lang w:val="en-US"/>
+        <w:t>Product*,</w:t>
+      </w:r>
+      <w:r>
+        <w:rPr>
+          <w:rFonts w:ascii="New roman" w:hAnsi="New roman"/>
+          <w:sz w:val="24"/>
+          <w:szCs w:val="24"/>
+        </w:rPr>
+        <w:t xml:space="preserve"> </w:t>
+      </w:r>
+      <w:proofErr w:type="spellStart"/>
+      <w:r>
+        <w:rPr>
+          <w:rFonts w:ascii="New roman" w:hAnsi="New roman"/>
+          <w:sz w:val="24"/>
+          <w:szCs w:val="24"/>
+        </w:rPr>
+        <w:t>Quantity</w:t>
+      </w:r>
+      <w:proofErr w:type="spellEnd"/>
+      <w:r>
+        <w:rPr>
+          <w:rFonts w:ascii="New roman" w:hAnsi="New roman"/>
+          <w:sz w:val="24"/>
+          <w:szCs w:val="24"/>
+        </w:rPr>
+        <w:t>, D</w:t>
+      </w:r>
+      <w:r>
+        <w:rPr>
+          <w:rFonts w:ascii="New roman" w:hAnsi="New roman"/>
+          <w:sz w:val="24"/>
+          <w:szCs w:val="24"/>
+        </w:rPr>
+        <w:t xml:space="preserve">ate, </w:t>
+      </w:r>
+      <w:proofErr w:type="spellStart"/>
+      <w:r>
+        <w:rPr>
+          <w:rFonts w:ascii="New roman" w:hAnsi="New roman"/>
+          <w:sz w:val="24"/>
+          <w:szCs w:val="24"/>
+        </w:rPr>
+        <w:t>Status</w:t>
+      </w:r>
+      <w:proofErr w:type="spellEnd"/>
+      <w:r>
+        <w:rPr>
+          <w:rFonts w:ascii="New roman" w:hAnsi="New roman"/>
+          <w:sz w:val="24"/>
+          <w:szCs w:val="24"/>
+        </w:rPr>
+        <w:t>, Total)</w:t>
+      </w:r>
+    </w:p>
+    <w:p>
+      <w:pPr>
+        <w:ind w:left="708"/>
+        <w:jc w:val="both"/>
+        <w:rPr>
+          <w:rFonts w:ascii="New roman" w:hAnsi="New roman"/>
+          <w:sz w:val="24"/>
+          <w:szCs w:val="24"/>
         </w:rPr>
       </w:pPr>
       <w:r>
@@ -4356,10 +4575,714 @@
           <w:bCs/>
           <w:sz w:val="24"/>
           <w:szCs w:val="24"/>
+        </w:rPr>
+        <w:t>Supplier</w:t>
+      </w:r>
+      <w:r>
+        <w:rPr>
+          <w:rFonts w:ascii="New roman" w:hAnsi="New roman"/>
+          <w:sz w:val="24"/>
+          <w:szCs w:val="24"/>
+        </w:rPr>
+        <w:t xml:space="preserve"> (</w:t>
+      </w:r>
+      <w:proofErr w:type="spellStart"/>
+      <w:r>
+        <w:rPr>
+          <w:rFonts w:ascii="New roman" w:hAnsi="New roman"/>
+          <w:sz w:val="24"/>
+          <w:szCs w:val="24"/>
+          <w:u w:val="single"/>
+        </w:rPr>
+        <w:t>Name</w:t>
+      </w:r>
+      <w:r>
+        <w:rPr>
+          <w:rFonts w:ascii="New roman" w:hAnsi="New roman"/>
+          <w:sz w:val="24"/>
+          <w:szCs w:val="24"/>
+          <w:u w:val="single"/>
+        </w:rPr>
+        <w:t>S</w:t>
+      </w:r>
+      <w:proofErr w:type="spellEnd"/>
+      <w:r>
+        <w:rPr>
+          <w:rFonts w:ascii="New roman" w:hAnsi="New roman"/>
+          <w:sz w:val="24"/>
+          <w:szCs w:val="24"/>
+        </w:rPr>
+        <w:t xml:space="preserve">, Type, Phone, Email, Reference, </w:t>
+      </w:r>
+      <w:proofErr w:type="spellStart"/>
+      <w:r>
+        <w:rPr>
+          <w:rFonts w:ascii="New roman" w:hAnsi="New roman"/>
+          <w:sz w:val="24"/>
+          <w:szCs w:val="24"/>
+        </w:rPr>
+        <w:t>Address</w:t>
+      </w:r>
+      <w:proofErr w:type="spellEnd"/>
+      <w:r>
+        <w:rPr>
+          <w:rFonts w:ascii="New roman" w:hAnsi="New roman"/>
+          <w:sz w:val="24"/>
+          <w:szCs w:val="24"/>
+        </w:rPr>
+        <w:t>, Note)</w:t>
+      </w:r>
+    </w:p>
+    <w:p>
+      <w:pPr>
+        <w:ind w:left="708"/>
+        <w:jc w:val="both"/>
+        <w:rPr>
+          <w:rFonts w:ascii="New roman" w:hAnsi="New roman"/>
+          <w:sz w:val="24"/>
+          <w:szCs w:val="24"/>
+        </w:rPr>
+      </w:pPr>
+      <w:proofErr w:type="spellStart"/>
+      <w:r>
+        <w:rPr>
+          <w:rFonts w:ascii="New roman" w:hAnsi="New roman"/>
+          <w:b/>
+          <w:bCs/>
+          <w:sz w:val="24"/>
+          <w:szCs w:val="24"/>
+        </w:rPr>
+        <w:lastRenderedPageBreak/>
+        <w:t>CommandClient</w:t>
+      </w:r>
+      <w:proofErr w:type="spellEnd"/>
+      <w:r>
+        <w:rPr>
+          <w:rFonts w:ascii="New roman" w:hAnsi="New roman"/>
+          <w:sz w:val="24"/>
+          <w:szCs w:val="24"/>
+        </w:rPr>
+        <w:t xml:space="preserve"> (</w:t>
+      </w:r>
+      <w:r>
+        <w:rPr>
+          <w:rFonts w:ascii="New roman" w:hAnsi="New roman"/>
+          <w:sz w:val="24"/>
+          <w:szCs w:val="24"/>
+          <w:u w:val="single"/>
+        </w:rPr>
+        <w:t>Client*</w:t>
+      </w:r>
+      <w:r>
+        <w:rPr>
+          <w:rFonts w:ascii="New roman" w:hAnsi="New roman"/>
+          <w:sz w:val="24"/>
+          <w:szCs w:val="24"/>
+        </w:rPr>
+        <w:t>)</w:t>
+      </w:r>
+    </w:p>
+    <w:p>
+      <w:pPr>
+        <w:ind w:left="708"/>
+        <w:jc w:val="both"/>
+        <w:rPr>
+          <w:rFonts w:ascii="New roman" w:hAnsi="New roman"/>
+          <w:sz w:val="24"/>
+          <w:szCs w:val="24"/>
+        </w:rPr>
+      </w:pPr>
+      <w:r>
+        <w:rPr>
+          <w:rFonts w:ascii="New roman" w:hAnsi="New roman"/>
+          <w:b/>
+          <w:bCs/>
+          <w:sz w:val="24"/>
+          <w:szCs w:val="24"/>
+        </w:rPr>
+        <w:t>CommandFournisseur</w:t>
+      </w:r>
+      <w:r>
+        <w:rPr>
+          <w:rFonts w:ascii="New roman" w:hAnsi="New roman"/>
+          <w:sz w:val="24"/>
+          <w:szCs w:val="24"/>
+        </w:rPr>
+        <w:t xml:space="preserve"> (</w:t>
+      </w:r>
+      <w:r>
+        <w:rPr>
+          <w:rFonts w:ascii="New roman" w:hAnsi="New roman"/>
+          <w:sz w:val="24"/>
+          <w:szCs w:val="24"/>
+          <w:u w:val="single"/>
+        </w:rPr>
+        <w:t>Supplier*</w:t>
+      </w:r>
+      <w:r>
+        <w:rPr>
+          <w:rFonts w:ascii="New roman" w:hAnsi="New roman"/>
+          <w:sz w:val="24"/>
+          <w:szCs w:val="24"/>
+        </w:rPr>
+        <w:t>)</w:t>
+      </w:r>
+    </w:p>
+    <w:p>
+      <w:pPr>
+        <w:ind w:firstLine="708"/>
+        <w:jc w:val="both"/>
+        <w:rPr>
+          <w:rFonts w:ascii="New roman" w:hAnsi="New roman"/>
+          <w:sz w:val="24"/>
+          <w:szCs w:val="24"/>
+        </w:rPr>
+      </w:pPr>
+      <w:r>
+        <w:rPr>
+          <w:rFonts w:ascii="New roman" w:hAnsi="New roman"/>
+          <w:sz w:val="24"/>
+          <w:szCs w:val="24"/>
+        </w:rPr>
+        <w:t>2-</w:t>
+      </w:r>
+      <w:r>
+        <w:t xml:space="preserve"> </w:t>
+      </w:r>
+      <w:r>
+        <w:rPr>
+          <w:rFonts w:ascii="New roman" w:hAnsi="New roman"/>
+          <w:b/>
+          <w:bCs/>
+          <w:sz w:val="24"/>
+          <w:szCs w:val="24"/>
+        </w:rPr>
+        <w:t>Association binaire 1,1- 1, n</w:t>
+      </w:r>
+      <w:r>
+        <w:rPr>
+          <w:rFonts w:ascii="New roman" w:hAnsi="New roman"/>
+          <w:sz w:val="24"/>
+          <w:szCs w:val="24"/>
+        </w:rPr>
+        <w:t> :</w:t>
+      </w:r>
+      <w:r>
+        <w:rPr>
+          <w:rFonts w:ascii="New roman" w:hAnsi="New roman"/>
+          <w:sz w:val="24"/>
+          <w:szCs w:val="24"/>
+        </w:rPr>
+        <w:t xml:space="preserve"> la table issue de l'entité coté cardinalité 1,1 reçoit comme clé étrangère la clé</w:t>
+      </w:r>
+      <w:r>
+        <w:rPr>
+          <w:rFonts w:ascii="New roman" w:hAnsi="New roman"/>
+          <w:sz w:val="24"/>
+          <w:szCs w:val="24"/>
+        </w:rPr>
+        <w:t xml:space="preserve"> </w:t>
+      </w:r>
+      <w:r>
+        <w:rPr>
+          <w:rFonts w:ascii="New roman" w:hAnsi="New roman"/>
+          <w:sz w:val="24"/>
+          <w:szCs w:val="24"/>
+        </w:rPr>
+        <w:t>première</w:t>
+      </w:r>
+      <w:r>
+        <w:rPr>
+          <w:rFonts w:ascii="New roman" w:hAnsi="New roman"/>
+          <w:sz w:val="24"/>
+          <w:szCs w:val="24"/>
+        </w:rPr>
+        <w:t xml:space="preserve"> de l'entité liée.</w:t>
+      </w:r>
+    </w:p>
+    <w:p>
+      <w:pPr>
+        <w:jc w:val="both"/>
+        <w:rPr>
+          <w:rFonts w:ascii="New roman" w:hAnsi="New roman"/>
+          <w:sz w:val="24"/>
+          <w:szCs w:val="24"/>
+        </w:rPr>
+      </w:pPr>
+      <w:r>
+        <w:rPr>
+          <w:rFonts w:ascii="New roman" w:hAnsi="New roman"/>
+          <w:sz w:val="24"/>
+          <w:szCs w:val="24"/>
+        </w:rPr>
+        <w:t>Par Example : un</w:t>
+      </w:r>
+      <w:r>
+        <w:rPr>
+          <w:rFonts w:ascii="New roman" w:hAnsi="New roman"/>
+          <w:sz w:val="24"/>
+          <w:szCs w:val="24"/>
+        </w:rPr>
+        <w:t xml:space="preserve">e commande </w:t>
+      </w:r>
+      <w:r>
+        <w:rPr>
+          <w:rFonts w:ascii="New roman" w:hAnsi="New roman"/>
+          <w:sz w:val="24"/>
+          <w:szCs w:val="24"/>
+        </w:rPr>
+        <w:t xml:space="preserve">est </w:t>
+      </w:r>
+      <w:r>
+        <w:rPr>
+          <w:rFonts w:ascii="New roman" w:hAnsi="New roman"/>
+          <w:sz w:val="24"/>
+          <w:szCs w:val="24"/>
+        </w:rPr>
+        <w:t>effectuée</w:t>
+      </w:r>
+      <w:r>
+        <w:rPr>
+          <w:rFonts w:ascii="New roman" w:hAnsi="New roman"/>
+          <w:sz w:val="24"/>
+          <w:szCs w:val="24"/>
+        </w:rPr>
+        <w:t xml:space="preserve"> par un et un seul </w:t>
+      </w:r>
+      <w:r>
+        <w:rPr>
+          <w:rFonts w:ascii="New roman" w:hAnsi="New roman"/>
+          <w:sz w:val="24"/>
+          <w:szCs w:val="24"/>
+        </w:rPr>
+        <w:t>Client</w:t>
+      </w:r>
+      <w:r>
+        <w:rPr>
+          <w:rFonts w:ascii="New roman" w:hAnsi="New roman"/>
+          <w:sz w:val="24"/>
+          <w:szCs w:val="24"/>
+        </w:rPr>
+        <w:t>. Il est donc</w:t>
+      </w:r>
+      <w:r>
+        <w:rPr>
+          <w:rFonts w:ascii="New roman" w:hAnsi="New roman"/>
+          <w:sz w:val="24"/>
+          <w:szCs w:val="24"/>
+        </w:rPr>
+        <w:t xml:space="preserve"> </w:t>
+      </w:r>
+      <w:r>
+        <w:rPr>
+          <w:rFonts w:ascii="New roman" w:hAnsi="New roman"/>
+          <w:sz w:val="24"/>
+          <w:szCs w:val="24"/>
+        </w:rPr>
+        <w:t>normal de retrouver l</w:t>
+      </w:r>
+      <w:r>
+        <w:rPr>
+          <w:rFonts w:ascii="New roman" w:hAnsi="New roman"/>
+          <w:sz w:val="24"/>
+          <w:szCs w:val="24"/>
+        </w:rPr>
+        <w:t>e client</w:t>
+      </w:r>
+      <w:r>
+        <w:rPr>
+          <w:rFonts w:ascii="New roman" w:hAnsi="New roman"/>
+          <w:sz w:val="24"/>
+          <w:szCs w:val="24"/>
+        </w:rPr>
+        <w:t xml:space="preserve"> associé </w:t>
+      </w:r>
+      <w:proofErr w:type="spellStart"/>
+      <w:r>
+        <w:rPr>
+          <w:rFonts w:ascii="New roman" w:hAnsi="New roman"/>
+          <w:sz w:val="24"/>
+          <w:szCs w:val="24"/>
+        </w:rPr>
+        <w:t>a</w:t>
+      </w:r>
+      <w:proofErr w:type="spellEnd"/>
+      <w:r>
+        <w:rPr>
+          <w:rFonts w:ascii="New roman" w:hAnsi="New roman"/>
+          <w:sz w:val="24"/>
+          <w:szCs w:val="24"/>
+        </w:rPr>
+        <w:t xml:space="preserve"> la commande</w:t>
+      </w:r>
+      <w:r>
+        <w:rPr>
+          <w:rFonts w:ascii="New roman" w:hAnsi="New roman"/>
+          <w:sz w:val="24"/>
+          <w:szCs w:val="24"/>
+        </w:rPr>
+        <w:t xml:space="preserve"> dans la table </w:t>
+      </w:r>
+      <w:r>
+        <w:rPr>
+          <w:rFonts w:ascii="New roman" w:hAnsi="New roman"/>
+          <w:sz w:val="24"/>
+          <w:szCs w:val="24"/>
+        </w:rPr>
+        <w:t>commande</w:t>
+      </w:r>
+      <w:r>
+        <w:rPr>
+          <w:rFonts w:ascii="New roman" w:hAnsi="New roman"/>
+          <w:sz w:val="24"/>
+          <w:szCs w:val="24"/>
+        </w:rPr>
+        <w:t>.</w:t>
+      </w:r>
+    </w:p>
+    <w:p>
+      <w:pPr>
+        <w:ind w:firstLine="708"/>
+        <w:jc w:val="both"/>
+        <w:rPr>
+          <w:rFonts w:ascii="New roman" w:hAnsi="New roman"/>
+          <w:sz w:val="24"/>
+          <w:szCs w:val="24"/>
+        </w:rPr>
+      </w:pPr>
+      <w:r>
+        <w:rPr>
+          <w:rFonts w:ascii="New roman" w:hAnsi="New roman"/>
+          <w:b/>
+          <w:bCs/>
+          <w:sz w:val="24"/>
+          <w:szCs w:val="24"/>
+        </w:rPr>
+        <w:t>Commande</w:t>
+      </w:r>
+      <w:r>
+        <w:rPr>
+          <w:rFonts w:ascii="New roman" w:hAnsi="New roman"/>
+          <w:sz w:val="24"/>
+          <w:szCs w:val="24"/>
+        </w:rPr>
+        <w:t xml:space="preserve"> (</w:t>
+      </w:r>
+      <w:r>
+        <w:rPr>
+          <w:rFonts w:ascii="New roman" w:hAnsi="New roman"/>
+          <w:sz w:val="24"/>
+          <w:szCs w:val="24"/>
+          <w:u w:val="single"/>
+        </w:rPr>
+        <w:t>Product*, User*,</w:t>
+      </w:r>
+      <w:r>
+        <w:rPr>
+          <w:rFonts w:ascii="New roman" w:hAnsi="New roman"/>
+          <w:sz w:val="24"/>
+          <w:szCs w:val="24"/>
+        </w:rPr>
+        <w:t xml:space="preserve"> </w:t>
+      </w:r>
+      <w:proofErr w:type="spellStart"/>
+      <w:r>
+        <w:rPr>
+          <w:rFonts w:ascii="New roman" w:hAnsi="New roman"/>
+          <w:sz w:val="24"/>
+          <w:szCs w:val="24"/>
+        </w:rPr>
+        <w:t>Quantity</w:t>
+      </w:r>
+      <w:proofErr w:type="spellEnd"/>
+      <w:r>
+        <w:rPr>
+          <w:rFonts w:ascii="New roman" w:hAnsi="New roman"/>
+          <w:sz w:val="24"/>
+          <w:szCs w:val="24"/>
+        </w:rPr>
+        <w:t>, D</w:t>
+      </w:r>
+      <w:r>
+        <w:rPr>
+          <w:rFonts w:ascii="New roman" w:hAnsi="New roman"/>
+          <w:sz w:val="24"/>
+          <w:szCs w:val="24"/>
+        </w:rPr>
+        <w:t xml:space="preserve">ate, </w:t>
+      </w:r>
+      <w:proofErr w:type="spellStart"/>
+      <w:r>
+        <w:rPr>
+          <w:rFonts w:ascii="New roman" w:hAnsi="New roman"/>
+          <w:sz w:val="24"/>
+          <w:szCs w:val="24"/>
+        </w:rPr>
+        <w:t>Status</w:t>
+      </w:r>
+      <w:proofErr w:type="spellEnd"/>
+      <w:r>
+        <w:rPr>
+          <w:rFonts w:ascii="New roman" w:hAnsi="New roman"/>
+          <w:sz w:val="24"/>
+          <w:szCs w:val="24"/>
+        </w:rPr>
+        <w:t>, Total</w:t>
+      </w:r>
+      <w:r>
+        <w:rPr>
+          <w:rFonts w:ascii="New roman" w:hAnsi="New roman"/>
+          <w:sz w:val="24"/>
+          <w:szCs w:val="24"/>
+        </w:rPr>
+        <w:t>,</w:t>
+      </w:r>
+      <w:r>
+        <w:rPr>
+          <w:rFonts w:ascii="New roman" w:hAnsi="New roman"/>
+          <w:sz w:val="24"/>
+          <w:szCs w:val="24"/>
+        </w:rPr>
+        <w:t xml:space="preserve"> Name</w:t>
+      </w:r>
+      <w:r>
+        <w:rPr>
+          <w:rFonts w:ascii="New roman" w:hAnsi="New roman"/>
+          <w:sz w:val="24"/>
+          <w:szCs w:val="24"/>
+        </w:rPr>
+        <w:t>)</w:t>
+      </w:r>
+    </w:p>
+    <w:p>
+      <w:pPr>
+        <w:jc w:val="both"/>
+        <w:rPr>
+          <w:rFonts w:ascii="New roman" w:hAnsi="New roman"/>
+          <w:sz w:val="24"/>
+          <w:szCs w:val="24"/>
+        </w:rPr>
+      </w:pPr>
+      <w:r>
+        <w:rPr>
+          <w:rFonts w:ascii="New roman" w:hAnsi="New roman"/>
+          <w:sz w:val="24"/>
+          <w:szCs w:val="24"/>
+        </w:rPr>
+        <w:t>Apres transformation :</w:t>
+      </w:r>
+    </w:p>
+    <w:p>
+      <w:pPr>
+        <w:spacing w:line="360" w:lineRule="auto"/>
+        <w:ind w:left="708"/>
+        <w:jc w:val="both"/>
+        <w:rPr>
+          <w:rFonts w:ascii="New roman" w:hAnsi="New roman"/>
+          <w:sz w:val="24"/>
+          <w:szCs w:val="24"/>
+        </w:rPr>
+      </w:pPr>
+      <w:r>
+        <w:rPr>
+          <w:rFonts w:ascii="New roman" w:hAnsi="New roman"/>
+          <w:b/>
+          <w:bCs/>
+          <w:sz w:val="24"/>
+          <w:szCs w:val="24"/>
+        </w:rPr>
+        <w:t>Client</w:t>
+      </w:r>
+      <w:r>
+        <w:rPr>
+          <w:rFonts w:ascii="New roman" w:hAnsi="New roman"/>
+          <w:sz w:val="24"/>
+          <w:szCs w:val="24"/>
+        </w:rPr>
+        <w:t xml:space="preserve"> (</w:t>
+      </w:r>
+      <w:proofErr w:type="spellStart"/>
+      <w:r>
+        <w:rPr>
+          <w:rFonts w:ascii="New roman" w:hAnsi="New roman"/>
+          <w:sz w:val="24"/>
+          <w:szCs w:val="24"/>
+          <w:u w:val="single"/>
+        </w:rPr>
+        <w:t>NameC</w:t>
+      </w:r>
+      <w:proofErr w:type="spellEnd"/>
+      <w:r>
+        <w:rPr>
+          <w:rFonts w:ascii="New roman" w:hAnsi="New roman"/>
+          <w:sz w:val="24"/>
+          <w:szCs w:val="24"/>
+        </w:rPr>
+        <w:t xml:space="preserve">, Type, Phone, Email, Reference, </w:t>
+      </w:r>
+      <w:proofErr w:type="spellStart"/>
+      <w:r>
+        <w:rPr>
+          <w:rFonts w:ascii="New roman" w:hAnsi="New roman"/>
+          <w:sz w:val="24"/>
+          <w:szCs w:val="24"/>
+        </w:rPr>
+        <w:t>Address</w:t>
+      </w:r>
+      <w:proofErr w:type="spellEnd"/>
+      <w:r>
+        <w:rPr>
+          <w:rFonts w:ascii="New roman" w:hAnsi="New roman"/>
+          <w:sz w:val="24"/>
+          <w:szCs w:val="24"/>
+        </w:rPr>
+        <w:t>, Note)</w:t>
+      </w:r>
+    </w:p>
+    <w:p>
+      <w:pPr>
+        <w:ind w:left="708"/>
+        <w:jc w:val="both"/>
+        <w:rPr>
+          <w:rFonts w:ascii="New roman" w:hAnsi="New roman"/>
+          <w:sz w:val="24"/>
+          <w:szCs w:val="24"/>
+        </w:rPr>
+      </w:pPr>
+      <w:r>
+        <w:rPr>
+          <w:rFonts w:ascii="New roman" w:hAnsi="New roman"/>
+          <w:b/>
+          <w:bCs/>
+          <w:sz w:val="24"/>
+          <w:szCs w:val="24"/>
+        </w:rPr>
+        <w:t>Product</w:t>
+      </w:r>
+      <w:r>
+        <w:rPr>
+          <w:rFonts w:ascii="New roman" w:hAnsi="New roman"/>
+          <w:sz w:val="24"/>
+          <w:szCs w:val="24"/>
+        </w:rPr>
+        <w:t xml:space="preserve"> (</w:t>
+      </w:r>
+      <w:proofErr w:type="spellStart"/>
+      <w:r>
+        <w:rPr>
+          <w:rFonts w:ascii="New roman" w:hAnsi="New roman"/>
+          <w:sz w:val="24"/>
+          <w:szCs w:val="24"/>
+          <w:u w:val="single"/>
+        </w:rPr>
+        <w:t>Title</w:t>
+      </w:r>
+      <w:proofErr w:type="spellEnd"/>
+      <w:r>
+        <w:rPr>
+          <w:rFonts w:ascii="New roman" w:hAnsi="New roman"/>
+          <w:sz w:val="24"/>
+          <w:szCs w:val="24"/>
+        </w:rPr>
+        <w:t xml:space="preserve">, Description, </w:t>
+      </w:r>
+      <w:proofErr w:type="spellStart"/>
+      <w:r>
+        <w:rPr>
+          <w:rFonts w:ascii="New roman" w:hAnsi="New roman"/>
+          <w:sz w:val="24"/>
+          <w:szCs w:val="24"/>
+        </w:rPr>
+        <w:t>PurchasePrice</w:t>
+      </w:r>
+      <w:proofErr w:type="spellEnd"/>
+      <w:r>
+        <w:rPr>
+          <w:rFonts w:ascii="New roman" w:hAnsi="New roman"/>
+          <w:sz w:val="24"/>
+          <w:szCs w:val="24"/>
+        </w:rPr>
+        <w:t xml:space="preserve">, </w:t>
+      </w:r>
+      <w:proofErr w:type="spellStart"/>
+      <w:r>
+        <w:rPr>
+          <w:rFonts w:ascii="New roman" w:hAnsi="New roman"/>
+          <w:sz w:val="24"/>
+          <w:szCs w:val="24"/>
+        </w:rPr>
+        <w:t>SalePrice</w:t>
+      </w:r>
+      <w:proofErr w:type="spellEnd"/>
+      <w:r>
+        <w:rPr>
+          <w:rFonts w:ascii="New roman" w:hAnsi="New roman"/>
+          <w:sz w:val="24"/>
+          <w:szCs w:val="24"/>
+        </w:rPr>
+        <w:t xml:space="preserve">, Reference, Manufacturer, </w:t>
+      </w:r>
+      <w:proofErr w:type="spellStart"/>
+      <w:r>
+        <w:rPr>
+          <w:rFonts w:ascii="New roman" w:hAnsi="New roman"/>
+          <w:sz w:val="24"/>
+          <w:szCs w:val="24"/>
+        </w:rPr>
+        <w:t>Category</w:t>
+      </w:r>
+      <w:proofErr w:type="spellEnd"/>
+      <w:r>
+        <w:rPr>
+          <w:rFonts w:ascii="New roman" w:hAnsi="New roman"/>
+          <w:sz w:val="24"/>
+          <w:szCs w:val="24"/>
+        </w:rPr>
+        <w:t xml:space="preserve">, </w:t>
+      </w:r>
+      <w:proofErr w:type="spellStart"/>
+      <w:r>
+        <w:rPr>
+          <w:rFonts w:ascii="New roman" w:hAnsi="New roman"/>
+          <w:sz w:val="24"/>
+          <w:szCs w:val="24"/>
+        </w:rPr>
+        <w:t>Quantity</w:t>
+      </w:r>
+      <w:proofErr w:type="spellEnd"/>
+      <w:r>
+        <w:rPr>
+          <w:rFonts w:ascii="New roman" w:hAnsi="New roman"/>
+          <w:sz w:val="24"/>
+          <w:szCs w:val="24"/>
+        </w:rPr>
+        <w:t>, Supplier*, User*)</w:t>
+      </w:r>
+    </w:p>
+    <w:p>
+      <w:pPr>
+        <w:ind w:left="708"/>
+        <w:jc w:val="both"/>
+        <w:rPr>
+          <w:rFonts w:ascii="New roman" w:hAnsi="New roman"/>
+          <w:sz w:val="24"/>
+          <w:szCs w:val="24"/>
           <w:lang w:val="en-US"/>
         </w:rPr>
-        <w:t>Supplier</w:t>
-      </w:r>
+      </w:pPr>
+      <w:proofErr w:type="spellStart"/>
+      <w:r>
+        <w:rPr>
+          <w:rFonts w:ascii="New roman" w:hAnsi="New roman"/>
+          <w:b/>
+          <w:bCs/>
+          <w:sz w:val="24"/>
+          <w:szCs w:val="24"/>
+          <w:lang w:val="en-US"/>
+        </w:rPr>
+        <w:t>Commande</w:t>
+      </w:r>
+      <w:proofErr w:type="spellEnd"/>
       <w:r>
         <w:rPr>
           <w:rFonts w:ascii="New roman" w:hAnsi="New roman"/>
@@ -4377,18 +5300,18 @@
           <w:u w:val="single"/>
           <w:lang w:val="en-US"/>
         </w:rPr>
-        <w:t>Name</w:t>
-      </w:r>
-      <w:r>
-        <w:rPr>
-          <w:rFonts w:ascii="New roman" w:hAnsi="New roman"/>
-          <w:sz w:val="24"/>
-          <w:szCs w:val="24"/>
-          <w:u w:val="single"/>
+        <w:t>Product*,</w:t>
+      </w:r>
+      <w:r>
+        <w:rPr>
+          <w:rFonts w:ascii="New roman" w:hAnsi="New roman"/>
+          <w:sz w:val="24"/>
+          <w:szCs w:val="24"/>
           <w:lang w:val="en-US"/>
         </w:rPr>
-        <w:t>S</w:t>
-      </w:r>
+        <w:t xml:space="preserve"> Quantity, Date, Status, Total, </w:t>
+      </w:r>
+      <w:proofErr w:type="spellStart"/>
       <w:r>
         <w:rPr>
           <w:rFonts w:ascii="New roman" w:hAnsi="New roman"/>
@@ -4396,8 +5319,9 @@
           <w:szCs w:val="24"/>
           <w:lang w:val="en-US"/>
         </w:rPr>
-        <w:t>,</w:t>
-      </w:r>
+        <w:t>NameC</w:t>
+      </w:r>
+      <w:proofErr w:type="spellEnd"/>
       <w:r>
         <w:rPr>
           <w:rFonts w:ascii="New roman" w:hAnsi="New roman"/>
@@ -4405,7 +5329,7 @@
           <w:szCs w:val="24"/>
           <w:lang w:val="en-US"/>
         </w:rPr>
-        <w:t xml:space="preserve"> </w:t>
+        <w:t>*</w:t>
       </w:r>
       <w:r>
         <w:rPr>
@@ -4414,8 +5338,9 @@
           <w:szCs w:val="24"/>
           <w:lang w:val="en-US"/>
         </w:rPr>
-        <w:t>Type</w:t>
-      </w:r>
+        <w:t xml:space="preserve">, </w:t>
+      </w:r>
+      <w:proofErr w:type="spellStart"/>
       <w:r>
         <w:rPr>
           <w:rFonts w:ascii="New roman" w:hAnsi="New roman"/>
@@ -4423,8 +5348,9 @@
           <w:szCs w:val="24"/>
           <w:lang w:val="en-US"/>
         </w:rPr>
-        <w:t xml:space="preserve">, </w:t>
-      </w:r>
+        <w:t>NameS</w:t>
+      </w:r>
+      <w:proofErr w:type="spellEnd"/>
       <w:r>
         <w:rPr>
           <w:rFonts w:ascii="New roman" w:hAnsi="New roman"/>
@@ -4432,7 +5358,7 @@
           <w:szCs w:val="24"/>
           <w:lang w:val="en-US"/>
         </w:rPr>
-        <w:t>Phone</w:t>
+        <w:t>*</w:t>
       </w:r>
       <w:r>
         <w:rPr>
@@ -4441,89 +5367,17 @@
           <w:szCs w:val="24"/>
           <w:lang w:val="en-US"/>
         </w:rPr>
-        <w:t xml:space="preserve">, </w:t>
-      </w:r>
-      <w:r>
-        <w:rPr>
-          <w:rFonts w:ascii="New roman" w:hAnsi="New roman"/>
-          <w:sz w:val="24"/>
-          <w:szCs w:val="24"/>
-          <w:lang w:val="en-US"/>
-        </w:rPr>
-        <w:t>Email</w:t>
-      </w:r>
-      <w:r>
-        <w:rPr>
-          <w:rFonts w:ascii="New roman" w:hAnsi="New roman"/>
-          <w:sz w:val="24"/>
-          <w:szCs w:val="24"/>
-          <w:lang w:val="en-US"/>
-        </w:rPr>
-        <w:t xml:space="preserve">, </w:t>
-      </w:r>
-      <w:r>
-        <w:rPr>
-          <w:rFonts w:ascii="New roman" w:hAnsi="New roman"/>
-          <w:sz w:val="24"/>
-          <w:szCs w:val="24"/>
-          <w:lang w:val="en-US"/>
-        </w:rPr>
-        <w:t>Reference</w:t>
-      </w:r>
-      <w:r>
-        <w:rPr>
-          <w:rFonts w:ascii="New roman" w:hAnsi="New roman"/>
-          <w:sz w:val="24"/>
-          <w:szCs w:val="24"/>
-          <w:lang w:val="en-US"/>
-        </w:rPr>
-        <w:t xml:space="preserve">, </w:t>
-      </w:r>
-      <w:r>
-        <w:rPr>
-          <w:rFonts w:ascii="New roman" w:hAnsi="New roman"/>
-          <w:sz w:val="24"/>
-          <w:szCs w:val="24"/>
-          <w:lang w:val="en-US"/>
-        </w:rPr>
-        <w:t>Address</w:t>
-      </w:r>
-      <w:r>
-        <w:rPr>
-          <w:rFonts w:ascii="New roman" w:hAnsi="New roman"/>
-          <w:sz w:val="24"/>
-          <w:szCs w:val="24"/>
-          <w:lang w:val="en-US"/>
-        </w:rPr>
-        <w:t xml:space="preserve">, </w:t>
-      </w:r>
-      <w:r>
-        <w:rPr>
-          <w:rFonts w:ascii="New roman" w:hAnsi="New roman"/>
-          <w:sz w:val="24"/>
-          <w:szCs w:val="24"/>
-          <w:lang w:val="en-US"/>
-        </w:rPr>
-        <w:t>Note</w:t>
-      </w:r>
-      <w:r>
-        <w:rPr>
-          <w:rFonts w:ascii="New roman" w:hAnsi="New roman"/>
-          <w:sz w:val="24"/>
-          <w:szCs w:val="24"/>
-          <w:lang w:val="en-US"/>
-        </w:rPr>
         <w:t>)</w:t>
       </w:r>
     </w:p>
     <w:p>
       <w:pPr>
-        <w:jc w:val="both"/>
-        <w:rPr>
-          <w:rFonts w:ascii="New roman" w:hAnsi="New roman"/>
-          <w:sz w:val="24"/>
-          <w:szCs w:val="24"/>
-          <w:lang w:val="en-US"/>
+        <w:ind w:left="708"/>
+        <w:jc w:val="both"/>
+        <w:rPr>
+          <w:rFonts w:ascii="New roman" w:hAnsi="New roman"/>
+          <w:sz w:val="24"/>
+          <w:szCs w:val="24"/>
         </w:rPr>
       </w:pPr>
       <w:r>
@@ -4533,48 +5387,66 @@
           <w:bCs/>
           <w:sz w:val="24"/>
           <w:szCs w:val="24"/>
-          <w:lang w:val="en-US"/>
-        </w:rPr>
-        <w:t>CommandClient</w:t>
-      </w:r>
-      <w:r>
-        <w:rPr>
-          <w:rFonts w:ascii="New roman" w:hAnsi="New roman"/>
-          <w:sz w:val="24"/>
-          <w:szCs w:val="24"/>
-          <w:lang w:val="en-US"/>
+        </w:rPr>
+        <w:t>Supplier</w:t>
+      </w:r>
+      <w:r>
+        <w:rPr>
+          <w:rFonts w:ascii="New roman" w:hAnsi="New roman"/>
+          <w:sz w:val="24"/>
+          <w:szCs w:val="24"/>
         </w:rPr>
         <w:t xml:space="preserve"> (</w:t>
       </w:r>
+      <w:proofErr w:type="spellStart"/>
       <w:r>
         <w:rPr>
           <w:rFonts w:ascii="New roman" w:hAnsi="New roman"/>
           <w:sz w:val="24"/>
           <w:szCs w:val="24"/>
           <w:u w:val="single"/>
-          <w:lang w:val="en-US"/>
-        </w:rPr>
-        <w:t>Client*</w:t>
-      </w:r>
-      <w:r>
-        <w:rPr>
-          <w:rFonts w:ascii="New roman" w:hAnsi="New roman"/>
-          <w:sz w:val="24"/>
-          <w:szCs w:val="24"/>
-          <w:lang w:val="en-US"/>
-        </w:rPr>
-        <w:t>)</w:t>
-      </w:r>
-    </w:p>
-    <w:p>
-      <w:pPr>
-        <w:jc w:val="both"/>
-        <w:rPr>
-          <w:rFonts w:ascii="New roman" w:hAnsi="New roman"/>
-          <w:sz w:val="24"/>
-          <w:szCs w:val="24"/>
-        </w:rPr>
-      </w:pPr>
+        </w:rPr>
+        <w:t>NameS</w:t>
+      </w:r>
+      <w:proofErr w:type="spellEnd"/>
+      <w:r>
+        <w:rPr>
+          <w:rFonts w:ascii="New roman" w:hAnsi="New roman"/>
+          <w:sz w:val="24"/>
+          <w:szCs w:val="24"/>
+        </w:rPr>
+        <w:t xml:space="preserve">, Type, Phone, Email, Reference, </w:t>
+      </w:r>
+      <w:proofErr w:type="spellStart"/>
+      <w:r>
+        <w:rPr>
+          <w:rFonts w:ascii="New roman" w:hAnsi="New roman"/>
+          <w:sz w:val="24"/>
+          <w:szCs w:val="24"/>
+        </w:rPr>
+        <w:t>Address</w:t>
+      </w:r>
+      <w:proofErr w:type="spellEnd"/>
+      <w:r>
+        <w:rPr>
+          <w:rFonts w:ascii="New roman" w:hAnsi="New roman"/>
+          <w:sz w:val="24"/>
+          <w:szCs w:val="24"/>
+        </w:rPr>
+        <w:t>, Note)</w:t>
+      </w:r>
+    </w:p>
+    <w:p>
+      <w:pPr>
+        <w:ind w:left="708"/>
+        <w:jc w:val="both"/>
+        <w:rPr>
+          <w:rFonts w:ascii="New roman" w:hAnsi="New roman"/>
+          <w:sz w:val="24"/>
+          <w:szCs w:val="24"/>
+        </w:rPr>
+      </w:pPr>
+      <w:proofErr w:type="spellStart"/>
       <w:r>
         <w:rPr>
           <w:rFonts w:ascii="New roman" w:hAnsi="New roman"/>
@@ -4583,8 +5455,45 @@
           <w:sz w:val="24"/>
           <w:szCs w:val="24"/>
         </w:rPr>
-        <w:t>Command</w:t>
-      </w:r>
+        <w:t>CommandClient</w:t>
+      </w:r>
+      <w:proofErr w:type="spellEnd"/>
+      <w:r>
+        <w:rPr>
+          <w:rFonts w:ascii="New roman" w:hAnsi="New roman"/>
+          <w:sz w:val="24"/>
+          <w:szCs w:val="24"/>
+        </w:rPr>
+        <w:t xml:space="preserve"> (</w:t>
+      </w:r>
+      <w:r>
+        <w:rPr>
+          <w:rFonts w:ascii="New roman" w:hAnsi="New roman"/>
+          <w:sz w:val="24"/>
+          <w:szCs w:val="24"/>
+          <w:u w:val="single"/>
+        </w:rPr>
+        <w:t>Client*</w:t>
+      </w:r>
+      <w:r>
+        <w:rPr>
+          <w:rFonts w:ascii="New roman" w:hAnsi="New roman"/>
+          <w:sz w:val="24"/>
+          <w:szCs w:val="24"/>
+        </w:rPr>
+        <w:t>)</w:t>
+      </w:r>
+    </w:p>
+    <w:p>
+      <w:pPr>
+        <w:ind w:left="708"/>
+        <w:jc w:val="both"/>
+        <w:rPr>
+          <w:rFonts w:ascii="New roman" w:hAnsi="New roman"/>
+          <w:sz w:val="24"/>
+          <w:szCs w:val="24"/>
+        </w:rPr>
+      </w:pPr>
       <w:r>
         <w:rPr>
           <w:rFonts w:ascii="New roman" w:hAnsi="New roman"/>
@@ -4593,7 +5502,7 @@
           <w:sz w:val="24"/>
           <w:szCs w:val="24"/>
         </w:rPr>
-        <w:t>Fournisseur</w:t>
+        <w:t>CommandFournisseur</w:t>
       </w:r>
       <w:r>
         <w:rPr>
@@ -4610,16 +5519,7 @@
           <w:szCs w:val="24"/>
           <w:u w:val="single"/>
         </w:rPr>
-        <w:t>Supplier</w:t>
-      </w:r>
-      <w:r>
-        <w:rPr>
-          <w:rFonts w:ascii="New roman" w:hAnsi="New roman"/>
-          <w:sz w:val="24"/>
-          <w:szCs w:val="24"/>
-          <w:u w:val="single"/>
-        </w:rPr>
-        <w:t>*</w:t>
+        <w:t>Supplier*</w:t>
       </w:r>
       <w:r>
         <w:rPr>
@@ -4640,17 +5540,24 @@
           <w:szCs w:val="24"/>
         </w:rPr>
       </w:pPr>
-      <w:r>
-        <w:rPr>
-          <w:rFonts w:ascii="New roman" w:hAnsi="New roman"/>
-          <w:sz w:val="24"/>
-          <w:szCs w:val="24"/>
-        </w:rPr>
-        <w:lastRenderedPageBreak/>
-        <w:t>2-</w:t>
-      </w:r>
-      <w:r>
-        <w:t xml:space="preserve"> </w:t>
+    </w:p>
+    <w:p>
+      <w:pPr>
+        <w:ind w:firstLine="708"/>
+        <w:jc w:val="both"/>
+        <w:rPr>
+          <w:rFonts w:ascii="New roman" w:hAnsi="New roman"/>
+          <w:sz w:val="24"/>
+          <w:szCs w:val="24"/>
+        </w:rPr>
+      </w:pPr>
+      <w:r>
+        <w:rPr>
+          <w:rFonts w:ascii="New roman" w:hAnsi="New roman"/>
+          <w:sz w:val="24"/>
+          <w:szCs w:val="24"/>
+        </w:rPr>
+        <w:t>3-</w:t>
       </w:r>
       <w:r>
         <w:rPr>
@@ -4660,7 +5567,7 @@
           <w:sz w:val="24"/>
           <w:szCs w:val="24"/>
         </w:rPr>
-        <w:t xml:space="preserve">Association binaire 1,1- </w:t>
+        <w:t xml:space="preserve">Association binaire 1,1- 1, </w:t>
       </w:r>
       <w:r>
         <w:rPr>
@@ -4670,7 +5577,7 @@
           <w:sz w:val="24"/>
           <w:szCs w:val="24"/>
         </w:rPr>
-        <w:t>1, n</w:t>
+        <w:t>0</w:t>
       </w:r>
       <w:r>
         <w:rPr>
@@ -4686,163 +5593,15 @@
           <w:sz w:val="24"/>
           <w:szCs w:val="24"/>
         </w:rPr>
-        <w:t xml:space="preserve"> la table issue de l'entité coté cardinalité 1,1 reçoit comme clé étrangère la clé</w:t>
-      </w:r>
-      <w:r>
-        <w:rPr>
-          <w:rFonts w:ascii="New roman" w:hAnsi="New roman"/>
-          <w:sz w:val="24"/>
-          <w:szCs w:val="24"/>
-        </w:rPr>
         <w:t xml:space="preserve"> </w:t>
       </w:r>
-      <w:proofErr w:type="spellStart"/>
-      <w:r>
-        <w:rPr>
-          <w:rFonts w:ascii="New roman" w:hAnsi="New roman"/>
-          <w:sz w:val="24"/>
-          <w:szCs w:val="24"/>
-        </w:rPr>
-        <w:t>premiere</w:t>
-      </w:r>
-      <w:proofErr w:type="spellEnd"/>
-      <w:r>
-        <w:rPr>
-          <w:rFonts w:ascii="New roman" w:hAnsi="New roman"/>
-          <w:sz w:val="24"/>
-          <w:szCs w:val="24"/>
-        </w:rPr>
-        <w:t xml:space="preserve"> de l'entité liée.</w:t>
-      </w:r>
-    </w:p>
-    <w:p>
-      <w:pPr>
-        <w:jc w:val="both"/>
-        <w:rPr>
-          <w:rFonts w:ascii="New roman" w:hAnsi="New roman"/>
-          <w:sz w:val="24"/>
-          <w:szCs w:val="24"/>
-        </w:rPr>
-      </w:pPr>
-      <w:r>
-        <w:rPr>
-          <w:rFonts w:ascii="New roman" w:hAnsi="New roman"/>
-          <w:sz w:val="24"/>
-          <w:szCs w:val="24"/>
-        </w:rPr>
-        <w:t>Par Example :</w:t>
-      </w:r>
-      <w:r>
-        <w:rPr>
-          <w:rFonts w:ascii="New roman" w:hAnsi="New roman"/>
-          <w:sz w:val="24"/>
-          <w:szCs w:val="24"/>
-        </w:rPr>
-        <w:t xml:space="preserve"> un</w:t>
-      </w:r>
-      <w:r>
-        <w:rPr>
-          <w:rFonts w:ascii="New roman" w:hAnsi="New roman"/>
-          <w:sz w:val="24"/>
-          <w:szCs w:val="24"/>
-        </w:rPr>
-        <w:t xml:space="preserve">e commande </w:t>
-      </w:r>
-      <w:r>
-        <w:rPr>
-          <w:rFonts w:ascii="New roman" w:hAnsi="New roman"/>
-          <w:sz w:val="24"/>
-          <w:szCs w:val="24"/>
-        </w:rPr>
-        <w:t xml:space="preserve">est </w:t>
-      </w:r>
-      <w:r>
-        <w:rPr>
-          <w:rFonts w:ascii="New roman" w:hAnsi="New roman"/>
-          <w:sz w:val="24"/>
-          <w:szCs w:val="24"/>
-        </w:rPr>
-        <w:t>effectuée</w:t>
-      </w:r>
-      <w:r>
-        <w:rPr>
-          <w:rFonts w:ascii="New roman" w:hAnsi="New roman"/>
-          <w:sz w:val="24"/>
-          <w:szCs w:val="24"/>
-        </w:rPr>
-        <w:t xml:space="preserve"> par un et un seul </w:t>
-      </w:r>
-      <w:r>
-        <w:rPr>
-          <w:rFonts w:ascii="New roman" w:hAnsi="New roman"/>
-          <w:sz w:val="24"/>
-          <w:szCs w:val="24"/>
-        </w:rPr>
-        <w:t>Client</w:t>
-      </w:r>
-      <w:r>
-        <w:rPr>
-          <w:rFonts w:ascii="New roman" w:hAnsi="New roman"/>
-          <w:sz w:val="24"/>
-          <w:szCs w:val="24"/>
-        </w:rPr>
-        <w:t>. Il est donc</w:t>
-      </w:r>
-      <w:r>
-        <w:rPr>
-          <w:rFonts w:ascii="New roman" w:hAnsi="New roman"/>
-          <w:sz w:val="24"/>
-          <w:szCs w:val="24"/>
-        </w:rPr>
-        <w:t xml:space="preserve"> </w:t>
-      </w:r>
-      <w:r>
-        <w:rPr>
-          <w:rFonts w:ascii="New roman" w:hAnsi="New roman"/>
-          <w:sz w:val="24"/>
-          <w:szCs w:val="24"/>
-        </w:rPr>
-        <w:t>normal de retrouver l</w:t>
-      </w:r>
-      <w:r>
-        <w:rPr>
-          <w:rFonts w:ascii="New roman" w:hAnsi="New roman"/>
-          <w:sz w:val="24"/>
-          <w:szCs w:val="24"/>
-        </w:rPr>
-        <w:t>e client</w:t>
-      </w:r>
-      <w:r>
-        <w:rPr>
-          <w:rFonts w:ascii="New roman" w:hAnsi="New roman"/>
-          <w:sz w:val="24"/>
-          <w:szCs w:val="24"/>
-        </w:rPr>
-        <w:t xml:space="preserve"> associé a</w:t>
-      </w:r>
-      <w:r>
-        <w:rPr>
-          <w:rFonts w:ascii="New roman" w:hAnsi="New roman"/>
-          <w:sz w:val="24"/>
-          <w:szCs w:val="24"/>
-        </w:rPr>
-        <w:t xml:space="preserve"> la commande</w:t>
-      </w:r>
-      <w:r>
-        <w:rPr>
-          <w:rFonts w:ascii="New roman" w:hAnsi="New roman"/>
-          <w:sz w:val="24"/>
-          <w:szCs w:val="24"/>
-        </w:rPr>
-        <w:t xml:space="preserve"> dans la table </w:t>
-      </w:r>
-      <w:r>
-        <w:rPr>
-          <w:rFonts w:ascii="New roman" w:hAnsi="New roman"/>
-          <w:sz w:val="24"/>
-          <w:szCs w:val="24"/>
-        </w:rPr>
-        <w:t>commande</w:t>
+      <w:r>
+        <w:rPr>
+          <w:rFonts w:ascii="New roman" w:hAnsi="New roman"/>
+          <w:sz w:val="24"/>
+          <w:szCs w:val="24"/>
+        </w:rPr>
+        <w:t>dans notre cas, on a aucune relation de cette forme, donc rien ne va changer</w:t>
       </w:r>
       <w:r>
         <w:rPr>
@@ -4855,15 +5614,17 @@
     </w:p>
     <w:p>
       <w:pPr>
-        <w:ind w:firstLine="708"/>
-        <w:jc w:val="both"/>
-        <w:rPr>
-          <w:rFonts w:ascii="New roman" w:hAnsi="New roman"/>
-          <w:sz w:val="24"/>
-          <w:szCs w:val="24"/>
-        </w:rPr>
-      </w:pPr>
-      <w:r>
+        <w:jc w:val="both"/>
+        <w:rPr>
+          <w:rFonts w:ascii="New roman" w:hAnsi="New roman"/>
+          <w:sz w:val="24"/>
+          <w:szCs w:val="24"/>
+        </w:rPr>
+      </w:pPr>
+    </w:p>
+    <w:p>
+      <w:pPr>
+        <w:jc w:val="both"/>
         <w:rPr>
           <w:rFonts w:ascii="New roman" w:hAnsi="New roman"/>
           <w:b/>
@@ -4871,95 +5632,6 @@
           <w:sz w:val="24"/>
           <w:szCs w:val="24"/>
         </w:rPr>
-        <w:t>Commande</w:t>
-      </w:r>
-      <w:r>
-        <w:rPr>
-          <w:rFonts w:ascii="New roman" w:hAnsi="New roman"/>
-          <w:sz w:val="24"/>
-          <w:szCs w:val="24"/>
-        </w:rPr>
-        <w:t xml:space="preserve"> (</w:t>
-      </w:r>
-      <w:r>
-        <w:rPr>
-          <w:rFonts w:ascii="New roman" w:hAnsi="New roman"/>
-          <w:sz w:val="24"/>
-          <w:szCs w:val="24"/>
-          <w:u w:val="single"/>
-        </w:rPr>
-        <w:t>Product*, User*,</w:t>
-      </w:r>
-      <w:r>
-        <w:rPr>
-          <w:rFonts w:ascii="New roman" w:hAnsi="New roman"/>
-          <w:sz w:val="24"/>
-          <w:szCs w:val="24"/>
-        </w:rPr>
-        <w:t xml:space="preserve"> Quantity, D</w:t>
-      </w:r>
-      <w:r>
-        <w:rPr>
-          <w:rFonts w:ascii="New roman" w:hAnsi="New roman"/>
-          <w:sz w:val="24"/>
-          <w:szCs w:val="24"/>
-        </w:rPr>
-        <w:t>ate, Status, Total</w:t>
-      </w:r>
-      <w:r>
-        <w:rPr>
-          <w:rFonts w:ascii="New roman" w:hAnsi="New roman"/>
-          <w:sz w:val="24"/>
-          <w:szCs w:val="24"/>
-        </w:rPr>
-        <w:t>,</w:t>
-      </w:r>
-      <w:r>
-        <w:rPr>
-          <w:rFonts w:ascii="New roman" w:hAnsi="New roman"/>
-          <w:sz w:val="24"/>
-          <w:szCs w:val="24"/>
-          <w:lang w:val="en-US"/>
-        </w:rPr>
-        <w:t xml:space="preserve"> Name</w:t>
-      </w:r>
-      <w:r>
-        <w:rPr>
-          <w:rFonts w:ascii="New roman" w:hAnsi="New roman"/>
-          <w:sz w:val="24"/>
-          <w:szCs w:val="24"/>
-        </w:rPr>
-        <w:t>)</w:t>
-      </w:r>
-    </w:p>
-    <w:p>
-      <w:pPr>
-        <w:jc w:val="both"/>
-        <w:rPr>
-          <w:rFonts w:ascii="New roman" w:hAnsi="New roman"/>
-          <w:sz w:val="24"/>
-          <w:szCs w:val="24"/>
-        </w:rPr>
-      </w:pPr>
-      <w:r>
-        <w:rPr>
-          <w:rFonts w:ascii="New roman" w:hAnsi="New roman"/>
-          <w:sz w:val="24"/>
-          <w:szCs w:val="24"/>
-        </w:rPr>
-        <w:t>Apres transformation :</w:t>
-      </w:r>
-    </w:p>
-    <w:p>
-      <w:pPr>
-        <w:spacing w:line="360" w:lineRule="auto"/>
-        <w:jc w:val="both"/>
-        <w:rPr>
-          <w:rFonts w:ascii="New roman" w:hAnsi="New roman"/>
-          <w:sz w:val="24"/>
-          <w:szCs w:val="24"/>
-          <w:lang w:val="en-US"/>
-        </w:rPr>
       </w:pPr>
       <w:r>
         <w:rPr>
@@ -4968,54 +5640,41 @@
           <w:bCs/>
           <w:sz w:val="24"/>
           <w:szCs w:val="24"/>
-          <w:lang w:val="en-US"/>
-        </w:rPr>
-        <w:t>Client</w:t>
-      </w:r>
-      <w:r>
-        <w:rPr>
-          <w:rFonts w:ascii="New roman" w:hAnsi="New roman"/>
-          <w:sz w:val="24"/>
-          <w:szCs w:val="24"/>
-          <w:lang w:val="en-US"/>
-        </w:rPr>
-        <w:t xml:space="preserve"> (</w:t>
-      </w:r>
-      <w:r>
-        <w:rPr>
-          <w:rFonts w:ascii="New roman" w:hAnsi="New roman"/>
-          <w:sz w:val="24"/>
-          <w:szCs w:val="24"/>
-          <w:u w:val="single"/>
-          <w:lang w:val="en-US"/>
-        </w:rPr>
-        <w:t>Name</w:t>
-      </w:r>
-      <w:r>
-        <w:rPr>
-          <w:rFonts w:ascii="New roman" w:hAnsi="New roman"/>
-          <w:sz w:val="24"/>
-          <w:szCs w:val="24"/>
-          <w:u w:val="single"/>
-          <w:lang w:val="en-US"/>
-        </w:rPr>
-        <w:t>C</w:t>
-      </w:r>
-      <w:r>
-        <w:rPr>
-          <w:rFonts w:ascii="New roman" w:hAnsi="New roman"/>
-          <w:sz w:val="24"/>
-          <w:szCs w:val="24"/>
-          <w:lang w:val="en-US"/>
-        </w:rPr>
-        <w:t>, Type,</w:t>
-      </w:r>
-      <w:r>
-        <w:rPr>
-          <w:rFonts w:ascii="New roman" w:hAnsi="New roman"/>
-          <w:sz w:val="24"/>
-          <w:szCs w:val="24"/>
-          <w:lang w:val="en-US"/>
+        </w:rPr>
+        <w:t>Conclusion :</w:t>
+      </w:r>
+    </w:p>
+    <w:p>
+      <w:pPr>
+        <w:ind w:firstLine="708"/>
+        <w:jc w:val="both"/>
+        <w:rPr>
+          <w:rFonts w:ascii="New roman" w:hAnsi="New roman"/>
+          <w:sz w:val="24"/>
+          <w:szCs w:val="24"/>
+        </w:rPr>
+      </w:pPr>
+      <w:r>
+        <w:rPr>
+          <w:rFonts w:ascii="New roman" w:hAnsi="New roman"/>
+          <w:sz w:val="24"/>
+          <w:szCs w:val="24"/>
+        </w:rPr>
+        <w:t xml:space="preserve">A travers les démarches appliquées à travers notre étude détaillée on a </w:t>
+      </w:r>
+      <w:r>
+        <w:rPr>
+          <w:rFonts w:ascii="New roman" w:hAnsi="New roman"/>
+          <w:sz w:val="24"/>
+          <w:szCs w:val="24"/>
+        </w:rPr>
+        <w:t>pu</w:t>
+      </w:r>
+      <w:r>
+        <w:rPr>
+          <w:rFonts w:ascii="New roman" w:hAnsi="New roman"/>
+          <w:sz w:val="24"/>
+          <w:szCs w:val="24"/>
         </w:rPr>
         <w:t xml:space="preserve"> </w:t>
       </w:r>
@@ -5024,545 +5683,159 @@
           <w:rFonts w:ascii="New roman" w:hAnsi="New roman"/>
           <w:sz w:val="24"/>
           <w:szCs w:val="24"/>
-          <w:lang w:val="en-US"/>
-        </w:rPr>
-        <w:t>Phone,</w:t>
-      </w:r>
-      <w:r>
-        <w:rPr>
-          <w:rFonts w:ascii="New roman" w:hAnsi="New roman"/>
-          <w:sz w:val="24"/>
-          <w:szCs w:val="24"/>
-          <w:lang w:val="en-US"/>
-        </w:rPr>
-        <w:t xml:space="preserve"> </w:t>
-      </w:r>
-      <w:r>
-        <w:rPr>
-          <w:rFonts w:ascii="New roman" w:hAnsi="New roman"/>
-          <w:sz w:val="24"/>
-          <w:szCs w:val="24"/>
-          <w:lang w:val="en-US"/>
-        </w:rPr>
-        <w:t>Email,</w:t>
-      </w:r>
-      <w:r>
-        <w:rPr>
-          <w:rFonts w:ascii="New roman" w:hAnsi="New roman"/>
-          <w:sz w:val="24"/>
-          <w:szCs w:val="24"/>
-          <w:lang w:val="en-US"/>
-        </w:rPr>
-        <w:t xml:space="preserve"> </w:t>
-      </w:r>
-      <w:r>
-        <w:rPr>
-          <w:rFonts w:ascii="New roman" w:hAnsi="New roman"/>
-          <w:sz w:val="24"/>
-          <w:szCs w:val="24"/>
-          <w:lang w:val="en-US"/>
-        </w:rPr>
-        <w:t>Refere</w:t>
-      </w:r>
-      <w:r>
-        <w:rPr>
-          <w:rFonts w:ascii="New roman" w:hAnsi="New roman"/>
-          <w:sz w:val="24"/>
-          <w:szCs w:val="24"/>
-          <w:lang w:val="en-US"/>
-        </w:rPr>
-        <w:t>nce, Address, Note)</w:t>
-      </w:r>
-    </w:p>
-    <w:p>
-      <w:pPr>
-        <w:jc w:val="both"/>
-        <w:rPr>
-          <w:rFonts w:ascii="New roman" w:hAnsi="New roman"/>
-          <w:sz w:val="24"/>
-          <w:szCs w:val="24"/>
-          <w:lang w:val="en-US"/>
-        </w:rPr>
-      </w:pPr>
-      <w:r>
+        </w:rPr>
+        <w:t>connaitre</w:t>
+      </w:r>
+      <w:r>
+        <w:rPr>
+          <w:rFonts w:ascii="New roman" w:hAnsi="New roman"/>
+          <w:sz w:val="24"/>
+          <w:szCs w:val="24"/>
+        </w:rPr>
+        <w:t xml:space="preserve"> au mieux les étapes pour la création </w:t>
+      </w:r>
+      <w:r>
+        <w:rPr>
+          <w:rFonts w:ascii="New roman" w:hAnsi="New roman"/>
+          <w:sz w:val="24"/>
+          <w:szCs w:val="24"/>
+        </w:rPr>
+        <w:t>d’un système</w:t>
+      </w:r>
+      <w:r>
+        <w:rPr>
+          <w:rFonts w:ascii="New roman" w:hAnsi="New roman"/>
+          <w:sz w:val="24"/>
+          <w:szCs w:val="24"/>
+        </w:rPr>
+        <w:t xml:space="preserve"> de gestion</w:t>
+      </w:r>
+      <w:r>
+        <w:rPr>
+          <w:rFonts w:ascii="New roman" w:hAnsi="New roman"/>
+          <w:sz w:val="24"/>
+          <w:szCs w:val="24"/>
+        </w:rPr>
+        <w:t xml:space="preserve"> qui répond aux exigences d’une </w:t>
+      </w:r>
+      <w:r>
+        <w:rPr>
+          <w:rFonts w:ascii="New roman" w:hAnsi="New roman"/>
+          <w:sz w:val="24"/>
+          <w:szCs w:val="24"/>
+        </w:rPr>
+        <w:t>client</w:t>
+      </w:r>
+      <w:r>
+        <w:rPr>
+          <w:rFonts w:ascii="New roman" w:hAnsi="New roman"/>
+          <w:sz w:val="24"/>
+          <w:szCs w:val="24"/>
+        </w:rPr>
+        <w:t>.</w:t>
+      </w:r>
+    </w:p>
+    <w:p>
+      <w:pPr>
+        <w:jc w:val="both"/>
+        <w:rPr>
+          <w:rFonts w:ascii="New roman" w:hAnsi="New roman"/>
+          <w:sz w:val="24"/>
+          <w:szCs w:val="24"/>
+        </w:rPr>
+      </w:pPr>
+    </w:p>
+    <w:p>
+      <w:pPr>
+        <w:jc w:val="both"/>
         <w:rPr>
           <w:rFonts w:ascii="New roman" w:hAnsi="New roman"/>
           <w:b/>
           <w:bCs/>
-          <w:sz w:val="24"/>
-          <w:szCs w:val="24"/>
-          <w:lang w:val="en-US"/>
-        </w:rPr>
-        <w:t>Product</w:t>
-      </w:r>
-      <w:r>
-        <w:rPr>
-          <w:rFonts w:ascii="New roman" w:hAnsi="New roman"/>
-          <w:sz w:val="24"/>
-          <w:szCs w:val="24"/>
-          <w:lang w:val="en-US"/>
-        </w:rPr>
-        <w:t xml:space="preserve"> (</w:t>
-      </w:r>
-      <w:r>
-        <w:rPr>
-          <w:rFonts w:ascii="New roman" w:hAnsi="New roman"/>
-          <w:sz w:val="24"/>
-          <w:szCs w:val="24"/>
-          <w:u w:val="single"/>
-          <w:lang w:val="en-US"/>
-        </w:rPr>
-        <w:t>Title</w:t>
-      </w:r>
-      <w:r>
-        <w:rPr>
-          <w:rFonts w:ascii="New roman" w:hAnsi="New roman"/>
-          <w:sz w:val="24"/>
-          <w:szCs w:val="24"/>
-          <w:lang w:val="en-US"/>
-        </w:rPr>
-        <w:t>, Description, PurchasePrice, SalePrice, Reference, Manufacturer, Category, Quantity, Supplier*</w:t>
-      </w:r>
-      <w:r>
-        <w:rPr>
-          <w:rFonts w:ascii="New roman" w:hAnsi="New roman"/>
-          <w:sz w:val="24"/>
-          <w:szCs w:val="24"/>
-          <w:lang w:val="en-US"/>
-        </w:rPr>
-        <w:t xml:space="preserve">, </w:t>
-      </w:r>
-      <w:r>
-        <w:rPr>
-          <w:rFonts w:ascii="New roman" w:hAnsi="New roman"/>
-          <w:sz w:val="24"/>
-          <w:szCs w:val="24"/>
-          <w:lang w:val="en-US"/>
-        </w:rPr>
-        <w:t>User</w:t>
-      </w:r>
-      <w:r>
-        <w:rPr>
-          <w:rFonts w:ascii="New roman" w:hAnsi="New roman"/>
-          <w:sz w:val="24"/>
-          <w:szCs w:val="24"/>
-          <w:lang w:val="en-US"/>
-        </w:rPr>
-        <w:t>*</w:t>
-      </w:r>
-      <w:r>
-        <w:rPr>
-          <w:rFonts w:ascii="New roman" w:hAnsi="New roman"/>
-          <w:sz w:val="24"/>
-          <w:szCs w:val="24"/>
-          <w:lang w:val="en-US"/>
-        </w:rPr>
-        <w:t>)</w:t>
-      </w:r>
-    </w:p>
-    <w:p>
-      <w:pPr>
-        <w:jc w:val="both"/>
-        <w:rPr>
-          <w:rFonts w:ascii="New roman" w:hAnsi="New roman"/>
-          <w:sz w:val="24"/>
-          <w:szCs w:val="24"/>
-          <w:lang w:val="en-US"/>
-        </w:rPr>
-      </w:pPr>
-      <w:r>
+          <w:sz w:val="28"/>
+          <w:szCs w:val="28"/>
+        </w:rPr>
+      </w:pPr>
+    </w:p>
+    <w:p>
+      <w:pPr>
+        <w:jc w:val="both"/>
         <w:rPr>
           <w:rFonts w:ascii="New roman" w:hAnsi="New roman"/>
           <w:b/>
           <w:bCs/>
-          <w:sz w:val="24"/>
-          <w:szCs w:val="24"/>
-          <w:lang w:val="en-US"/>
-        </w:rPr>
-        <w:t>Commande</w:t>
-      </w:r>
-      <w:r>
-        <w:rPr>
-          <w:rFonts w:ascii="New roman" w:hAnsi="New roman"/>
-          <w:sz w:val="24"/>
-          <w:szCs w:val="24"/>
-          <w:lang w:val="en-US"/>
-        </w:rPr>
-        <w:t xml:space="preserve"> (</w:t>
-      </w:r>
-      <w:r>
-        <w:rPr>
-          <w:rFonts w:ascii="New roman" w:hAnsi="New roman"/>
-          <w:sz w:val="24"/>
-          <w:szCs w:val="24"/>
-          <w:u w:val="single"/>
-          <w:lang w:val="en-US"/>
-        </w:rPr>
-        <w:t>Product*, User*,</w:t>
-      </w:r>
-      <w:r>
-        <w:rPr>
-          <w:rFonts w:ascii="New roman" w:hAnsi="New roman"/>
-          <w:sz w:val="24"/>
-          <w:szCs w:val="24"/>
-          <w:lang w:val="en-US"/>
-        </w:rPr>
-        <w:t xml:space="preserve"> Quantity, Date, Status, Total, Name</w:t>
-      </w:r>
-      <w:r>
-        <w:rPr>
-          <w:rFonts w:ascii="New roman" w:hAnsi="New roman"/>
-          <w:sz w:val="24"/>
-          <w:szCs w:val="24"/>
-          <w:lang w:val="en-US"/>
-        </w:rPr>
-        <w:t>C</w:t>
-      </w:r>
-      <w:r>
-        <w:rPr>
-          <w:rFonts w:ascii="New roman" w:hAnsi="New roman"/>
-          <w:sz w:val="24"/>
-          <w:szCs w:val="24"/>
-          <w:lang w:val="en-US"/>
-        </w:rPr>
-        <w:t>*</w:t>
-      </w:r>
-      <w:r>
-        <w:rPr>
-          <w:rFonts w:ascii="New roman" w:hAnsi="New roman"/>
-          <w:sz w:val="24"/>
-          <w:szCs w:val="24"/>
-          <w:lang w:val="en-US"/>
-        </w:rPr>
-        <w:t>, NameS</w:t>
-      </w:r>
-      <w:r>
-        <w:rPr>
-          <w:rFonts w:ascii="New roman" w:hAnsi="New roman"/>
-          <w:sz w:val="24"/>
-          <w:szCs w:val="24"/>
-          <w:lang w:val="en-US"/>
-        </w:rPr>
-        <w:t>*</w:t>
-      </w:r>
-      <w:r>
-        <w:rPr>
-          <w:rFonts w:ascii="New roman" w:hAnsi="New roman"/>
-          <w:sz w:val="24"/>
-          <w:szCs w:val="24"/>
-          <w:lang w:val="en-US"/>
-        </w:rPr>
-        <w:t>)</w:t>
-      </w:r>
-    </w:p>
-    <w:p>
-      <w:pPr>
-        <w:jc w:val="both"/>
-        <w:rPr>
-          <w:rFonts w:ascii="New roman" w:hAnsi="New roman"/>
-          <w:sz w:val="24"/>
-          <w:szCs w:val="24"/>
-          <w:lang w:val="en-US"/>
-        </w:rPr>
-      </w:pPr>
-      <w:r>
+          <w:sz w:val="28"/>
+          <w:szCs w:val="28"/>
+        </w:rPr>
+      </w:pPr>
+    </w:p>
+    <w:p>
+      <w:pPr>
+        <w:jc w:val="both"/>
         <w:rPr>
           <w:rFonts w:ascii="New roman" w:hAnsi="New roman"/>
           <w:b/>
           <w:bCs/>
-          <w:sz w:val="24"/>
-          <w:szCs w:val="24"/>
-          <w:lang w:val="en-US"/>
-        </w:rPr>
-        <w:t>Supplier</w:t>
-      </w:r>
-      <w:r>
-        <w:rPr>
-          <w:rFonts w:ascii="New roman" w:hAnsi="New roman"/>
-          <w:sz w:val="24"/>
-          <w:szCs w:val="24"/>
-          <w:lang w:val="en-US"/>
-        </w:rPr>
-        <w:t xml:space="preserve"> (</w:t>
-      </w:r>
-      <w:r>
-        <w:rPr>
-          <w:rFonts w:ascii="New roman" w:hAnsi="New roman"/>
-          <w:sz w:val="24"/>
-          <w:szCs w:val="24"/>
-          <w:u w:val="single"/>
-          <w:lang w:val="en-US"/>
-        </w:rPr>
-        <w:t>Name</w:t>
-      </w:r>
-      <w:r>
-        <w:rPr>
-          <w:rFonts w:ascii="New roman" w:hAnsi="New roman"/>
-          <w:sz w:val="24"/>
-          <w:szCs w:val="24"/>
-          <w:u w:val="single"/>
-          <w:lang w:val="en-US"/>
-        </w:rPr>
-        <w:t>S</w:t>
-      </w:r>
-      <w:r>
-        <w:rPr>
-          <w:rFonts w:ascii="New roman" w:hAnsi="New roman"/>
-          <w:sz w:val="24"/>
-          <w:szCs w:val="24"/>
-          <w:lang w:val="en-US"/>
-        </w:rPr>
-        <w:t>,</w:t>
-      </w:r>
-      <w:r>
-        <w:rPr>
-          <w:rFonts w:ascii="New roman" w:hAnsi="New roman"/>
-          <w:sz w:val="24"/>
-          <w:szCs w:val="24"/>
-          <w:lang w:val="en-US"/>
-        </w:rPr>
-        <w:t xml:space="preserve"> Type</w:t>
-      </w:r>
-      <w:r>
-        <w:rPr>
-          <w:rFonts w:ascii="New roman" w:hAnsi="New roman"/>
-          <w:sz w:val="24"/>
-          <w:szCs w:val="24"/>
-          <w:lang w:val="en-US"/>
-        </w:rPr>
-        <w:t xml:space="preserve">, </w:t>
-      </w:r>
-      <w:r>
-        <w:rPr>
-          <w:rFonts w:ascii="New roman" w:hAnsi="New roman"/>
-          <w:sz w:val="24"/>
-          <w:szCs w:val="24"/>
-          <w:lang w:val="en-US"/>
-        </w:rPr>
-        <w:t>Phone</w:t>
-      </w:r>
-      <w:r>
-        <w:rPr>
-          <w:rFonts w:ascii="New roman" w:hAnsi="New roman"/>
-          <w:sz w:val="24"/>
-          <w:szCs w:val="24"/>
-          <w:lang w:val="en-US"/>
-        </w:rPr>
-        <w:t xml:space="preserve">, </w:t>
-      </w:r>
-      <w:r>
-        <w:rPr>
-          <w:rFonts w:ascii="New roman" w:hAnsi="New roman"/>
-          <w:sz w:val="24"/>
-          <w:szCs w:val="24"/>
-          <w:lang w:val="en-US"/>
-        </w:rPr>
-        <w:t>Email</w:t>
-      </w:r>
-      <w:r>
-        <w:rPr>
-          <w:rFonts w:ascii="New roman" w:hAnsi="New roman"/>
-          <w:sz w:val="24"/>
-          <w:szCs w:val="24"/>
-          <w:lang w:val="en-US"/>
-        </w:rPr>
-        <w:t xml:space="preserve">, </w:t>
-      </w:r>
-      <w:r>
-        <w:rPr>
-          <w:rFonts w:ascii="New roman" w:hAnsi="New roman"/>
-          <w:sz w:val="24"/>
-          <w:szCs w:val="24"/>
-          <w:lang w:val="en-US"/>
-        </w:rPr>
-        <w:t>Reference</w:t>
-      </w:r>
-      <w:r>
-        <w:rPr>
-          <w:rFonts w:ascii="New roman" w:hAnsi="New roman"/>
-          <w:sz w:val="24"/>
-          <w:szCs w:val="24"/>
-          <w:lang w:val="en-US"/>
-        </w:rPr>
-        <w:t xml:space="preserve">, </w:t>
-      </w:r>
-      <w:r>
-        <w:rPr>
-          <w:rFonts w:ascii="New roman" w:hAnsi="New roman"/>
-          <w:sz w:val="24"/>
-          <w:szCs w:val="24"/>
-          <w:lang w:val="en-US"/>
-        </w:rPr>
-        <w:t>Address</w:t>
-      </w:r>
-      <w:r>
-        <w:rPr>
-          <w:rFonts w:ascii="New roman" w:hAnsi="New roman"/>
-          <w:sz w:val="24"/>
-          <w:szCs w:val="24"/>
-          <w:lang w:val="en-US"/>
-        </w:rPr>
-        <w:t xml:space="preserve">, </w:t>
-      </w:r>
-      <w:r>
-        <w:rPr>
-          <w:rFonts w:ascii="New roman" w:hAnsi="New roman"/>
-          <w:sz w:val="24"/>
-          <w:szCs w:val="24"/>
-          <w:lang w:val="en-US"/>
-        </w:rPr>
-        <w:t>Note</w:t>
-      </w:r>
-      <w:r>
-        <w:rPr>
-          <w:rFonts w:ascii="New roman" w:hAnsi="New roman"/>
-          <w:sz w:val="24"/>
-          <w:szCs w:val="24"/>
-          <w:lang w:val="en-US"/>
-        </w:rPr>
-        <w:t>)</w:t>
-      </w:r>
-    </w:p>
-    <w:p>
-      <w:pPr>
-        <w:jc w:val="both"/>
-        <w:rPr>
-          <w:rFonts w:ascii="New roman" w:hAnsi="New roman"/>
-          <w:sz w:val="24"/>
-          <w:szCs w:val="24"/>
-          <w:lang w:val="en-US"/>
-        </w:rPr>
-      </w:pPr>
-      <w:r>
+          <w:sz w:val="28"/>
+          <w:szCs w:val="28"/>
+        </w:rPr>
+      </w:pPr>
+    </w:p>
+    <w:p>
+      <w:pPr>
+        <w:jc w:val="both"/>
         <w:rPr>
           <w:rFonts w:ascii="New roman" w:hAnsi="New roman"/>
           <w:b/>
           <w:bCs/>
-          <w:sz w:val="24"/>
-          <w:szCs w:val="24"/>
-          <w:lang w:val="en-US"/>
-        </w:rPr>
-        <w:t>CommandClient</w:t>
-      </w:r>
-      <w:r>
-        <w:rPr>
-          <w:rFonts w:ascii="New roman" w:hAnsi="New roman"/>
-          <w:sz w:val="24"/>
-          <w:szCs w:val="24"/>
-          <w:lang w:val="en-US"/>
-        </w:rPr>
-        <w:t xml:space="preserve"> (</w:t>
-      </w:r>
-      <w:r>
-        <w:rPr>
-          <w:rFonts w:ascii="New roman" w:hAnsi="New roman"/>
-          <w:sz w:val="24"/>
-          <w:szCs w:val="24"/>
-          <w:u w:val="single"/>
-          <w:lang w:val="en-US"/>
-        </w:rPr>
-        <w:t>Client*</w:t>
-      </w:r>
-      <w:r>
-        <w:rPr>
-          <w:rFonts w:ascii="New roman" w:hAnsi="New roman"/>
-          <w:sz w:val="24"/>
-          <w:szCs w:val="24"/>
-          <w:lang w:val="en-US"/>
-        </w:rPr>
-        <w:t>)</w:t>
-      </w:r>
-    </w:p>
-    <w:p>
-      <w:pPr>
-        <w:jc w:val="both"/>
-        <w:rPr>
-          <w:rFonts w:ascii="New roman" w:hAnsi="New roman"/>
-          <w:sz w:val="24"/>
-          <w:szCs w:val="24"/>
-          <w:lang w:val="en-US"/>
-        </w:rPr>
-      </w:pPr>
-      <w:r>
+          <w:sz w:val="28"/>
+          <w:szCs w:val="28"/>
+        </w:rPr>
+      </w:pPr>
+    </w:p>
+    <w:p>
+      <w:pPr>
+        <w:jc w:val="both"/>
         <w:rPr>
           <w:rFonts w:ascii="New roman" w:hAnsi="New roman"/>
           <w:b/>
           <w:bCs/>
-          <w:sz w:val="24"/>
-          <w:szCs w:val="24"/>
-          <w:lang w:val="en-US"/>
-        </w:rPr>
-        <w:t>CommandFournisseur</w:t>
-      </w:r>
-      <w:r>
-        <w:rPr>
-          <w:rFonts w:ascii="New roman" w:hAnsi="New roman"/>
-          <w:sz w:val="24"/>
-          <w:szCs w:val="24"/>
-          <w:lang w:val="en-US"/>
-        </w:rPr>
-        <w:t xml:space="preserve"> (</w:t>
-      </w:r>
-      <w:r>
-        <w:rPr>
-          <w:rFonts w:ascii="New roman" w:hAnsi="New roman"/>
-          <w:sz w:val="24"/>
-          <w:szCs w:val="24"/>
-          <w:u w:val="single"/>
-          <w:lang w:val="en-US"/>
-        </w:rPr>
-        <w:t>Supplier*</w:t>
-      </w:r>
-      <w:r>
-        <w:rPr>
-          <w:rFonts w:ascii="New roman" w:hAnsi="New roman"/>
-          <w:sz w:val="24"/>
-          <w:szCs w:val="24"/>
-          <w:lang w:val="en-US"/>
-        </w:rPr>
-        <w:t>)</w:t>
-      </w:r>
-    </w:p>
-    <w:p>
-      <w:pPr>
-        <w:ind w:firstLine="708"/>
-        <w:jc w:val="both"/>
-        <w:rPr>
-          <w:rFonts w:ascii="New roman" w:hAnsi="New roman"/>
-          <w:sz w:val="24"/>
-          <w:szCs w:val="24"/>
-        </w:rPr>
-      </w:pPr>
-    </w:p>
-    <w:p>
-      <w:pPr>
-        <w:ind w:firstLine="708"/>
-        <w:jc w:val="both"/>
-        <w:rPr>
-          <w:rFonts w:ascii="New roman" w:hAnsi="New roman"/>
-          <w:sz w:val="24"/>
-          <w:szCs w:val="24"/>
-        </w:rPr>
-      </w:pPr>
-      <w:r>
-        <w:rPr>
-          <w:rFonts w:ascii="New roman" w:hAnsi="New roman"/>
-          <w:sz w:val="24"/>
-          <w:szCs w:val="24"/>
-        </w:rPr>
-        <w:t>3-</w:t>
-      </w:r>
+          <w:sz w:val="28"/>
+          <w:szCs w:val="28"/>
+        </w:rPr>
+      </w:pPr>
+    </w:p>
+    <w:p>
+      <w:pPr>
+        <w:jc w:val="both"/>
+        <w:rPr>
+          <w:rFonts w:ascii="New roman" w:hAnsi="New roman"/>
+          <w:sz w:val="28"/>
+          <w:szCs w:val="28"/>
+        </w:rPr>
+      </w:pPr>
       <w:r>
         <w:rPr>
           <w:rFonts w:ascii="New roman" w:hAnsi="New roman"/>
           <w:b/>
           <w:bCs/>
-          <w:sz w:val="24"/>
-          <w:szCs w:val="24"/>
-        </w:rPr>
-        <w:t xml:space="preserve">Association binaire 1,1- 1, </w:t>
-      </w:r>
-      <w:r>
+          <w:sz w:val="28"/>
+          <w:szCs w:val="28"/>
+        </w:rPr>
+        <w:t>Chapitre IV</w:t>
+      </w:r>
+      <w:r>
+        <w:rPr>
+          <w:rFonts w:ascii="New roman" w:hAnsi="New roman"/>
+          <w:sz w:val="28"/>
+          <w:szCs w:val="28"/>
+        </w:rPr>
+        <w:t xml:space="preserve"> : implémentation</w:t>
+      </w:r>
+    </w:p>
+    <w:p>
+      <w:pPr>
+        <w:jc w:val="both"/>
         <w:rPr>
           <w:rFonts w:ascii="New roman" w:hAnsi="New roman"/>
           <w:b/>
@@ -5570,16 +5843,443 @@
           <w:sz w:val="24"/>
           <w:szCs w:val="24"/>
         </w:rPr>
-        <w:t>0</w:t>
-      </w:r>
-      <w:r>
-        <w:rPr>
-          <w:rFonts w:ascii="New roman" w:hAnsi="New roman"/>
+      </w:pPr>
+      <w:r>
+        <w:rPr>
+          <w:rFonts w:ascii="New roman" w:hAnsi="New roman"/>
+          <w:b/>
+          <w:bCs/>
+          <w:sz w:val="24"/>
+          <w:szCs w:val="24"/>
+        </w:rPr>
+        <w:t>Introduction :</w:t>
+      </w:r>
+    </w:p>
+    <w:p>
+      <w:pPr>
+        <w:jc w:val="both"/>
+        <w:rPr>
+          <w:rFonts w:ascii="New roman" w:hAnsi="New roman"/>
+          <w:sz w:val="24"/>
+          <w:szCs w:val="24"/>
+        </w:rPr>
+      </w:pPr>
+      <w:r>
+        <w:rPr>
+          <w:rFonts w:ascii="New roman" w:hAnsi="New roman"/>
+          <w:b/>
+          <w:bCs/>
+          <w:sz w:val="24"/>
+          <w:szCs w:val="24"/>
+        </w:rPr>
+        <w:tab/>
+      </w:r>
+      <w:r>
+        <w:rPr>
+          <w:rFonts w:ascii="New roman" w:hAnsi="New roman"/>
+          <w:sz w:val="24"/>
+          <w:szCs w:val="24"/>
+        </w:rPr>
+        <w:t xml:space="preserve">Dans ce </w:t>
+      </w:r>
+      <w:r>
+        <w:rPr>
+          <w:rFonts w:ascii="New roman" w:hAnsi="New roman"/>
+          <w:sz w:val="24"/>
+          <w:szCs w:val="24"/>
+        </w:rPr>
+        <w:t>chapitre, on</w:t>
+      </w:r>
+      <w:r>
+        <w:rPr>
+          <w:rFonts w:ascii="New roman" w:hAnsi="New roman"/>
+          <w:sz w:val="24"/>
+          <w:szCs w:val="24"/>
+        </w:rPr>
+        <w:t xml:space="preserve"> </w:t>
+      </w:r>
+      <w:r>
+        <w:rPr>
+          <w:rFonts w:ascii="New roman" w:hAnsi="New roman"/>
+          <w:sz w:val="24"/>
+          <w:szCs w:val="24"/>
+        </w:rPr>
+        <w:t>va</w:t>
+      </w:r>
+      <w:r>
+        <w:rPr>
+          <w:rFonts w:ascii="New roman" w:hAnsi="New roman"/>
+          <w:sz w:val="24"/>
+          <w:szCs w:val="24"/>
+        </w:rPr>
+        <w:t xml:space="preserve"> détailler l</w:t>
+      </w:r>
+      <w:r>
+        <w:rPr>
+          <w:rFonts w:ascii="New roman" w:hAnsi="New roman"/>
+          <w:sz w:val="24"/>
+          <w:szCs w:val="24"/>
+        </w:rPr>
+        <w:t xml:space="preserve">a </w:t>
+      </w:r>
+      <w:r>
+        <w:rPr>
+          <w:rFonts w:ascii="New roman" w:hAnsi="New roman"/>
+          <w:sz w:val="24"/>
+          <w:szCs w:val="24"/>
+        </w:rPr>
+        <w:t xml:space="preserve">solution qui concerne la structure du site web et la </w:t>
+      </w:r>
+      <w:r>
+        <w:rPr>
+          <w:rFonts w:ascii="New roman" w:hAnsi="New roman"/>
+          <w:sz w:val="24"/>
+          <w:szCs w:val="24"/>
+        </w:rPr>
+        <w:t>transformation d</w:t>
+      </w:r>
+      <w:r>
+        <w:rPr>
+          <w:rFonts w:ascii="New roman" w:hAnsi="New roman"/>
+          <w:sz w:val="24"/>
+          <w:szCs w:val="24"/>
+        </w:rPr>
+        <w:t>u</w:t>
+      </w:r>
+      <w:r>
+        <w:rPr>
+          <w:rFonts w:ascii="New roman" w:hAnsi="New roman"/>
+          <w:sz w:val="24"/>
+          <w:szCs w:val="24"/>
+        </w:rPr>
+        <w:t xml:space="preserve"> modèle logique </w:t>
+      </w:r>
+      <w:r>
+        <w:rPr>
+          <w:rFonts w:ascii="New roman" w:hAnsi="New roman"/>
+          <w:sz w:val="24"/>
+          <w:szCs w:val="24"/>
+        </w:rPr>
+        <w:t>a</w:t>
+      </w:r>
+      <w:r>
+        <w:rPr>
+          <w:rFonts w:ascii="New roman" w:hAnsi="New roman"/>
+          <w:sz w:val="24"/>
+          <w:szCs w:val="24"/>
+        </w:rPr>
+        <w:t>n modèle physique</w:t>
+      </w:r>
+      <w:r>
+        <w:rPr>
+          <w:rFonts w:ascii="New roman" w:hAnsi="New roman"/>
+          <w:sz w:val="24"/>
+          <w:szCs w:val="24"/>
+        </w:rPr>
+        <w:t>.</w:t>
+      </w:r>
+    </w:p>
+    <w:p>
+      <w:pPr>
+        <w:jc w:val="both"/>
+        <w:rPr>
+          <w:rFonts w:ascii="New roman" w:hAnsi="New roman"/>
+          <w:b/>
+          <w:bCs/>
+          <w:sz w:val="24"/>
+          <w:szCs w:val="24"/>
+        </w:rPr>
+      </w:pPr>
+      <w:r>
+        <w:rPr>
+          <w:rFonts w:ascii="New roman" w:hAnsi="New roman"/>
+          <w:b/>
+          <w:bCs/>
+          <w:sz w:val="24"/>
+          <w:szCs w:val="24"/>
+        </w:rPr>
+        <w:t>1-L’envirennement du développement :</w:t>
+      </w:r>
+    </w:p>
+    <w:p>
+      <w:pPr>
+        <w:jc w:val="both"/>
+        <w:rPr>
+          <w:rFonts w:ascii="New roman" w:hAnsi="New roman"/>
+          <w:sz w:val="24"/>
+          <w:szCs w:val="24"/>
+        </w:rPr>
+      </w:pPr>
+      <w:r>
+        <w:rPr>
+          <w:rFonts w:ascii="New roman" w:hAnsi="New roman"/>
+          <w:b/>
+          <w:bCs/>
+          <w:sz w:val="24"/>
+          <w:szCs w:val="24"/>
+        </w:rPr>
+        <w:tab/>
+      </w:r>
+      <w:r>
+        <w:rPr>
+          <w:rFonts w:ascii="New roman" w:hAnsi="New roman"/>
+          <w:sz w:val="24"/>
+          <w:szCs w:val="24"/>
+        </w:rPr>
+        <w:t xml:space="preserve">Donc pour </w:t>
+      </w:r>
+      <w:r>
+        <w:rPr>
+          <w:rFonts w:ascii="New roman" w:hAnsi="New roman"/>
+          <w:sz w:val="24"/>
+          <w:szCs w:val="24"/>
+        </w:rPr>
+        <w:t>réaliser</w:t>
+      </w:r>
+      <w:r>
+        <w:rPr>
+          <w:rFonts w:ascii="New roman" w:hAnsi="New roman"/>
+          <w:sz w:val="24"/>
+          <w:szCs w:val="24"/>
+        </w:rPr>
+        <w:t xml:space="preserve"> ce </w:t>
+      </w:r>
+      <w:r>
+        <w:rPr>
+          <w:rFonts w:ascii="New roman" w:hAnsi="New roman"/>
+          <w:sz w:val="24"/>
+          <w:szCs w:val="24"/>
+        </w:rPr>
+        <w:t>projet</w:t>
+      </w:r>
+      <w:r>
+        <w:rPr>
+          <w:rFonts w:ascii="New roman" w:hAnsi="New roman"/>
+          <w:sz w:val="24"/>
+          <w:szCs w:val="24"/>
+        </w:rPr>
+        <w:t>, on</w:t>
+      </w:r>
+      <w:r>
+        <w:rPr>
+          <w:rFonts w:ascii="New roman" w:hAnsi="New roman"/>
+          <w:sz w:val="24"/>
+          <w:szCs w:val="24"/>
+        </w:rPr>
+        <w:t xml:space="preserve"> a choisi le langage Python pour le </w:t>
+      </w:r>
+      <w:r>
+        <w:rPr>
+          <w:rFonts w:ascii="New roman" w:hAnsi="New roman"/>
+          <w:sz w:val="24"/>
+          <w:szCs w:val="24"/>
+        </w:rPr>
+        <w:t>développement web backend</w:t>
+      </w:r>
+      <w:r>
+        <w:rPr>
+          <w:rFonts w:ascii="New roman" w:hAnsi="New roman"/>
+          <w:sz w:val="24"/>
+          <w:szCs w:val="24"/>
+        </w:rPr>
+        <w:t xml:space="preserve"> avec le Framework </w:t>
+      </w:r>
+      <w:r>
+        <w:rPr>
+          <w:rFonts w:ascii="New roman" w:hAnsi="New roman"/>
+          <w:sz w:val="24"/>
+          <w:szCs w:val="24"/>
+        </w:rPr>
+        <w:t>Django,</w:t>
+      </w:r>
+      <w:r>
+        <w:rPr>
+          <w:rFonts w:ascii="New roman" w:hAnsi="New roman"/>
+          <w:sz w:val="24"/>
+          <w:szCs w:val="24"/>
+        </w:rPr>
+        <w:t xml:space="preserve"> ce dernier </w:t>
+      </w:r>
+      <w:r>
+        <w:rPr>
+          <w:rFonts w:ascii="New roman" w:hAnsi="New roman"/>
+          <w:sz w:val="24"/>
+          <w:szCs w:val="24"/>
+        </w:rPr>
+        <w:t>est un cadre de développement web open source en Python. Il a pour but de rendre le développement web simple et rapide</w:t>
+      </w:r>
+      <w:r>
+        <w:rPr>
+          <w:rFonts w:ascii="New roman" w:hAnsi="New roman"/>
+          <w:sz w:val="24"/>
+          <w:szCs w:val="24"/>
+        </w:rPr>
+        <w:t xml:space="preserve"> et</w:t>
+      </w:r>
+      <w:r>
+        <w:t xml:space="preserve"> </w:t>
+      </w:r>
+      <w:r>
+        <w:t xml:space="preserve">c’est </w:t>
+      </w:r>
+      <w:r>
+        <w:rPr>
+          <w:rFonts w:ascii="New roman" w:hAnsi="New roman"/>
+          <w:sz w:val="24"/>
+          <w:szCs w:val="24"/>
+        </w:rPr>
+        <w:t>u</w:t>
+      </w:r>
+      <w:r>
+        <w:rPr>
+          <w:rFonts w:ascii="New roman" w:hAnsi="New roman"/>
+          <w:sz w:val="24"/>
+          <w:szCs w:val="24"/>
+        </w:rPr>
+        <w:t>n langage de gabarits flexible qui permet de générer du HTML, XML</w:t>
+      </w:r>
+      <w:r>
+        <w:rPr>
+          <w:rFonts w:ascii="New roman" w:hAnsi="New roman"/>
+          <w:sz w:val="24"/>
+          <w:szCs w:val="24"/>
+        </w:rPr>
+        <w:t xml:space="preserve"> ce qui est etentiel pour développer notre application web</w:t>
+      </w:r>
+      <w:r>
+        <w:rPr>
+          <w:rFonts w:ascii="New roman" w:hAnsi="New roman"/>
+          <w:sz w:val="24"/>
+          <w:szCs w:val="24"/>
+        </w:rPr>
+        <w:t>.</w:t>
+      </w:r>
+    </w:p>
+    <w:p>
+      <w:pPr>
+        <w:jc w:val="both"/>
+        <w:rPr>
+          <w:rFonts w:ascii="New roman" w:hAnsi="New roman"/>
+          <w:sz w:val="24"/>
+          <w:szCs w:val="24"/>
+        </w:rPr>
+      </w:pPr>
+      <w:r>
+        <w:rPr>
+          <w:rFonts w:ascii="New roman" w:hAnsi="New roman"/>
+          <w:sz w:val="24"/>
+          <w:szCs w:val="24"/>
+        </w:rPr>
+        <w:tab/>
+        <w:t>Et pour le frontend, on est parti sur HTML, JavaScript et CSS pour</w:t>
+      </w:r>
+      <w:r>
+        <w:t xml:space="preserve"> </w:t>
+      </w:r>
+      <w:r>
+        <w:rPr>
+          <w:rFonts w:ascii="New roman" w:hAnsi="New roman"/>
+          <w:sz w:val="24"/>
+          <w:szCs w:val="24"/>
+        </w:rPr>
+        <w:t>l'esthétique</w:t>
+      </w:r>
+      <w:r>
+        <w:rPr>
+          <w:rFonts w:ascii="New roman" w:hAnsi="New roman"/>
+          <w:sz w:val="24"/>
+          <w:szCs w:val="24"/>
+        </w:rPr>
+        <w:t xml:space="preserve">. </w:t>
+      </w:r>
+    </w:p>
+    <w:p>
+      <w:pPr>
+        <w:jc w:val="both"/>
+        <w:rPr>
+          <w:rFonts w:ascii="New roman" w:hAnsi="New roman"/>
+          <w:b/>
+          <w:bCs/>
+          <w:sz w:val="24"/>
+          <w:szCs w:val="24"/>
+        </w:rPr>
+      </w:pPr>
+      <w:r>
+        <w:rPr>
+          <w:rFonts w:ascii="New roman" w:hAnsi="New roman"/>
+          <w:b/>
+          <w:bCs/>
+          <w:sz w:val="24"/>
+          <w:szCs w:val="24"/>
+        </w:rPr>
+        <w:t>2-</w:t>
+      </w:r>
+      <w:r>
+        <w:rPr>
+          <w:rFonts w:ascii="New roman" w:hAnsi="New roman"/>
+          <w:b/>
+          <w:bCs/>
+          <w:sz w:val="24"/>
+          <w:szCs w:val="24"/>
+        </w:rPr>
+        <w:t>Outils de développement</w:t>
+      </w:r>
+      <w:r>
+        <w:rPr>
+          <w:rFonts w:ascii="New roman" w:hAnsi="New roman"/>
+          <w:b/>
+          <w:bCs/>
           <w:sz w:val="24"/>
           <w:szCs w:val="24"/>
         </w:rPr>
         <w:t> :</w:t>
       </w:r>
+    </w:p>
+    <w:p>
+      <w:pPr>
+        <w:jc w:val="both"/>
+        <w:rPr>
+          <w:rFonts w:ascii="New roman" w:hAnsi="New roman"/>
+          <w:sz w:val="24"/>
+          <w:szCs w:val="24"/>
+        </w:rPr>
+      </w:pPr>
+      <w:r>
+        <w:rPr>
+          <w:rFonts w:ascii="New roman" w:hAnsi="New roman"/>
+          <w:b/>
+          <w:bCs/>
+          <w:sz w:val="24"/>
+          <w:szCs w:val="24"/>
+        </w:rPr>
+        <w:tab/>
+      </w:r>
+      <w:r>
+        <w:rPr>
+          <w:rFonts w:ascii="New roman" w:hAnsi="New roman"/>
+          <w:b/>
+          <w:bCs/>
+          <w:sz w:val="24"/>
+          <w:szCs w:val="24"/>
+        </w:rPr>
+        <w:t xml:space="preserve">Visual Studio Code </w:t>
+      </w:r>
+      <w:r>
+        <w:rPr>
+          <w:rFonts w:ascii="New roman" w:hAnsi="New roman"/>
+          <w:sz w:val="24"/>
+          <w:szCs w:val="24"/>
+        </w:rPr>
+        <w:t>était notre</w:t>
+      </w:r>
+      <w:r>
+        <w:rPr>
+          <w:rFonts w:ascii="New roman" w:hAnsi="New roman"/>
+          <w:sz w:val="24"/>
+          <w:szCs w:val="24"/>
+        </w:rPr>
+        <w:t xml:space="preserve"> éditeur de texte utilisé, VSC a</w:t>
+      </w:r>
       <w:r>
         <w:rPr>
           <w:rFonts w:ascii="New roman" w:hAnsi="New roman"/>
@@ -5594,7 +6294,63 @@
           <w:sz w:val="24"/>
           <w:szCs w:val="24"/>
         </w:rPr>
-        <w:t>dans notre cas, on a aucune relation de cette forme, donc rien ne va changer</w:t>
+        <w:t xml:space="preserve">pour </w:t>
+      </w:r>
+      <w:r>
+        <w:rPr>
+          <w:rFonts w:ascii="New roman" w:hAnsi="New roman"/>
+          <w:sz w:val="24"/>
+          <w:szCs w:val="24"/>
+        </w:rPr>
+        <w:t xml:space="preserve">points forts l’intégration de GitHub et la saisie semi-automatique IntelliSense. Visual Studio Code propose également une interface ergonomique, prend en charge plusieurs langages et </w:t>
+      </w:r>
+      <w:r>
+        <w:rPr>
+          <w:rFonts w:ascii="New roman" w:hAnsi="New roman"/>
+          <w:sz w:val="24"/>
+          <w:szCs w:val="24"/>
+        </w:rPr>
+        <w:t xml:space="preserve">a </w:t>
+      </w:r>
+      <w:r>
+        <w:rPr>
+          <w:rFonts w:ascii="New roman" w:hAnsi="New roman"/>
+          <w:sz w:val="24"/>
+          <w:szCs w:val="24"/>
+        </w:rPr>
+        <w:t>m</w:t>
+      </w:r>
+      <w:r>
+        <w:rPr>
+          <w:rFonts w:ascii="New roman" w:hAnsi="New roman"/>
+          <w:sz w:val="24"/>
+          <w:szCs w:val="24"/>
+        </w:rPr>
+        <w:t>is</w:t>
+      </w:r>
+      <w:r>
+        <w:rPr>
+          <w:rFonts w:ascii="New roman" w:hAnsi="New roman"/>
+          <w:sz w:val="24"/>
+          <w:szCs w:val="24"/>
+        </w:rPr>
+        <w:t xml:space="preserve"> en évidence </w:t>
+      </w:r>
+      <w:r>
+        <w:rPr>
+          <w:rFonts w:ascii="New roman" w:hAnsi="New roman"/>
+          <w:sz w:val="24"/>
+          <w:szCs w:val="24"/>
+        </w:rPr>
+        <w:t>n</w:t>
+      </w:r>
+      <w:r>
+        <w:rPr>
+          <w:rFonts w:ascii="New roman" w:hAnsi="New roman"/>
+          <w:sz w:val="24"/>
+          <w:szCs w:val="24"/>
+        </w:rPr>
+        <w:t>otre syntaxe</w:t>
       </w:r>
       <w:r>
         <w:rPr>
@@ -5607,45 +6363,605 @@
     </w:p>
     <w:p>
       <w:pPr>
-        <w:ind w:firstLine="708"/>
-        <w:jc w:val="both"/>
-        <w:rPr>
-          <w:rFonts w:ascii="New roman" w:hAnsi="New roman"/>
-          <w:sz w:val="24"/>
-          <w:szCs w:val="24"/>
-        </w:rPr>
-      </w:pPr>
-    </w:p>
-    <w:p>
-      <w:pPr>
-        <w:ind w:firstLine="708"/>
-        <w:jc w:val="both"/>
-        <w:rPr>
-          <w:rFonts w:ascii="New roman" w:hAnsi="New roman"/>
-          <w:sz w:val="24"/>
-          <w:szCs w:val="24"/>
-        </w:rPr>
-      </w:pPr>
-    </w:p>
-    <w:p>
-      <w:pPr>
-        <w:jc w:val="both"/>
-        <w:rPr>
-          <w:rFonts w:ascii="New roman" w:hAnsi="New roman"/>
-          <w:sz w:val="24"/>
-          <w:szCs w:val="24"/>
-        </w:rPr>
-      </w:pPr>
-    </w:p>
-    <w:p>
-      <w:pPr>
-        <w:jc w:val="both"/>
-        <w:rPr>
-          <w:rFonts w:ascii="New roman" w:hAnsi="New roman"/>
-          <w:sz w:val="24"/>
-          <w:szCs w:val="24"/>
-        </w:rPr>
-      </w:pPr>
+        <w:jc w:val="both"/>
+        <w:rPr>
+          <w:rFonts w:ascii="New roman" w:hAnsi="New roman"/>
+          <w:sz w:val="24"/>
+          <w:szCs w:val="24"/>
+        </w:rPr>
+      </w:pPr>
+      <w:r>
+        <w:rPr>
+          <w:rFonts w:ascii="New roman" w:hAnsi="New roman"/>
+          <w:sz w:val="24"/>
+          <w:szCs w:val="24"/>
+        </w:rPr>
+        <w:tab/>
+      </w:r>
+      <w:r>
+        <w:rPr>
+          <w:rFonts w:ascii="New roman" w:hAnsi="New roman"/>
+          <w:b/>
+          <w:bCs/>
+          <w:sz w:val="24"/>
+          <w:szCs w:val="24"/>
+        </w:rPr>
+        <w:t>Bootstrap</w:t>
+      </w:r>
+      <w:r>
+        <w:rPr>
+          <w:rFonts w:ascii="New roman" w:hAnsi="New roman"/>
+          <w:b/>
+          <w:bCs/>
+          <w:sz w:val="24"/>
+          <w:szCs w:val="24"/>
+        </w:rPr>
+        <w:t xml:space="preserve"> </w:t>
+      </w:r>
+      <w:r>
+        <w:rPr>
+          <w:rFonts w:ascii="New roman" w:hAnsi="New roman"/>
+          <w:sz w:val="24"/>
+          <w:szCs w:val="24"/>
+        </w:rPr>
+        <w:t xml:space="preserve">est un kit CSS et l’outils le plus </w:t>
+      </w:r>
+      <w:r>
+        <w:rPr>
+          <w:rFonts w:ascii="New roman" w:hAnsi="New roman"/>
+          <w:sz w:val="24"/>
+          <w:szCs w:val="24"/>
+        </w:rPr>
+        <w:t>facile et rapide de concevoir des sites Web attrayants et dynamiques.</w:t>
+      </w:r>
+    </w:p>
+    <w:p>
+      <w:pPr>
+        <w:jc w:val="both"/>
+        <w:rPr>
+          <w:rFonts w:ascii="New roman" w:hAnsi="New roman"/>
+          <w:sz w:val="24"/>
+          <w:szCs w:val="24"/>
+        </w:rPr>
+      </w:pPr>
+      <w:r>
+        <w:rPr>
+          <w:rFonts w:ascii="New roman" w:hAnsi="New roman"/>
+          <w:sz w:val="24"/>
+          <w:szCs w:val="24"/>
+        </w:rPr>
+        <w:tab/>
+      </w:r>
+      <w:r>
+        <w:rPr>
+          <w:rFonts w:ascii="New roman" w:hAnsi="New roman"/>
+          <w:b/>
+          <w:bCs/>
+          <w:sz w:val="24"/>
+          <w:szCs w:val="24"/>
+        </w:rPr>
+        <w:t>GitHub</w:t>
+      </w:r>
+      <w:r>
+        <w:rPr>
+          <w:rFonts w:ascii="New roman" w:hAnsi="New roman"/>
+          <w:b/>
+          <w:bCs/>
+          <w:sz w:val="24"/>
+          <w:szCs w:val="24"/>
+        </w:rPr>
+        <w:t xml:space="preserve"> </w:t>
+      </w:r>
+      <w:r>
+        <w:rPr>
+          <w:rFonts w:ascii="New roman" w:hAnsi="New roman"/>
+          <w:sz w:val="24"/>
+          <w:szCs w:val="24"/>
+        </w:rPr>
+        <w:t xml:space="preserve">c’est une platform </w:t>
+      </w:r>
+      <w:r>
+        <w:rPr>
+          <w:rFonts w:ascii="New roman" w:hAnsi="New roman"/>
+          <w:sz w:val="24"/>
+          <w:szCs w:val="24"/>
+        </w:rPr>
+        <w:t>dédié</w:t>
+      </w:r>
+      <w:r>
+        <w:rPr>
+          <w:rFonts w:ascii="New roman" w:hAnsi="New roman"/>
+          <w:sz w:val="24"/>
+          <w:szCs w:val="24"/>
+        </w:rPr>
+        <w:t xml:space="preserve"> </w:t>
+      </w:r>
+      <w:r>
+        <w:rPr>
+          <w:rFonts w:ascii="New roman" w:hAnsi="New roman"/>
+          <w:sz w:val="24"/>
+          <w:szCs w:val="24"/>
+        </w:rPr>
+        <w:t>aux développeurs</w:t>
+      </w:r>
+      <w:r>
+        <w:rPr>
+          <w:rFonts w:ascii="New roman" w:hAnsi="New roman"/>
+          <w:sz w:val="24"/>
+          <w:szCs w:val="24"/>
+        </w:rPr>
+        <w:t xml:space="preserve"> pour collaborer </w:t>
+      </w:r>
+      <w:r>
+        <w:rPr>
+          <w:rFonts w:ascii="New roman" w:hAnsi="New roman"/>
+          <w:sz w:val="24"/>
+          <w:szCs w:val="24"/>
+        </w:rPr>
+        <w:t>dans des projets, est un outil de partage, qui a</w:t>
+      </w:r>
+      <w:r>
+        <w:t xml:space="preserve"> </w:t>
+      </w:r>
+      <w:r>
+        <w:rPr>
+          <w:rFonts w:ascii="New roman" w:hAnsi="New roman"/>
+          <w:sz w:val="24"/>
+          <w:szCs w:val="24"/>
+        </w:rPr>
+        <w:t>drastiquement</w:t>
+      </w:r>
+      <w:r>
+        <w:rPr>
+          <w:rFonts w:ascii="New roman" w:hAnsi="New roman"/>
+          <w:sz w:val="24"/>
+          <w:szCs w:val="24"/>
+        </w:rPr>
+        <w:t xml:space="preserve"> facilité l’échange de code entre nous.</w:t>
+      </w:r>
+    </w:p>
+    <w:p>
+      <w:pPr>
+        <w:jc w:val="both"/>
+        <w:rPr>
+          <w:rFonts w:ascii="New roman" w:hAnsi="New roman"/>
+          <w:sz w:val="24"/>
+          <w:szCs w:val="24"/>
+        </w:rPr>
+      </w:pPr>
+      <w:r>
+        <w:rPr>
+          <w:rFonts w:ascii="New roman" w:hAnsi="New roman"/>
+          <w:sz w:val="24"/>
+          <w:szCs w:val="24"/>
+        </w:rPr>
+        <w:tab/>
+      </w:r>
+      <w:r>
+        <w:rPr>
+          <w:rFonts w:ascii="New roman" w:hAnsi="New roman"/>
+          <w:b/>
+          <w:bCs/>
+          <w:sz w:val="24"/>
+          <w:szCs w:val="24"/>
+        </w:rPr>
+        <w:t>Adobe XD</w:t>
+      </w:r>
+      <w:r>
+        <w:rPr>
+          <w:rFonts w:ascii="New roman" w:hAnsi="New roman"/>
+          <w:b/>
+          <w:bCs/>
+          <w:sz w:val="24"/>
+          <w:szCs w:val="24"/>
+        </w:rPr>
+        <w:t xml:space="preserve"> </w:t>
+      </w:r>
+      <w:r>
+        <w:rPr>
+          <w:rFonts w:ascii="New roman" w:hAnsi="New roman"/>
+          <w:sz w:val="24"/>
+          <w:szCs w:val="24"/>
+        </w:rPr>
+        <w:t xml:space="preserve">est une platform qui nous a aider a créé </w:t>
+      </w:r>
+      <w:r>
+        <w:rPr>
+          <w:rFonts w:ascii="New roman" w:hAnsi="New roman"/>
+          <w:sz w:val="24"/>
+          <w:szCs w:val="24"/>
+        </w:rPr>
+        <w:t xml:space="preserve">une conception à </w:t>
+      </w:r>
+      <w:r>
+        <w:rPr>
+          <w:rFonts w:ascii="New roman" w:hAnsi="New roman"/>
+          <w:sz w:val="24"/>
+          <w:szCs w:val="24"/>
+        </w:rPr>
+        <w:t xml:space="preserve">nos différents pages (page d’accueil, page d’ajout d’un produit </w:t>
+      </w:r>
+      <w:proofErr w:type="spellStart"/>
+      <w:r>
+        <w:rPr>
+          <w:rFonts w:ascii="New roman" w:hAnsi="New roman"/>
+          <w:sz w:val="24"/>
+          <w:szCs w:val="24"/>
+        </w:rPr>
+        <w:t>ext</w:t>
+      </w:r>
+      <w:proofErr w:type="spellEnd"/>
+      <w:r>
+        <w:rPr>
+          <w:rFonts w:ascii="New roman" w:hAnsi="New roman"/>
+          <w:sz w:val="24"/>
+          <w:szCs w:val="24"/>
+        </w:rPr>
+        <w:t>…)</w:t>
+      </w:r>
+      <w:r>
+        <w:rPr>
+          <w:rFonts w:ascii="New roman" w:hAnsi="New roman"/>
+          <w:sz w:val="24"/>
+          <w:szCs w:val="24"/>
+        </w:rPr>
+        <w:t>.</w:t>
+      </w:r>
+    </w:p>
+    <w:p>
+      <w:pPr>
+        <w:jc w:val="both"/>
+        <w:rPr>
+          <w:rFonts w:ascii="New roman" w:hAnsi="New roman"/>
+          <w:sz w:val="24"/>
+          <w:szCs w:val="24"/>
+        </w:rPr>
+      </w:pPr>
+    </w:p>
+    <w:p>
+      <w:pPr>
+        <w:jc w:val="both"/>
+        <w:rPr>
+          <w:rFonts w:ascii="New roman" w:hAnsi="New roman"/>
+          <w:b/>
+          <w:bCs/>
+          <w:sz w:val="24"/>
+          <w:szCs w:val="24"/>
+        </w:rPr>
+      </w:pPr>
+      <w:r>
+        <w:rPr>
+          <w:rFonts w:ascii="New roman" w:hAnsi="New roman"/>
+          <w:b/>
+          <w:bCs/>
+          <w:sz w:val="24"/>
+          <w:szCs w:val="24"/>
+        </w:rPr>
+        <w:t xml:space="preserve">3-L’interface de l’application web : </w:t>
+      </w:r>
+    </w:p>
+    <w:p>
+      <w:pPr>
+        <w:jc w:val="both"/>
+        <w:rPr>
+          <w:rFonts w:ascii="New roman" w:hAnsi="New roman"/>
+          <w:sz w:val="24"/>
+          <w:szCs w:val="24"/>
+        </w:rPr>
+      </w:pPr>
+      <w:r>
+        <w:rPr>
+          <w:rFonts w:ascii="New roman" w:hAnsi="New roman"/>
+          <w:b/>
+          <w:bCs/>
+          <w:sz w:val="24"/>
+          <w:szCs w:val="24"/>
+        </w:rPr>
+        <w:tab/>
+        <w:t>3-1</w:t>
+      </w:r>
+      <w:r>
+        <w:rPr>
+          <w:rFonts w:ascii="New roman" w:hAnsi="New roman"/>
+          <w:sz w:val="24"/>
+          <w:szCs w:val="24"/>
+        </w:rPr>
+        <w:t xml:space="preserve">Pour la page d’accueil, on est parti sur une conception simple et efficace avec des couleurs élégantes comme le démontre l’image ci-dessous : </w:t>
+      </w:r>
+    </w:p>
+    <w:p>
+      <w:pPr>
+        <w:jc w:val="both"/>
+        <w:rPr>
+          <w:rFonts w:ascii="New roman" w:hAnsi="New roman"/>
+          <w:sz w:val="24"/>
+          <w:szCs w:val="24"/>
+        </w:rPr>
+      </w:pPr>
+      <w:r>
+        <w:rPr>
+          <w:rFonts w:ascii="New roman" w:hAnsi="New roman"/>
+          <w:sz w:val="24"/>
+          <w:szCs w:val="24"/>
+        </w:rPr>
+        <w:lastRenderedPageBreak/>
+        <w:t xml:space="preserve"> </w:t>
+      </w:r>
+      <w:r>
+        <w:rPr>
+          <w:rFonts w:ascii="New roman" w:hAnsi="New roman"/>
+          <w:sz w:val="24"/>
+          <w:szCs w:val="24"/>
+        </w:rPr>
+        <w:tab/>
+      </w:r>
+      <w:r>
+        <w:rPr>
+          <w:rFonts w:ascii="New roman" w:hAnsi="New roman"/>
+          <w:noProof/>
+          <w:sz w:val="24"/>
+          <w:szCs w:val="24"/>
+        </w:rPr>
+        <w:drawing>
+          <wp:inline distT="0" distB="0" distL="0" distR="0" wp14:anchorId="0413D792" wp14:editId="0841AEEB">
+            <wp:extent cx="5753100" cy="8172450"/>
+            <wp:effectExtent l="0" t="0" r="0" b="0"/>
+            <wp:docPr id="4" name="Picture 4"/>
+            <wp:cNvGraphicFramePr>
+              <a:graphicFrameLocks xmlns:a="http://schemas.openxmlformats.org/drawingml/2006/main" noChangeAspect="1"/>
+            </wp:cNvGraphicFramePr>
+            <a:graphic xmlns:a="http://schemas.openxmlformats.org/drawingml/2006/main">
+              <a:graphicData uri="http://schemas.openxmlformats.org/drawingml/2006/picture">
+                <pic:pic xmlns:pic="http://schemas.openxmlformats.org/drawingml/2006/picture">
+                  <pic:nvPicPr>
+                    <pic:cNvPr id="0" name="Picture 2"/>
+                    <pic:cNvPicPr>
+                      <a:picLocks noChangeAspect="1" noChangeArrowheads="1"/>
+                    </pic:cNvPicPr>
+                  </pic:nvPicPr>
+                  <pic:blipFill>
+                    <a:blip r:embed="rId9" cstate="print">
+                      <a:extLst>
+                        <a:ext uri="{28A0092B-C50C-407E-A947-70E740481C1C}">
+                          <a14:useLocalDpi xmlns:a14="http://schemas.microsoft.com/office/drawing/2010/main" val="0"/>
+                        </a:ext>
+                      </a:extLst>
+                    </a:blip>
+                    <a:srcRect/>
+                    <a:stretch>
+                      <a:fillRect/>
+                    </a:stretch>
+                  </pic:blipFill>
+                  <pic:spPr bwMode="auto">
+                    <a:xfrm>
+                      <a:off x="0" y="0"/>
+                      <a:ext cx="5753100" cy="8172450"/>
+                    </a:xfrm>
+                    <a:prstGeom prst="rect">
+                      <a:avLst/>
+                    </a:prstGeom>
+                    <a:noFill/>
+                    <a:ln>
+                      <a:noFill/>
+                    </a:ln>
+                  </pic:spPr>
+                </pic:pic>
+              </a:graphicData>
+            </a:graphic>
+          </wp:inline>
+        </w:drawing>
+      </w:r>
+    </w:p>
+    <w:p>
+      <w:pPr>
+        <w:jc w:val="both"/>
+        <w:rPr>
+          <w:rFonts w:ascii="New roman" w:hAnsi="New roman"/>
+          <w:sz w:val="24"/>
+          <w:szCs w:val="24"/>
+        </w:rPr>
+      </w:pPr>
+      <w:r>
+        <w:rPr>
+          <w:rFonts w:ascii="New roman" w:hAnsi="New roman"/>
+          <w:b/>
+          <w:bCs/>
+          <w:sz w:val="24"/>
+          <w:szCs w:val="24"/>
+        </w:rPr>
+        <w:lastRenderedPageBreak/>
+        <w:tab/>
+      </w:r>
+      <w:r>
+        <w:rPr>
+          <w:rFonts w:ascii="New roman" w:hAnsi="New roman"/>
+          <w:b/>
+          <w:bCs/>
+          <w:sz w:val="24"/>
+          <w:szCs w:val="24"/>
+        </w:rPr>
+        <w:t>3-</w:t>
+      </w:r>
+      <w:r>
+        <w:rPr>
+          <w:rFonts w:ascii="New roman" w:hAnsi="New roman"/>
+          <w:b/>
+          <w:bCs/>
+          <w:sz w:val="24"/>
+          <w:szCs w:val="24"/>
+        </w:rPr>
+        <w:t>2</w:t>
+      </w:r>
+      <w:r>
+        <w:rPr>
+          <w:rFonts w:ascii="New roman" w:hAnsi="New roman"/>
+          <w:sz w:val="24"/>
+          <w:szCs w:val="24"/>
+        </w:rPr>
+        <w:t xml:space="preserve">Pour la </w:t>
+      </w:r>
+      <w:r>
+        <w:rPr>
+          <w:rFonts w:ascii="New roman" w:hAnsi="New roman"/>
+          <w:sz w:val="24"/>
+          <w:szCs w:val="24"/>
+        </w:rPr>
+        <w:t xml:space="preserve">version </w:t>
+      </w:r>
+      <w:r>
+        <w:rPr>
+          <w:rFonts w:ascii="New roman" w:hAnsi="New roman"/>
+          <w:sz w:val="24"/>
+          <w:szCs w:val="24"/>
+        </w:rPr>
+        <w:t>mobile,</w:t>
+      </w:r>
+      <w:r>
+        <w:rPr>
+          <w:rFonts w:ascii="New roman" w:hAnsi="New roman"/>
+          <w:sz w:val="24"/>
+          <w:szCs w:val="24"/>
+        </w:rPr>
+        <w:t xml:space="preserve"> </w:t>
+      </w:r>
+      <w:r>
+        <w:rPr>
+          <w:rFonts w:ascii="New roman" w:hAnsi="New roman"/>
+          <w:sz w:val="24"/>
+          <w:szCs w:val="24"/>
+        </w:rPr>
+        <w:t>on combiner (Accueil, Services, Contact et a propos) dans une fenêtre qui s’affiche en appuyant sur l’icône en haut a droite pour optimiser l’espace et ne pas encombrer la page.</w:t>
+      </w:r>
+      <w:r>
+        <w:rPr>
+          <w:rFonts w:ascii="New roman" w:hAnsi="New roman"/>
+          <w:sz w:val="24"/>
+          <w:szCs w:val="24"/>
+        </w:rPr>
+        <w:t xml:space="preserve"> </w:t>
+      </w:r>
+    </w:p>
+    <w:p>
+      <w:pPr>
+        <w:jc w:val="both"/>
+        <w:rPr>
+          <w:rFonts w:ascii="New roman" w:hAnsi="New roman"/>
+          <w:sz w:val="24"/>
+          <w:szCs w:val="24"/>
+        </w:rPr>
+      </w:pPr>
+    </w:p>
+    <w:p>
+      <w:pPr>
+        <w:jc w:val="both"/>
+        <w:rPr>
+          <w:rFonts w:ascii="New roman" w:hAnsi="New roman"/>
+          <w:sz w:val="24"/>
+          <w:szCs w:val="24"/>
+        </w:rPr>
+      </w:pPr>
+      <w:r>
+        <w:rPr>
+          <w:rFonts w:ascii="New roman" w:hAnsi="New roman"/>
+          <w:noProof/>
+          <w:sz w:val="24"/>
+          <w:szCs w:val="24"/>
+        </w:rPr>
+        <w:drawing>
+          <wp:anchor distT="0" distB="0" distL="114300" distR="114300" simplePos="0" relativeHeight="251661312" behindDoc="0" locked="0" layoutInCell="1" allowOverlap="1" wp14:anchorId="413CE92C" wp14:editId="0D438975">
+            <wp:simplePos x="895350" y="1971675"/>
+            <wp:positionH relativeFrom="column">
+              <wp:align>left</wp:align>
+            </wp:positionH>
+            <wp:positionV relativeFrom="paragraph">
+              <wp:align>top</wp:align>
+            </wp:positionV>
+            <wp:extent cx="2152650" cy="7567811"/>
+            <wp:effectExtent l="0" t="0" r="0" b="0"/>
+            <wp:wrapSquare wrapText="bothSides"/>
+            <wp:docPr id="5" name="Picture 5"/>
+            <wp:cNvGraphicFramePr>
+              <a:graphicFrameLocks xmlns:a="http://schemas.openxmlformats.org/drawingml/2006/main" noChangeAspect="1"/>
+            </wp:cNvGraphicFramePr>
+            <a:graphic xmlns:a="http://schemas.openxmlformats.org/drawingml/2006/main">
+              <a:graphicData uri="http://schemas.openxmlformats.org/drawingml/2006/picture">
+                <pic:pic xmlns:pic="http://schemas.openxmlformats.org/drawingml/2006/picture">
+                  <pic:nvPicPr>
+                    <pic:cNvPr id="0" name="Picture 3"/>
+                    <pic:cNvPicPr>
+                      <a:picLocks noChangeAspect="1" noChangeArrowheads="1"/>
+                    </pic:cNvPicPr>
+                  </pic:nvPicPr>
+                  <pic:blipFill>
+                    <a:blip r:embed="rId10" cstate="print">
+                      <a:extLst>
+                        <a:ext uri="{28A0092B-C50C-407E-A947-70E740481C1C}">
+                          <a14:useLocalDpi xmlns:a14="http://schemas.microsoft.com/office/drawing/2010/main" val="0"/>
+                        </a:ext>
+                      </a:extLst>
+                    </a:blip>
+                    <a:srcRect/>
+                    <a:stretch>
+                      <a:fillRect/>
+                    </a:stretch>
+                  </pic:blipFill>
+                  <pic:spPr bwMode="auto">
+                    <a:xfrm>
+                      <a:off x="0" y="0"/>
+                      <a:ext cx="2152650" cy="7567811"/>
+                    </a:xfrm>
+                    <a:prstGeom prst="rect">
+                      <a:avLst/>
+                    </a:prstGeom>
+                    <a:noFill/>
+                    <a:ln>
+                      <a:noFill/>
+                    </a:ln>
+                  </pic:spPr>
+                </pic:pic>
+              </a:graphicData>
+            </a:graphic>
+          </wp:anchor>
+        </w:drawing>
+      </w:r>
+      <w:r>
+        <w:rPr>
+          <w:rFonts w:ascii="New roman" w:hAnsi="New roman"/>
+          <w:sz w:val="24"/>
+          <w:szCs w:val="24"/>
+        </w:rPr>
+        <w:t xml:space="preserve">et on a rarranger les rectangles qui contienne des informations sur notre site </w:t>
+      </w:r>
+      <w:r>
+        <w:rPr>
+          <w:rFonts w:ascii="New roman" w:hAnsi="New roman"/>
+          <w:sz w:val="24"/>
+          <w:szCs w:val="24"/>
+        </w:rPr>
+        <w:t xml:space="preserve">d’une façon empilée pour les bien distinguer </w:t>
+      </w:r>
+    </w:p>
+    <w:p>
+      <w:pPr>
+        <w:jc w:val="both"/>
+        <w:rPr>
+          <w:rFonts w:ascii="New roman" w:hAnsi="New roman"/>
+          <w:b/>
+          <w:bCs/>
+          <w:sz w:val="24"/>
+          <w:szCs w:val="24"/>
+        </w:rPr>
+      </w:pPr>
+      <w:r>
+        <w:rPr>
+          <w:rFonts w:ascii="New roman" w:hAnsi="New roman"/>
+          <w:b/>
+          <w:bCs/>
+          <w:sz w:val="24"/>
+          <w:szCs w:val="24"/>
+        </w:rPr>
+        <w:tab/>
+      </w:r>
     </w:p>
     <w:p>
       <w:pPr>
@@ -6416,7 +7732,7 @@
         <w:tab/>
         <w:t>-</w:t>
       </w:r>
-      <w:hyperlink r:id="rId9" w:history="1">
+      <w:hyperlink r:id="rId11" w:history="1">
         <w:r>
           <w:rPr>
             <w:rStyle w:val="Hyperlink"/>
@@ -6448,7 +7764,7 @@
       <w:r>
         <w:t xml:space="preserve"> </w:t>
       </w:r>
-      <w:hyperlink r:id="rId10" w:anchor="c192935" w:history="1">
+      <w:hyperlink r:id="rId12" w:anchor="c192935" w:history="1">
         <w:r>
           <w:rPr>
             <w:rStyle w:val="Hyperlink"/>
@@ -6458,7 +7774,7 @@
       </w:hyperlink>
     </w:p>
     <w:sectPr>
-      <w:footerReference w:type="default" r:id="rId11"/>
+      <w:footerReference w:type="default" r:id="rId13"/>
       <w:pgSz w:w="11906" w:h="16838"/>
       <w:pgMar w:top="1417" w:right="1417" w:bottom="1417" w:left="1417" w:header="708" w:footer="708" w:gutter="0"/>
       <w:cols w:space="708"/>
